--- a/Project_Summary_19.4.24.docx
+++ b/Project_Summary_19.4.24.docx
@@ -1,6 +1,6 @@
 
 <file path=word/document.xml><?xml version="1.0" encoding="utf-8"?>
-<w:document xmlns:wpc="http://schemas.microsoft.com/office/word/2010/wordprocessingCanvas" xmlns:cx="http://schemas.microsoft.com/office/drawing/2014/chartex" xmlns:cx1="http://schemas.microsoft.com/office/drawing/2015/9/8/chartex" xmlns:mc="http://schemas.openxmlformats.org/markup-compatibility/2006" xmlns:o="urn:schemas-microsoft-com:office:office" xmlns:r="http://schemas.openxmlformats.org/officeDocument/2006/relationships" xmlns:m="http://schemas.openxmlformats.org/officeDocument/2006/math" xmlns:v="urn:schemas-microsoft-com:vml" xmlns:wp14="http://schemas.microsoft.com/office/word/2010/wordprocessingDrawing" xmlns:wp="http://schemas.openxmlformats.org/drawingml/2006/wordprocessingDrawing" xmlns:w10="urn:schemas-microsoft-com:office:word" xmlns:w="http://schemas.openxmlformats.org/wordprocessingml/2006/main" xmlns:w14="http://schemas.microsoft.com/office/word/2010/wordml" xmlns:w15="http://schemas.microsoft.com/office/word/2012/wordml" xmlns:w16se="http://schemas.microsoft.com/office/word/2015/wordml/symex" xmlns:wpg="http://schemas.microsoft.com/office/word/2010/wordprocessingGroup" xmlns:wpi="http://schemas.microsoft.com/office/word/2010/wordprocessingInk" xmlns:wne="http://schemas.microsoft.com/office/word/2006/wordml" xmlns:wps="http://schemas.microsoft.com/office/word/2010/wordprocessingShape" mc:Ignorable="w14 w15 w16se wp14">
+<w:document xmlns:wpc="http://schemas.microsoft.com/office/word/2010/wordprocessingCanvas" xmlns:cx="http://schemas.microsoft.com/office/drawing/2014/chartex" xmlns:mc="http://schemas.openxmlformats.org/markup-compatibility/2006" xmlns:o="urn:schemas-microsoft-com:office:office" xmlns:r="http://schemas.openxmlformats.org/officeDocument/2006/relationships" xmlns:m="http://schemas.openxmlformats.org/officeDocument/2006/math" xmlns:v="urn:schemas-microsoft-com:vml" xmlns:wp14="http://schemas.microsoft.com/office/word/2010/wordprocessingDrawing" xmlns:wp="http://schemas.openxmlformats.org/drawingml/2006/wordprocessingDrawing" xmlns:w10="urn:schemas-microsoft-com:office:word" xmlns:w="http://schemas.openxmlformats.org/wordprocessingml/2006/main" xmlns:w14="http://schemas.microsoft.com/office/word/2010/wordml" xmlns:w15="http://schemas.microsoft.com/office/word/2012/wordml" xmlns:w16se="http://schemas.microsoft.com/office/word/2015/wordml/symex" xmlns:wpg="http://schemas.microsoft.com/office/word/2010/wordprocessingGroup" xmlns:wpi="http://schemas.microsoft.com/office/word/2010/wordprocessingInk" xmlns:wne="http://schemas.microsoft.com/office/word/2006/wordml" xmlns:wps="http://schemas.microsoft.com/office/word/2010/wordprocessingShape" mc:Ignorable="w14 w15 w16se wp14">
   <w:body>
     <w:p>
       <w:pPr>
@@ -60,23 +60,7 @@
           <w:rFonts w:asciiTheme="majorBidi" w:hAnsiTheme="majorBidi" w:cstheme="majorBidi"/>
           <w:color w:val="333333"/>
         </w:rPr>
-        <w:t xml:space="preserve">Diabetes mellitus (DM) constitutes a burgeoning public health challenge within the United States. Statistical estimates reveal that </w:t>
-      </w:r>
-      <w:proofErr w:type="gramStart"/>
-      <w:r>
-        <w:rPr>
-          <w:rFonts w:asciiTheme="majorBidi" w:hAnsiTheme="majorBidi" w:cstheme="majorBidi"/>
-          <w:color w:val="333333"/>
-        </w:rPr>
-        <w:t>9.3% of the U.S. population, equivalent to 29.1 million individuals, is afflicted by DM</w:t>
-      </w:r>
-      <w:proofErr w:type="gramEnd"/>
-      <w:r>
-        <w:rPr>
-          <w:rFonts w:asciiTheme="majorBidi" w:hAnsiTheme="majorBidi" w:cstheme="majorBidi"/>
-          <w:color w:val="333333"/>
-        </w:rPr>
-        <w:t>, with 28% of cases remaining undiagnosed [1]. DM manifests chronic complications, including retinopathy, neuropathy, nephropathy, and an elevated susceptibility to cardiovascular diseases, encompassing major cardiac events such as myocardial infarction and stroke [2]. The pervasive prevalence of DM and its associated complications position it as a prevalent comorbidity among hospitalized patients, necessitating frequent admissions for procedural interventions. Patients with DM reportedly experience prolonged lengths of stay (LOS), heightened incidences of hospital complications, and increased mortality rates d</w:t>
+        <w:t>Diabetes mellitus (DM) constitutes a burgeoning public health challenge within the United States. Statistical estimates reveal that 9.3% of the U.S. population, equivalent to 29.1 million individuals, is afflicted by DM, with 28% of cases remaining undiagnosed [1]. DM manifests chronic complications, including retinopathy, neuropathy, nephropathy, and an elevated susceptibility to cardiovascular diseases, encompassing major cardiac events such as myocardial infarction and stroke [2]. The pervasive prevalence of DM and its associated complications position it as a prevalent comorbidity among hospitalized patients, necessitating frequent admissions for procedural interventions. Patients with DM reportedly experience prolonged lengths of stay (LOS), heightened incidences of hospital complications, and increased mortality rates d</w:t>
       </w:r>
       <w:r>
         <w:rPr>
@@ -220,23 +204,7 @@
           <w:color w:val="333333"/>
         </w:rPr>
         <w:lastRenderedPageBreak/>
-        <w:t xml:space="preserve">to address these factors and diminish 30-day readmissions </w:t>
-      </w:r>
-      <w:proofErr w:type="gramStart"/>
-      <w:r>
-        <w:rPr>
-          <w:rFonts w:asciiTheme="majorBidi" w:hAnsiTheme="majorBidi" w:cstheme="majorBidi"/>
-          <w:color w:val="333333"/>
-        </w:rPr>
-        <w:t>are not widely formulated or implemented</w:t>
-      </w:r>
-      <w:proofErr w:type="gramEnd"/>
-      <w:r>
-        <w:rPr>
-          <w:rFonts w:asciiTheme="majorBidi" w:hAnsiTheme="majorBidi" w:cstheme="majorBidi"/>
-          <w:color w:val="333333"/>
-        </w:rPr>
-        <w:t>.</w:t>
+        <w:t>to address these factors and diminish 30-day readmissions are not widely formulated or implemented.</w:t>
       </w:r>
     </w:p>
     <w:p>
@@ -337,23 +305,7 @@
           <w:rFonts w:asciiTheme="majorBidi" w:hAnsiTheme="majorBidi" w:cstheme="majorBidi"/>
           <w:color w:val="333333"/>
         </w:rPr>
-        <w:t xml:space="preserve"> DM. 2008</w:t>
-      </w:r>
-      <w:proofErr w:type="gramStart"/>
-      <w:r>
-        <w:rPr>
-          <w:rFonts w:asciiTheme="majorBidi" w:hAnsiTheme="majorBidi" w:cstheme="majorBidi"/>
-          <w:color w:val="333333"/>
-        </w:rPr>
-        <w:t>;26</w:t>
-      </w:r>
-      <w:proofErr w:type="gramEnd"/>
-      <w:r>
-        <w:rPr>
-          <w:rFonts w:asciiTheme="majorBidi" w:hAnsiTheme="majorBidi" w:cstheme="majorBidi"/>
-          <w:color w:val="333333"/>
-        </w:rPr>
-        <w:t>(2):77–82.</w:t>
+        <w:t xml:space="preserve"> DM. 2008;26(2):77–82.</w:t>
       </w:r>
     </w:p>
     <w:p>
@@ -433,23 +385,7 @@
           <w:rFonts w:asciiTheme="majorBidi" w:hAnsiTheme="majorBidi" w:cstheme="majorBidi"/>
           <w:color w:val="333333"/>
         </w:rPr>
-        <w:t>. 2002</w:t>
-      </w:r>
-      <w:proofErr w:type="gramStart"/>
-      <w:r>
-        <w:rPr>
-          <w:rFonts w:asciiTheme="majorBidi" w:hAnsiTheme="majorBidi" w:cstheme="majorBidi"/>
-          <w:color w:val="333333"/>
-        </w:rPr>
-        <w:t>;87</w:t>
-      </w:r>
-      <w:proofErr w:type="gramEnd"/>
-      <w:r>
-        <w:rPr>
-          <w:rFonts w:asciiTheme="majorBidi" w:hAnsiTheme="majorBidi" w:cstheme="majorBidi"/>
-          <w:color w:val="333333"/>
-        </w:rPr>
-        <w:t>(3):978–82.</w:t>
+        <w:t>. 2002;87(3):978–82.</w:t>
       </w:r>
     </w:p>
     <w:p>
@@ -488,23 +424,7 @@
           <w:rFonts w:asciiTheme="majorBidi" w:hAnsiTheme="majorBidi" w:cstheme="majorBidi"/>
           <w:color w:val="333333"/>
         </w:rPr>
-        <w:t xml:space="preserve"> EY. Hospital readmissions and the affordable care act: paying for coordinated quality care. JAMA. 2011</w:t>
-      </w:r>
-      <w:proofErr w:type="gramStart"/>
-      <w:r>
-        <w:rPr>
-          <w:rFonts w:asciiTheme="majorBidi" w:hAnsiTheme="majorBidi" w:cstheme="majorBidi"/>
-          <w:color w:val="333333"/>
-        </w:rPr>
-        <w:t>;306</w:t>
-      </w:r>
-      <w:proofErr w:type="gramEnd"/>
-      <w:r>
-        <w:rPr>
-          <w:rFonts w:asciiTheme="majorBidi" w:hAnsiTheme="majorBidi" w:cstheme="majorBidi"/>
-          <w:color w:val="333333"/>
-        </w:rPr>
-        <w:t>(16):1794–5.</w:t>
+        <w:t xml:space="preserve"> EY. Hospital readmissions and the affordable care act: paying for coordinated quality care. JAMA. 2011;306(16):1794–5.</w:t>
       </w:r>
     </w:p>
     <w:p>
@@ -559,23 +479,7 @@
           <w:rFonts w:asciiTheme="majorBidi" w:hAnsiTheme="majorBidi" w:cstheme="majorBidi"/>
           <w:color w:val="333333"/>
         </w:rPr>
-        <w:t xml:space="preserve"> Rep. 2015</w:t>
-      </w:r>
-      <w:proofErr w:type="gramStart"/>
-      <w:r>
-        <w:rPr>
-          <w:rFonts w:asciiTheme="majorBidi" w:hAnsiTheme="majorBidi" w:cstheme="majorBidi"/>
-          <w:color w:val="333333"/>
-        </w:rPr>
-        <w:t>;15</w:t>
-      </w:r>
-      <w:proofErr w:type="gramEnd"/>
-      <w:r>
-        <w:rPr>
-          <w:rFonts w:asciiTheme="majorBidi" w:hAnsiTheme="majorBidi" w:cstheme="majorBidi"/>
-          <w:color w:val="333333"/>
-        </w:rPr>
-        <w:t>(4):17.</w:t>
+        <w:t xml:space="preserve"> Rep. 2015;15(4):17.</w:t>
       </w:r>
     </w:p>
     <w:p>
@@ -614,23 +518,7 @@
           <w:rFonts w:asciiTheme="majorBidi" w:hAnsiTheme="majorBidi" w:cstheme="majorBidi"/>
           <w:color w:val="333333"/>
         </w:rPr>
-        <w:t xml:space="preserve"> Care. 2010</w:t>
-      </w:r>
-      <w:proofErr w:type="gramStart"/>
-      <w:r>
-        <w:rPr>
-          <w:rFonts w:asciiTheme="majorBidi" w:hAnsiTheme="majorBidi" w:cstheme="majorBidi"/>
-          <w:color w:val="333333"/>
-        </w:rPr>
-        <w:t>;16</w:t>
-      </w:r>
-      <w:proofErr w:type="gramEnd"/>
-      <w:r>
-        <w:rPr>
-          <w:rFonts w:asciiTheme="majorBidi" w:hAnsiTheme="majorBidi" w:cstheme="majorBidi"/>
-          <w:color w:val="333333"/>
-        </w:rPr>
-        <w:t>(10):760–7.</w:t>
+        <w:t xml:space="preserve"> Care. 2010;16(10):760–7.</w:t>
       </w:r>
     </w:p>
     <w:p>
@@ -669,23 +557,7 @@
           <w:rFonts w:asciiTheme="majorBidi" w:hAnsiTheme="majorBidi" w:cstheme="majorBidi"/>
           <w:color w:val="333333"/>
         </w:rPr>
-        <w:t>: the urban DM study. Med Care. 2006</w:t>
-      </w:r>
-      <w:proofErr w:type="gramStart"/>
-      <w:r>
-        <w:rPr>
-          <w:rFonts w:asciiTheme="majorBidi" w:hAnsiTheme="majorBidi" w:cstheme="majorBidi"/>
-          <w:color w:val="333333"/>
-        </w:rPr>
-        <w:t>;44</w:t>
-      </w:r>
-      <w:proofErr w:type="gramEnd"/>
-      <w:r>
-        <w:rPr>
-          <w:rFonts w:asciiTheme="majorBidi" w:hAnsiTheme="majorBidi" w:cstheme="majorBidi"/>
-          <w:color w:val="333333"/>
-        </w:rPr>
-        <w:t>(3):292–6.</w:t>
+        <w:t>: the urban DM study. Med Care. 2006;44(3):292–6.</w:t>
       </w:r>
     </w:p>
     <w:p>
@@ -755,7 +627,7 @@
           <w:rFonts w:asciiTheme="majorBidi" w:hAnsiTheme="majorBidi" w:cstheme="majorBidi"/>
           <w:color w:val="333333"/>
         </w:rPr>
-        <w:t xml:space="preserve">” dataset. Therefore, in order to perform a literature survey we selected the following we searched the title of the paper on Scopus, </w:t>
+        <w:t xml:space="preserve">” dataset. Therefore, in order to perform a </w:t>
       </w:r>
       <w:proofErr w:type="gramStart"/>
       <w:r>
@@ -763,7 +635,7 @@
           <w:rFonts w:asciiTheme="majorBidi" w:hAnsiTheme="majorBidi" w:cstheme="majorBidi"/>
           <w:color w:val="333333"/>
         </w:rPr>
-        <w:t>then</w:t>
+        <w:t>literature</w:t>
       </w:r>
       <w:proofErr w:type="gramEnd"/>
       <w:r>
@@ -771,7 +643,14 @@
           <w:rFonts w:asciiTheme="majorBidi" w:hAnsiTheme="majorBidi" w:cstheme="majorBidi"/>
           <w:color w:val="333333"/>
         </w:rPr>
-        <w:t xml:space="preserve"> sorted all the papers that was citing the original paper by the number of citations. From these results, we selected the top </w:t>
+        <w:t xml:space="preserve"> survey we selected the following we searched the title of the paper on Scopus, then sorted all the papers that was citing the original paper by the number of citations. From these results, we selected the top 3 cited papers including the original paper and reviewed them herein.</w:t>
+      </w:r>
+      <w:r>
+        <w:rPr>
+          <w:rFonts w:asciiTheme="majorBidi" w:hAnsiTheme="majorBidi" w:cstheme="majorBidi"/>
+          <w:color w:val="333333"/>
+        </w:rPr>
+        <w:t xml:space="preserve"> The literature review is structured in </w:t>
       </w:r>
       <w:proofErr w:type="gramStart"/>
       <w:r>
@@ -779,7 +658,7 @@
           <w:rFonts w:asciiTheme="majorBidi" w:hAnsiTheme="majorBidi" w:cstheme="majorBidi"/>
           <w:color w:val="333333"/>
         </w:rPr>
-        <w:t>3</w:t>
+        <w:t>paragraphs,</w:t>
       </w:r>
       <w:proofErr w:type="gramEnd"/>
       <w:r>
@@ -787,30 +666,7 @@
           <w:rFonts w:asciiTheme="majorBidi" w:hAnsiTheme="majorBidi" w:cstheme="majorBidi"/>
           <w:color w:val="333333"/>
         </w:rPr>
-        <w:t xml:space="preserve"> cited papers including the original paper and reviewed them herein.</w:t>
-      </w:r>
-      <w:r>
-        <w:rPr>
-          <w:rFonts w:asciiTheme="majorBidi" w:hAnsiTheme="majorBidi" w:cstheme="majorBidi"/>
-          <w:color w:val="333333"/>
-        </w:rPr>
-        <w:t xml:space="preserve"> The literature review </w:t>
-      </w:r>
-      <w:proofErr w:type="gramStart"/>
-      <w:r>
-        <w:rPr>
-          <w:rFonts w:asciiTheme="majorBidi" w:hAnsiTheme="majorBidi" w:cstheme="majorBidi"/>
-          <w:color w:val="333333"/>
-        </w:rPr>
-        <w:t>is structured</w:t>
-      </w:r>
-      <w:proofErr w:type="gramEnd"/>
-      <w:r>
-        <w:rPr>
-          <w:rFonts w:asciiTheme="majorBidi" w:hAnsiTheme="majorBidi" w:cstheme="majorBidi"/>
-          <w:color w:val="333333"/>
-        </w:rPr>
-        <w:t xml:space="preserve"> in paragraphs, each discuss a different step in the analyses made in the corresponding papers.</w:t>
+        <w:t xml:space="preserve"> each discuss a different step in the analyses made in the corresponding papers.</w:t>
       </w:r>
     </w:p>
     <w:p>
@@ -866,30 +722,14 @@
           <w:rFonts w:asciiTheme="majorBidi" w:hAnsiTheme="majorBidi" w:cstheme="majorBidi"/>
           <w:color w:val="333333"/>
         </w:rPr>
-        <w:t xml:space="preserve">The abovementioned dataset, </w:t>
-      </w:r>
-      <w:proofErr w:type="gramStart"/>
-      <w:r>
-        <w:rPr>
-          <w:rFonts w:asciiTheme="majorBidi" w:hAnsiTheme="majorBidi" w:cstheme="majorBidi"/>
-          <w:color w:val="333333"/>
-        </w:rPr>
-        <w:t>were an</w:t>
-      </w:r>
-      <w:r>
-        <w:rPr>
-          <w:rFonts w:asciiTheme="majorBidi" w:hAnsiTheme="majorBidi" w:cstheme="majorBidi"/>
-          <w:color w:val="333333"/>
-        </w:rPr>
-        <w:t>alyzed</w:t>
-      </w:r>
-      <w:proofErr w:type="gramEnd"/>
-      <w:r>
-        <w:rPr>
-          <w:rFonts w:asciiTheme="majorBidi" w:hAnsiTheme="majorBidi" w:cstheme="majorBidi"/>
-          <w:color w:val="333333"/>
-        </w:rPr>
-        <w:t xml:space="preserve"> with two main aims: (1) t</w:t>
+        <w:t>The abovementioned dataset, were an</w:t>
+      </w:r>
+      <w:r>
+        <w:rPr>
+          <w:rFonts w:asciiTheme="majorBidi" w:hAnsiTheme="majorBidi" w:cstheme="majorBidi"/>
+          <w:color w:val="333333"/>
+        </w:rPr>
+        <w:t>alyzed with two main aims: (1) t</w:t>
       </w:r>
       <w:r>
         <w:rPr>
@@ -903,23 +743,7 @@
           <w:rFonts w:asciiTheme="majorBidi" w:hAnsiTheme="majorBidi" w:cstheme="majorBidi"/>
           <w:color w:val="333333"/>
         </w:rPr>
-        <w:t xml:space="preserve">determinants of early re-admission of hospital patients. (2) To find determinants of early re-admission of diabetic patients. Although the aims may vary, the sub-setting of the data did not differ between the three papers and the data were selected based on the following criteria: (1) </w:t>
-      </w:r>
-      <w:proofErr w:type="gramStart"/>
-      <w:r>
-        <w:rPr>
-          <w:rFonts w:asciiTheme="majorBidi" w:hAnsiTheme="majorBidi" w:cstheme="majorBidi"/>
-          <w:color w:val="333333"/>
-        </w:rPr>
-        <w:t>It</w:t>
-      </w:r>
-      <w:proofErr w:type="gramEnd"/>
-      <w:r>
-        <w:rPr>
-          <w:rFonts w:asciiTheme="majorBidi" w:hAnsiTheme="majorBidi" w:cstheme="majorBidi"/>
-          <w:color w:val="333333"/>
-        </w:rPr>
-        <w:t xml:space="preserve"> is an inpatient encounter </w:t>
+        <w:t xml:space="preserve">determinants of early re-admission of hospital patients. (2) To find determinants of early re-admission of diabetic patients. Although the aims may vary, the sub-setting of the data did not differ between the three papers and the data were selected based on the following criteria: (1) It is an inpatient encounter </w:t>
       </w:r>
       <w:r>
         <w:rPr>
@@ -927,46 +751,14 @@
           <w:color w:val="333333"/>
         </w:rPr>
         <w:lastRenderedPageBreak/>
-        <w:t xml:space="preserve">(a hospital admission). (2) It is a “diabetic” encounter, that is, one during which any kind of diabetes </w:t>
-      </w:r>
-      <w:proofErr w:type="gramStart"/>
-      <w:r>
-        <w:rPr>
-          <w:rFonts w:asciiTheme="majorBidi" w:hAnsiTheme="majorBidi" w:cstheme="majorBidi"/>
-          <w:color w:val="333333"/>
-        </w:rPr>
-        <w:t>was entered</w:t>
-      </w:r>
-      <w:proofErr w:type="gramEnd"/>
-      <w:r>
-        <w:rPr>
-          <w:rFonts w:asciiTheme="majorBidi" w:hAnsiTheme="majorBidi" w:cstheme="majorBidi"/>
-          <w:color w:val="333333"/>
-        </w:rPr>
-        <w:t xml:space="preserve"> to the system as a diagnosis. (3) The length of stay was at least 1 day and at most 14 days. (4) </w:t>
-      </w:r>
-      <w:r>
-        <w:rPr>
-          <w:rFonts w:asciiTheme="majorBidi" w:hAnsiTheme="majorBidi" w:cstheme="majorBidi"/>
-          <w:color w:val="333333"/>
-        </w:rPr>
-        <w:t xml:space="preserve">Laboratory tests </w:t>
-      </w:r>
-      <w:proofErr w:type="gramStart"/>
-      <w:r>
-        <w:rPr>
-          <w:rFonts w:asciiTheme="majorBidi" w:hAnsiTheme="majorBidi" w:cstheme="majorBidi"/>
-          <w:color w:val="333333"/>
-        </w:rPr>
-        <w:t>were performed</w:t>
-      </w:r>
-      <w:proofErr w:type="gramEnd"/>
-      <w:r>
-        <w:rPr>
-          <w:rFonts w:asciiTheme="majorBidi" w:hAnsiTheme="majorBidi" w:cstheme="majorBidi"/>
-          <w:color w:val="333333"/>
-        </w:rPr>
-        <w:t xml:space="preserve"> during the encounter.</w:t>
+        <w:t xml:space="preserve">(a hospital admission). (2) It is a “diabetic” encounter, that is, one during which any kind of diabetes was entered to the system as a diagnosis. (3) The length of stay was at least 1 day and at most 14 days. (4) </w:t>
+      </w:r>
+      <w:r>
+        <w:rPr>
+          <w:rFonts w:asciiTheme="majorBidi" w:hAnsiTheme="majorBidi" w:cstheme="majorBidi"/>
+          <w:color w:val="333333"/>
+        </w:rPr>
+        <w:t>Laboratory tests were performed during the encounter.</w:t>
       </w:r>
       <w:r>
         <w:rPr>
@@ -980,23 +772,7 @@
           <w:rFonts w:asciiTheme="majorBidi" w:hAnsiTheme="majorBidi" w:cstheme="majorBidi"/>
           <w:color w:val="333333"/>
         </w:rPr>
-        <w:t xml:space="preserve">Medications </w:t>
-      </w:r>
-      <w:proofErr w:type="gramStart"/>
-      <w:r>
-        <w:rPr>
-          <w:rFonts w:asciiTheme="majorBidi" w:hAnsiTheme="majorBidi" w:cstheme="majorBidi"/>
-          <w:color w:val="333333"/>
-        </w:rPr>
-        <w:t>were administered</w:t>
-      </w:r>
-      <w:proofErr w:type="gramEnd"/>
-      <w:r>
-        <w:rPr>
-          <w:rFonts w:asciiTheme="majorBidi" w:hAnsiTheme="majorBidi" w:cstheme="majorBidi"/>
-          <w:color w:val="333333"/>
-        </w:rPr>
-        <w:t xml:space="preserve"> during the encounter.</w:t>
+        <w:t>Medications were administered during the encounter.</w:t>
       </w:r>
       <w:r>
         <w:rPr>
@@ -1010,39 +786,7 @@
           <w:rFonts w:asciiTheme="majorBidi" w:hAnsiTheme="majorBidi" w:cstheme="majorBidi"/>
           <w:color w:val="333333"/>
         </w:rPr>
-        <w:t xml:space="preserve">duplicated rows </w:t>
-      </w:r>
-      <w:proofErr w:type="gramStart"/>
-      <w:r>
-        <w:rPr>
-          <w:rFonts w:asciiTheme="majorBidi" w:hAnsiTheme="majorBidi" w:cstheme="majorBidi"/>
-          <w:color w:val="333333"/>
-        </w:rPr>
-        <w:t>were removed</w:t>
-      </w:r>
-      <w:proofErr w:type="gramEnd"/>
-      <w:r>
-        <w:rPr>
-          <w:rFonts w:asciiTheme="majorBidi" w:hAnsiTheme="majorBidi" w:cstheme="majorBidi"/>
-          <w:color w:val="333333"/>
-        </w:rPr>
-        <w:t xml:space="preserve"> based on multiple inpatient visits. Instead, the first encounter per patient </w:t>
-      </w:r>
-      <w:proofErr w:type="gramStart"/>
-      <w:r>
-        <w:rPr>
-          <w:rFonts w:asciiTheme="majorBidi" w:hAnsiTheme="majorBidi" w:cstheme="majorBidi"/>
-          <w:color w:val="333333"/>
-        </w:rPr>
-        <w:t>was selected</w:t>
-      </w:r>
-      <w:proofErr w:type="gramEnd"/>
-      <w:r>
-        <w:rPr>
-          <w:rFonts w:asciiTheme="majorBidi" w:hAnsiTheme="majorBidi" w:cstheme="majorBidi"/>
-          <w:color w:val="333333"/>
-        </w:rPr>
-        <w:t xml:space="preserve"> and the others removed. In this paper, patients that was discharged to hospice or the encounter was resulted in patient death were removed. Overall, the data contain 69,984 encounters for the final analysis.</w:t>
+        <w:t>duplicated rows were removed based on multiple inpatient visits. Instead, the first encounter per patient was selected and the others removed. In this paper, patients that was discharged to hospice or the encounter was resulted in patient death were removed. Overall, the data contain 69,984 encounters for the final analysis.</w:t>
       </w:r>
     </w:p>
     <w:p>
@@ -1084,62 +828,14 @@
           <w:rFonts w:asciiTheme="majorBidi" w:hAnsiTheme="majorBidi" w:cstheme="majorBidi"/>
           <w:color w:val="333333"/>
         </w:rPr>
-        <w:t xml:space="preserve">In the original paper, the features ‘Weight’, ‘Medical Specialty’ and ‘Payer Code’ were removed based on the high percentage of missing values, and their unlikeliness to be important for the prediction of the label. In all the papers, the label </w:t>
-      </w:r>
-      <w:proofErr w:type="gramStart"/>
-      <w:r>
-        <w:rPr>
-          <w:rFonts w:asciiTheme="majorBidi" w:hAnsiTheme="majorBidi" w:cstheme="majorBidi"/>
-          <w:color w:val="333333"/>
-        </w:rPr>
-        <w:t>was modified</w:t>
-      </w:r>
-      <w:proofErr w:type="gramEnd"/>
-      <w:r>
-        <w:rPr>
-          <w:rFonts w:asciiTheme="majorBidi" w:hAnsiTheme="majorBidi" w:cstheme="majorBidi"/>
-          <w:color w:val="333333"/>
-        </w:rPr>
-        <w:t xml:space="preserve"> to be binary with the values ‘readmitted &lt; 30 days’ and ‘otherwise’. A new feature was created in the original paper and it included </w:t>
-      </w:r>
-      <w:proofErr w:type="gramStart"/>
-      <w:r>
-        <w:rPr>
-          <w:rFonts w:asciiTheme="majorBidi" w:hAnsiTheme="majorBidi" w:cstheme="majorBidi"/>
-          <w:color w:val="333333"/>
-        </w:rPr>
-        <w:t>4</w:t>
-      </w:r>
-      <w:proofErr w:type="gramEnd"/>
-      <w:r>
-        <w:rPr>
-          <w:rFonts w:asciiTheme="majorBidi" w:hAnsiTheme="majorBidi" w:cstheme="majorBidi"/>
-          <w:color w:val="333333"/>
-        </w:rPr>
-        <w:t xml:space="preserve"> values for HbA1c that was either not performed, performed and in normal range, and above 8% with or without change in medications. Further modifications of features were mostly removal of features based on their insignificant importance based on corresponding tests.</w:t>
-      </w:r>
-      <w:r>
-        <w:rPr>
-          <w:rFonts w:asciiTheme="majorBidi" w:hAnsiTheme="majorBidi" w:cstheme="majorBidi"/>
-          <w:color w:val="333333"/>
-        </w:rPr>
-        <w:t xml:space="preserve"> On some </w:t>
-      </w:r>
-      <w:proofErr w:type="gramStart"/>
-      <w:r>
-        <w:rPr>
-          <w:rFonts w:asciiTheme="majorBidi" w:hAnsiTheme="majorBidi" w:cstheme="majorBidi"/>
-          <w:color w:val="333333"/>
-        </w:rPr>
-        <w:t>occasions</w:t>
-      </w:r>
-      <w:proofErr w:type="gramEnd"/>
-      <w:r>
-        <w:rPr>
-          <w:rFonts w:asciiTheme="majorBidi" w:hAnsiTheme="majorBidi" w:cstheme="majorBidi"/>
-          <w:color w:val="333333"/>
-        </w:rPr>
-        <w:t xml:space="preserve"> new features were introduced including: ‘</w:t>
+        <w:t>In the original paper, the features ‘Weight’, ‘Medical Specialty’ and ‘Payer Code’ were removed based on the high percentage of missing values, and their unlikeliness to be important for the prediction of the label. In all the papers, the label was modified to be binary with the values ‘readmitted &lt; 30 days’ and ‘otherwise’. A new feature was created in the original paper and it included 4 values for HbA1c that was either not performed, performed and in normal range, and above 8% with or without change in medications. Further modifications of features were mostly removal of features based on their insignificant importance based on corresponding tests.</w:t>
+      </w:r>
+      <w:r>
+        <w:rPr>
+          <w:rFonts w:asciiTheme="majorBidi" w:hAnsiTheme="majorBidi" w:cstheme="majorBidi"/>
+          <w:color w:val="333333"/>
+        </w:rPr>
+        <w:t xml:space="preserve"> On some occasions new features were introduced including: ‘</w:t>
       </w:r>
       <w:proofErr w:type="spellStart"/>
       <w:r>
@@ -1178,23 +874,7 @@
           <w:rFonts w:asciiTheme="majorBidi" w:hAnsiTheme="majorBidi" w:cstheme="majorBidi"/>
           <w:color w:val="333333"/>
         </w:rPr>
-        <w:t xml:space="preserve">Features </w:t>
-      </w:r>
-      <w:proofErr w:type="gramStart"/>
-      <w:r>
-        <w:rPr>
-          <w:rFonts w:asciiTheme="majorBidi" w:hAnsiTheme="majorBidi" w:cstheme="majorBidi"/>
-          <w:color w:val="333333"/>
-        </w:rPr>
-        <w:t>were also selected</w:t>
-      </w:r>
-      <w:proofErr w:type="gramEnd"/>
-      <w:r>
-        <w:rPr>
-          <w:rFonts w:asciiTheme="majorBidi" w:hAnsiTheme="majorBidi" w:cstheme="majorBidi"/>
-          <w:color w:val="333333"/>
-        </w:rPr>
-        <w:t xml:space="preserve"> </w:t>
+        <w:t xml:space="preserve">Features were also selected </w:t>
       </w:r>
       <w:r>
         <w:rPr>
@@ -1218,23 +898,7 @@
           <w:rFonts w:asciiTheme="majorBidi" w:hAnsiTheme="majorBidi" w:cstheme="majorBidi"/>
           <w:color w:val="333333"/>
         </w:rPr>
-        <w:t xml:space="preserve"> Notably, the feature engineering is not well detailed in the methods section of the </w:t>
-      </w:r>
-      <w:proofErr w:type="gramStart"/>
-      <w:r>
-        <w:rPr>
-          <w:rFonts w:asciiTheme="majorBidi" w:hAnsiTheme="majorBidi" w:cstheme="majorBidi"/>
-          <w:color w:val="333333"/>
-        </w:rPr>
-        <w:t>above mentioned</w:t>
-      </w:r>
-      <w:proofErr w:type="gramEnd"/>
-      <w:r>
-        <w:rPr>
-          <w:rFonts w:asciiTheme="majorBidi" w:hAnsiTheme="majorBidi" w:cstheme="majorBidi"/>
-          <w:color w:val="333333"/>
-        </w:rPr>
-        <w:t xml:space="preserve"> papers.</w:t>
+        <w:t xml:space="preserve"> Notably, the feature engineering is not well detailed in the methods section of the above mentioned papers.</w:t>
       </w:r>
     </w:p>
     <w:p>
@@ -1276,71 +940,7 @@
           <w:rFonts w:asciiTheme="majorBidi" w:hAnsiTheme="majorBidi" w:cstheme="majorBidi"/>
           <w:color w:val="333333"/>
         </w:rPr>
-        <w:t xml:space="preserve">The split of the data to training and test set </w:t>
-      </w:r>
-      <w:proofErr w:type="gramStart"/>
-      <w:r>
-        <w:rPr>
-          <w:rFonts w:asciiTheme="majorBidi" w:hAnsiTheme="majorBidi" w:cstheme="majorBidi"/>
-          <w:color w:val="333333"/>
-        </w:rPr>
-        <w:t>was performed</w:t>
-      </w:r>
-      <w:proofErr w:type="gramEnd"/>
-      <w:r>
-        <w:rPr>
-          <w:rFonts w:asciiTheme="majorBidi" w:hAnsiTheme="majorBidi" w:cstheme="majorBidi"/>
-          <w:color w:val="333333"/>
-        </w:rPr>
-        <w:t xml:space="preserve"> in ratios of 70%:30% or 60%:40% for training and test set respectively. Cross validation was performed in 10 k fold cross validation. The analyses </w:t>
-      </w:r>
-      <w:proofErr w:type="gramStart"/>
-      <w:r>
-        <w:rPr>
-          <w:rFonts w:asciiTheme="majorBidi" w:hAnsiTheme="majorBidi" w:cstheme="majorBidi"/>
-          <w:color w:val="333333"/>
-        </w:rPr>
-        <w:t>were defined</w:t>
-      </w:r>
-      <w:proofErr w:type="gramEnd"/>
-      <w:r>
-        <w:rPr>
-          <w:rFonts w:asciiTheme="majorBidi" w:hAnsiTheme="majorBidi" w:cstheme="majorBidi"/>
-          <w:color w:val="333333"/>
-        </w:rPr>
-        <w:t xml:space="preserve"> as classification tasks and likewise the selected models were Multivariate Logistic Regression, Naïve Bayes, Support Vector Machine, Decision Trees, Random Forest, k-Nearest Neighbors, J48 and Multi-Layer Perceptron. </w:t>
-      </w:r>
-      <w:proofErr w:type="gramStart"/>
-      <w:r>
-        <w:rPr>
-          <w:rFonts w:asciiTheme="majorBidi" w:hAnsiTheme="majorBidi" w:cstheme="majorBidi"/>
-          <w:color w:val="333333"/>
-        </w:rPr>
-        <w:t>Hyper</w:t>
-      </w:r>
-      <w:proofErr w:type="gramEnd"/>
-      <w:r>
-        <w:rPr>
-          <w:rFonts w:asciiTheme="majorBidi" w:hAnsiTheme="majorBidi" w:cstheme="majorBidi"/>
-          <w:color w:val="333333"/>
-        </w:rPr>
-        <w:t xml:space="preserve"> parameter tuning was mostly done using Grid Search. </w:t>
-      </w:r>
-      <w:proofErr w:type="gramStart"/>
-      <w:r>
-        <w:rPr>
-          <w:rFonts w:asciiTheme="majorBidi" w:hAnsiTheme="majorBidi" w:cstheme="majorBidi"/>
-          <w:color w:val="333333"/>
-        </w:rPr>
-        <w:t>Performance estimation was assessed by Accuracy, AUC, Recall, Precision and F1_score</w:t>
-      </w:r>
-      <w:proofErr w:type="gramEnd"/>
-      <w:r>
-        <w:rPr>
-          <w:rFonts w:asciiTheme="majorBidi" w:hAnsiTheme="majorBidi" w:cstheme="majorBidi"/>
-          <w:color w:val="333333"/>
-        </w:rPr>
-        <w:t>.</w:t>
+        <w:t>The split of the data to training and test set was performed in ratios of 70%:30% or 60%:40% for training and test set respectively. Cross validation was performed in 10 k fold cross validation. The analyses were defined as classification tasks and likewise the selected models were Multivariate Logistic Regression, Naïve Bayes, Support Vector Machine, Decision Trees, Random Forest, k-Nearest Neighbors, J48 and Multi-Layer Perceptron. Hyper parameter tuning was mostly done using Grid Search. Performance estimation was assessed by Accuracy, AUC, Recall, Precision and F1_score.</w:t>
       </w:r>
     </w:p>
     <w:p>
@@ -1408,39 +1008,7 @@
           <w:rFonts w:asciiTheme="majorBidi" w:hAnsiTheme="majorBidi" w:cstheme="majorBidi"/>
           <w:color w:val="333333"/>
         </w:rPr>
-        <w:t xml:space="preserve">Naïve Bayes and a Decision Tree that were used in two independent papers. Unfortunately, the hyper-parameters for the Naïve Bayes </w:t>
-      </w:r>
-      <w:proofErr w:type="gramStart"/>
-      <w:r>
-        <w:rPr>
-          <w:rFonts w:asciiTheme="majorBidi" w:hAnsiTheme="majorBidi" w:cstheme="majorBidi"/>
-          <w:color w:val="333333"/>
-        </w:rPr>
-        <w:t>were not reported</w:t>
-      </w:r>
-      <w:proofErr w:type="gramEnd"/>
-      <w:r>
-        <w:rPr>
-          <w:rFonts w:asciiTheme="majorBidi" w:hAnsiTheme="majorBidi" w:cstheme="majorBidi"/>
-          <w:color w:val="333333"/>
-        </w:rPr>
-        <w:t xml:space="preserve">. The Decision Tree is Classification and Regression Tree (CART). The model </w:t>
-      </w:r>
-      <w:proofErr w:type="gramStart"/>
-      <w:r>
-        <w:rPr>
-          <w:rFonts w:asciiTheme="majorBidi" w:hAnsiTheme="majorBidi" w:cstheme="majorBidi"/>
-          <w:color w:val="333333"/>
-        </w:rPr>
-        <w:t>was generated</w:t>
-      </w:r>
-      <w:proofErr w:type="gramEnd"/>
-      <w:r>
-        <w:rPr>
-          <w:rFonts w:asciiTheme="majorBidi" w:hAnsiTheme="majorBidi" w:cstheme="majorBidi"/>
-          <w:color w:val="333333"/>
-        </w:rPr>
-        <w:t xml:space="preserve"> using the ‘</w:t>
+        <w:t>Naïve Bayes and a Decision Tree that were used in two independent papers. Unfortunately, the hyper-parameters for the Naïve Bayes were not reported. The Decision Tree is Classification and Regression Tree (CART). The model was generated using the ‘</w:t>
       </w:r>
       <w:proofErr w:type="spellStart"/>
       <w:r>
@@ -1456,23 +1024,7 @@
           <w:rFonts w:asciiTheme="majorBidi" w:hAnsiTheme="majorBidi" w:cstheme="majorBidi"/>
           <w:color w:val="333333"/>
         </w:rPr>
-        <w:t xml:space="preserve">’ function to evaluate the split quality of the tree. The final hyper-parameters of the decision tree </w:t>
-      </w:r>
-      <w:proofErr w:type="gramStart"/>
-      <w:r>
-        <w:rPr>
-          <w:rFonts w:asciiTheme="majorBidi" w:hAnsiTheme="majorBidi" w:cstheme="majorBidi"/>
-          <w:color w:val="333333"/>
-        </w:rPr>
-        <w:t>were:</w:t>
-      </w:r>
-      <w:proofErr w:type="gramEnd"/>
-      <w:r>
-        <w:rPr>
-          <w:rFonts w:asciiTheme="majorBidi" w:hAnsiTheme="majorBidi" w:cstheme="majorBidi"/>
-          <w:color w:val="333333"/>
-        </w:rPr>
-        <w:t xml:space="preserve"> </w:t>
+        <w:t xml:space="preserve">’ function to evaluate the split quality of the tree. The final hyper-parameters of the decision tree were: </w:t>
       </w:r>
       <w:proofErr w:type="spellStart"/>
       <w:r>
@@ -1553,7 +1105,14 @@
           <w:rFonts w:asciiTheme="majorBidi" w:hAnsiTheme="majorBidi" w:cstheme="majorBidi"/>
           <w:color w:val="333333"/>
         </w:rPr>
-        <w:t xml:space="preserve">Diabetic patients who do not undergo vigorous lab assessments, diagnosis, medications are more likely to </w:t>
+        <w:t>Diabetic patients who do not undergo vigorous lab assessments, diagnosis, medications are more likely to be readmitted when discharged without improvements and without receiving insulin administration, especially if they are women, Caucasians, or both.</w:t>
+      </w:r>
+      <w:r>
+        <w:rPr>
+          <w:rFonts w:asciiTheme="majorBidi" w:hAnsiTheme="majorBidi" w:cstheme="majorBidi"/>
+          <w:color w:val="333333"/>
+        </w:rPr>
+        <w:t xml:space="preserve"> In general, the findings </w:t>
       </w:r>
       <w:proofErr w:type="gramStart"/>
       <w:r>
@@ -1561,7 +1120,7 @@
           <w:rFonts w:asciiTheme="majorBidi" w:hAnsiTheme="majorBidi" w:cstheme="majorBidi"/>
           <w:color w:val="333333"/>
         </w:rPr>
-        <w:t>be readmitted</w:t>
+        <w:t>suggests</w:t>
       </w:r>
       <w:proofErr w:type="gramEnd"/>
       <w:r>
@@ -1569,46 +1128,7 @@
           <w:rFonts w:asciiTheme="majorBidi" w:hAnsiTheme="majorBidi" w:cstheme="majorBidi"/>
           <w:color w:val="333333"/>
         </w:rPr>
-        <w:t xml:space="preserve"> when discharged without improvements and without receiving insulin administration, especially if they are women, Caucasians, or both.</w:t>
-      </w:r>
-      <w:r>
-        <w:rPr>
-          <w:rFonts w:asciiTheme="majorBidi" w:hAnsiTheme="majorBidi" w:cstheme="majorBidi"/>
-          <w:color w:val="333333"/>
-        </w:rPr>
-        <w:t xml:space="preserve"> In general, the findings suggests that the probability of re-admission of hospital patients depends on whether their HbA1C </w:t>
-      </w:r>
-      <w:proofErr w:type="gramStart"/>
-      <w:r>
-        <w:rPr>
-          <w:rFonts w:asciiTheme="majorBidi" w:hAnsiTheme="majorBidi" w:cstheme="majorBidi"/>
-          <w:color w:val="333333"/>
-        </w:rPr>
-        <w:t>was measured</w:t>
-      </w:r>
-      <w:proofErr w:type="gramEnd"/>
-      <w:r>
-        <w:rPr>
-          <w:rFonts w:asciiTheme="majorBidi" w:hAnsiTheme="majorBidi" w:cstheme="majorBidi"/>
-          <w:color w:val="333333"/>
-        </w:rPr>
-        <w:t xml:space="preserve"> and on their primary diagnosis. The readmission rates for patients that </w:t>
-      </w:r>
-      <w:proofErr w:type="gramStart"/>
-      <w:r>
-        <w:rPr>
-          <w:rFonts w:asciiTheme="majorBidi" w:hAnsiTheme="majorBidi" w:cstheme="majorBidi"/>
-          <w:color w:val="333333"/>
-        </w:rPr>
-        <w:t>were primarily diagnosed</w:t>
-      </w:r>
-      <w:proofErr w:type="gramEnd"/>
-      <w:r>
-        <w:rPr>
-          <w:rFonts w:asciiTheme="majorBidi" w:hAnsiTheme="majorBidi" w:cstheme="majorBidi"/>
-          <w:color w:val="333333"/>
-        </w:rPr>
-        <w:t xml:space="preserve"> with </w:t>
+        <w:t xml:space="preserve"> that the probability of re-admission of hospital patients depends on whether their HbA1C was measured and on their primary diagnosis. The readmission rates for patients that were primarily diagnosed with </w:t>
       </w:r>
       <w:r>
         <w:rPr>
@@ -1891,23 +1411,7 @@
           <w:color w:val="333333"/>
         </w:rPr>
         <w:lastRenderedPageBreak/>
-        <w:t xml:space="preserve">Description of the entire dataset, the features and their meaning </w:t>
-      </w:r>
-      <w:proofErr w:type="gramStart"/>
-      <w:r>
-        <w:rPr>
-          <w:rFonts w:asciiTheme="majorBidi" w:hAnsiTheme="majorBidi" w:cstheme="majorBidi"/>
-          <w:color w:val="333333"/>
-        </w:rPr>
-        <w:t>can be found</w:t>
-      </w:r>
-      <w:proofErr w:type="gramEnd"/>
-      <w:r>
-        <w:rPr>
-          <w:rFonts w:asciiTheme="majorBidi" w:hAnsiTheme="majorBidi" w:cstheme="majorBidi"/>
-          <w:color w:val="333333"/>
-        </w:rPr>
-        <w:t xml:space="preserve"> in the following reference:</w:t>
+        <w:t>Description of the entire dataset, the features and their meaning can be found in the following reference:</w:t>
       </w:r>
     </w:p>
     <w:p>
@@ -2239,23 +1743,7 @@
           <w:rFonts w:asciiTheme="majorBidi" w:hAnsiTheme="majorBidi" w:cstheme="majorBidi"/>
           <w:color w:val="333333"/>
         </w:rPr>
-        <w:t xml:space="preserve">For training the models our </w:t>
-      </w:r>
-      <w:proofErr w:type="gramStart"/>
-      <w:r>
-        <w:rPr>
-          <w:rFonts w:asciiTheme="majorBidi" w:hAnsiTheme="majorBidi" w:cstheme="majorBidi"/>
-          <w:color w:val="333333"/>
-        </w:rPr>
-        <w:t>performance</w:t>
-      </w:r>
-      <w:proofErr w:type="gramEnd"/>
-      <w:r>
-        <w:rPr>
-          <w:rFonts w:asciiTheme="majorBidi" w:hAnsiTheme="majorBidi" w:cstheme="majorBidi"/>
-          <w:color w:val="333333"/>
-        </w:rPr>
-        <w:t xml:space="preserve"> measure was log loss. To describe the results our performance measures are precision and recall.</w:t>
+        <w:t>For training the models our performance measure was log loss. To describe the results our performance measures are precision and recall.</w:t>
       </w:r>
     </w:p>
     <w:p>
@@ -2332,23 +1820,7 @@
           <w:rFonts w:asciiTheme="majorBidi" w:hAnsiTheme="majorBidi" w:cstheme="majorBidi"/>
           <w:color w:val="333333"/>
         </w:rPr>
-        <w:t xml:space="preserve">, based on their performance i.e. log loss on the validation set. All models performed better on data that </w:t>
-      </w:r>
-      <w:proofErr w:type="gramStart"/>
-      <w:r>
-        <w:rPr>
-          <w:rFonts w:asciiTheme="majorBidi" w:hAnsiTheme="majorBidi" w:cstheme="majorBidi"/>
-          <w:color w:val="333333"/>
-        </w:rPr>
-        <w:t>was balanced</w:t>
-      </w:r>
-      <w:proofErr w:type="gramEnd"/>
-      <w:r>
-        <w:rPr>
-          <w:rFonts w:asciiTheme="majorBidi" w:hAnsiTheme="majorBidi" w:cstheme="majorBidi"/>
-          <w:color w:val="333333"/>
-        </w:rPr>
-        <w:t xml:space="preserve"> with </w:t>
+        <w:t xml:space="preserve">, based on their performance i.e. log loss on the validation set. All models performed better on data that was balanced with </w:t>
       </w:r>
       <w:proofErr w:type="spellStart"/>
       <w:r>
@@ -2392,15 +1864,6 @@
           <w:color w:val="333333"/>
         </w:rPr>
       </w:pPr>
-      <w:r>
-        <w:rPr>
-          <w:rFonts w:asciiTheme="majorBidi" w:hAnsiTheme="majorBidi" w:cstheme="majorBidi"/>
-          <w:b/>
-          <w:bCs/>
-          <w:color w:val="333333"/>
-        </w:rPr>
-        <w:t xml:space="preserve">Section 10: </w:t>
-      </w:r>
     </w:p>
     <w:p>
       <w:pPr>
@@ -2415,15 +1878,6 @@
           <w:color w:val="333333"/>
         </w:rPr>
       </w:pPr>
-      <w:r>
-        <w:rPr>
-          <w:rFonts w:asciiTheme="majorBidi" w:hAnsiTheme="majorBidi" w:cstheme="majorBidi"/>
-          <w:b/>
-          <w:bCs/>
-          <w:color w:val="333333"/>
-        </w:rPr>
-        <w:t>Results:</w:t>
-      </w:r>
     </w:p>
     <w:p>
       <w:pPr>
@@ -2446,7 +1900,7 @@
           <w:color w:val="333333"/>
         </w:rPr>
         <w:lastRenderedPageBreak/>
-        <w:t>Table 1. Cross validation scores of multiple classifier with default parameters.</w:t>
+        <w:t xml:space="preserve">Section 10: </w:t>
       </w:r>
     </w:p>
     <w:p>
@@ -2457,33 +1911,2092 @@
         <w:jc w:val="both"/>
         <w:rPr>
           <w:rFonts w:asciiTheme="majorBidi" w:hAnsiTheme="majorBidi" w:cstheme="majorBidi"/>
-          <w:color w:val="333333"/>
-        </w:rPr>
-      </w:pPr>
+          <w:b/>
+          <w:bCs/>
+          <w:color w:val="333333"/>
+        </w:rPr>
+      </w:pPr>
+      <w:r>
+        <w:rPr>
+          <w:rFonts w:asciiTheme="majorBidi" w:hAnsiTheme="majorBidi" w:cstheme="majorBidi"/>
+          <w:b/>
+          <w:bCs/>
+          <w:color w:val="333333"/>
+        </w:rPr>
+        <w:t>Results:</w:t>
+      </w:r>
     </w:p>
     <w:p>
       <w:pPr>
+        <w:pStyle w:val="NormalWeb"/>
+        <w:shd w:val="clear" w:color="auto" w:fill="FFFFFF"/>
+        <w:spacing w:before="0" w:beforeAutospacing="0" w:after="0" w:afterAutospacing="0" w:line="360" w:lineRule="auto"/>
         <w:jc w:val="both"/>
         <w:rPr>
-          <w:rFonts w:asciiTheme="majorBidi" w:eastAsia="Times New Roman" w:hAnsiTheme="majorBidi" w:cstheme="majorBidi"/>
-          <w:color w:val="333333"/>
-          <w:sz w:val="24"/>
-          <w:szCs w:val="24"/>
+          <w:rFonts w:asciiTheme="majorBidi" w:hAnsiTheme="majorBidi" w:cstheme="majorBidi"/>
+          <w:b/>
+          <w:bCs/>
+          <w:color w:val="333333"/>
+        </w:rPr>
+      </w:pPr>
+      <w:r>
+        <w:rPr>
+          <w:rFonts w:asciiTheme="majorBidi" w:hAnsiTheme="majorBidi" w:cstheme="majorBidi"/>
+          <w:b/>
+          <w:bCs/>
+          <w:color w:val="333333"/>
+        </w:rPr>
+        <w:t>Feature Engineering:</w:t>
+      </w:r>
+    </w:p>
+    <w:p>
+      <w:pPr>
+        <w:pStyle w:val="NormalWeb"/>
+        <w:shd w:val="clear" w:color="auto" w:fill="FFFFFF"/>
+        <w:spacing w:before="0" w:beforeAutospacing="0" w:after="0" w:afterAutospacing="0" w:line="360" w:lineRule="auto"/>
+        <w:jc w:val="both"/>
+        <w:rPr>
+          <w:rFonts w:asciiTheme="majorBidi" w:hAnsiTheme="majorBidi" w:cstheme="majorBidi"/>
+          <w:b/>
+          <w:bCs/>
+          <w:color w:val="333333"/>
+        </w:rPr>
+      </w:pPr>
+      <w:r>
+        <w:rPr>
+          <w:rFonts w:asciiTheme="majorBidi" w:hAnsiTheme="majorBidi" w:cstheme="majorBidi"/>
+          <w:b/>
+          <w:bCs/>
+          <w:color w:val="333333"/>
+          <w:highlight w:val="yellow"/>
+        </w:rPr>
+        <w:t>Add here information about the categorization of the features.</w:t>
+      </w:r>
+    </w:p>
+    <w:p>
+      <w:pPr>
+        <w:pStyle w:val="NormalWeb"/>
+        <w:shd w:val="clear" w:color="auto" w:fill="FFFFFF"/>
+        <w:spacing w:before="0" w:beforeAutospacing="0" w:after="0" w:afterAutospacing="0" w:line="360" w:lineRule="auto"/>
+        <w:jc w:val="both"/>
+        <w:rPr>
+          <w:rFonts w:asciiTheme="majorBidi" w:hAnsiTheme="majorBidi" w:cstheme="majorBidi"/>
+          <w:b/>
+          <w:bCs/>
+          <w:color w:val="333333"/>
+        </w:rPr>
+      </w:pPr>
+    </w:p>
+    <w:p>
+      <w:pPr>
+        <w:pStyle w:val="NormalWeb"/>
+        <w:shd w:val="clear" w:color="auto" w:fill="FFFFFF"/>
+        <w:spacing w:before="0" w:beforeAutospacing="0" w:after="0" w:afterAutospacing="0" w:line="360" w:lineRule="auto"/>
+        <w:jc w:val="both"/>
+        <w:rPr>
+          <w:rFonts w:asciiTheme="majorBidi" w:hAnsiTheme="majorBidi" w:cstheme="majorBidi"/>
+          <w:b/>
+          <w:bCs/>
+          <w:color w:val="333333"/>
         </w:rPr>
       </w:pPr>
     </w:p>
     <w:tbl>
       <w:tblPr>
-        <w:tblW w:w="9350" w:type="dxa"/>
+        <w:tblW w:w="5800" w:type="dxa"/>
+        <w:tblInd w:w="-10" w:type="dxa"/>
         <w:tblLook w:val="04A0" w:firstRow="1" w:lastRow="0" w:firstColumn="1" w:lastColumn="0" w:noHBand="0" w:noVBand="1"/>
       </w:tblPr>
       <w:tblGrid>
-        <w:gridCol w:w="1185"/>
+        <w:gridCol w:w="4300"/>
+        <w:gridCol w:w="1622"/>
+      </w:tblGrid>
+      <w:tr>
+        <w:trPr>
+          <w:trHeight w:val="288"/>
+        </w:trPr>
+        <w:tc>
+          <w:tcPr>
+            <w:tcW w:w="4300" w:type="dxa"/>
+            <w:tcBorders>
+              <w:top w:val="single" w:sz="8" w:space="0" w:color="auto"/>
+              <w:left w:val="single" w:sz="8" w:space="0" w:color="auto"/>
+              <w:bottom w:val="single" w:sz="8" w:space="0" w:color="auto"/>
+              <w:right w:val="single" w:sz="8" w:space="0" w:color="auto"/>
+            </w:tcBorders>
+            <w:shd w:val="clear" w:color="000000" w:fill="D9D9D9"/>
+            <w:noWrap/>
+            <w:vAlign w:val="center"/>
+            <w:hideMark/>
+          </w:tcPr>
+          <w:p>
+            <w:pPr>
+              <w:spacing w:after="0" w:line="240" w:lineRule="auto"/>
+              <w:rPr>
+                <w:rFonts w:ascii="Arial" w:eastAsia="Times New Roman" w:hAnsi="Arial" w:cs="Arial"/>
+                <w:b/>
+                <w:bCs/>
+                <w:color w:val="000000"/>
+              </w:rPr>
+            </w:pPr>
+            <w:r>
+              <w:rPr>
+                <w:rFonts w:ascii="Arial" w:eastAsia="Times New Roman" w:hAnsi="Arial" w:cs="Arial"/>
+                <w:b/>
+                <w:bCs/>
+                <w:color w:val="000000"/>
+              </w:rPr>
+              <w:t xml:space="preserve">Classifier ± balanced / imbalanced data </w:t>
+            </w:r>
+          </w:p>
+        </w:tc>
+        <w:tc>
+          <w:tcPr>
+            <w:tcW w:w="1500" w:type="dxa"/>
+            <w:tcBorders>
+              <w:top w:val="single" w:sz="8" w:space="0" w:color="auto"/>
+              <w:left w:val="nil"/>
+              <w:bottom w:val="single" w:sz="8" w:space="0" w:color="auto"/>
+              <w:right w:val="single" w:sz="8" w:space="0" w:color="auto"/>
+            </w:tcBorders>
+            <w:shd w:val="clear" w:color="000000" w:fill="D9D9D9"/>
+            <w:noWrap/>
+            <w:vAlign w:val="center"/>
+            <w:hideMark/>
+          </w:tcPr>
+          <w:p>
+            <w:pPr>
+              <w:spacing w:after="0" w:line="240" w:lineRule="auto"/>
+              <w:rPr>
+                <w:rFonts w:ascii="Arial" w:eastAsia="Times New Roman" w:hAnsi="Arial" w:cs="Arial"/>
+                <w:b/>
+                <w:bCs/>
+                <w:color w:val="000000"/>
+              </w:rPr>
+            </w:pPr>
+            <w:proofErr w:type="spellStart"/>
+            <w:r>
+              <w:rPr>
+                <w:rFonts w:ascii="Arial" w:eastAsia="Times New Roman" w:hAnsi="Arial" w:cs="Arial"/>
+                <w:b/>
+                <w:bCs/>
+                <w:color w:val="000000"/>
+              </w:rPr>
+              <w:t>neg_log_loss</w:t>
+            </w:r>
+            <w:proofErr w:type="spellEnd"/>
+          </w:p>
+        </w:tc>
+      </w:tr>
+      <w:tr>
+        <w:trPr>
+          <w:trHeight w:val="288"/>
+        </w:trPr>
+        <w:tc>
+          <w:tcPr>
+            <w:tcW w:w="4300" w:type="dxa"/>
+            <w:tcBorders>
+              <w:top w:val="nil"/>
+              <w:left w:val="single" w:sz="8" w:space="0" w:color="auto"/>
+              <w:bottom w:val="single" w:sz="8" w:space="0" w:color="auto"/>
+              <w:right w:val="single" w:sz="8" w:space="0" w:color="auto"/>
+            </w:tcBorders>
+            <w:shd w:val="clear" w:color="auto" w:fill="auto"/>
+            <w:noWrap/>
+            <w:vAlign w:val="center"/>
+            <w:hideMark/>
+          </w:tcPr>
+          <w:p>
+            <w:pPr>
+              <w:spacing w:after="0" w:line="240" w:lineRule="auto"/>
+              <w:rPr>
+                <w:rFonts w:ascii="Arial" w:eastAsia="Times New Roman" w:hAnsi="Arial" w:cs="Arial"/>
+                <w:color w:val="000000"/>
+              </w:rPr>
+            </w:pPr>
+            <w:r>
+              <w:rPr>
+                <w:rFonts w:ascii="Arial" w:eastAsia="Times New Roman" w:hAnsi="Arial" w:cs="Arial"/>
+                <w:color w:val="000000"/>
+              </w:rPr>
+              <w:t>CatBoostClassifier_cop_4_num</w:t>
+            </w:r>
+          </w:p>
+        </w:tc>
+        <w:tc>
+          <w:tcPr>
+            <w:tcW w:w="1500" w:type="dxa"/>
+            <w:tcBorders>
+              <w:top w:val="nil"/>
+              <w:left w:val="nil"/>
+              <w:bottom w:val="single" w:sz="8" w:space="0" w:color="auto"/>
+              <w:right w:val="single" w:sz="8" w:space="0" w:color="auto"/>
+            </w:tcBorders>
+            <w:shd w:val="clear" w:color="auto" w:fill="auto"/>
+            <w:noWrap/>
+            <w:vAlign w:val="center"/>
+            <w:hideMark/>
+          </w:tcPr>
+          <w:p>
+            <w:pPr>
+              <w:spacing w:after="0" w:line="240" w:lineRule="auto"/>
+              <w:jc w:val="right"/>
+              <w:rPr>
+                <w:rFonts w:ascii="Arial" w:eastAsia="Times New Roman" w:hAnsi="Arial" w:cs="Arial"/>
+                <w:color w:val="000000"/>
+              </w:rPr>
+            </w:pPr>
+            <w:r>
+              <w:rPr>
+                <w:rFonts w:ascii="Arial" w:eastAsia="Times New Roman" w:hAnsi="Arial" w:cs="Arial"/>
+                <w:color w:val="000000"/>
+              </w:rPr>
+              <w:t>-0.20011</w:t>
+            </w:r>
+          </w:p>
+        </w:tc>
+      </w:tr>
+      <w:tr>
+        <w:trPr>
+          <w:trHeight w:val="288"/>
+        </w:trPr>
+        <w:tc>
+          <w:tcPr>
+            <w:tcW w:w="4300" w:type="dxa"/>
+            <w:tcBorders>
+              <w:top w:val="nil"/>
+              <w:left w:val="single" w:sz="8" w:space="0" w:color="auto"/>
+              <w:bottom w:val="single" w:sz="8" w:space="0" w:color="auto"/>
+              <w:right w:val="single" w:sz="8" w:space="0" w:color="auto"/>
+            </w:tcBorders>
+            <w:shd w:val="clear" w:color="auto" w:fill="auto"/>
+            <w:noWrap/>
+            <w:vAlign w:val="center"/>
+            <w:hideMark/>
+          </w:tcPr>
+          <w:p>
+            <w:pPr>
+              <w:spacing w:after="0" w:line="240" w:lineRule="auto"/>
+              <w:rPr>
+                <w:rFonts w:ascii="Arial" w:eastAsia="Times New Roman" w:hAnsi="Arial" w:cs="Arial"/>
+                <w:color w:val="000000"/>
+              </w:rPr>
+            </w:pPr>
+            <w:r>
+              <w:rPr>
+                <w:rFonts w:ascii="Arial" w:eastAsia="Times New Roman" w:hAnsi="Arial" w:cs="Arial"/>
+                <w:color w:val="000000"/>
+              </w:rPr>
+              <w:t>LGBMClassifier_cop_4_num</w:t>
+            </w:r>
+          </w:p>
+        </w:tc>
+        <w:tc>
+          <w:tcPr>
+            <w:tcW w:w="1500" w:type="dxa"/>
+            <w:tcBorders>
+              <w:top w:val="nil"/>
+              <w:left w:val="nil"/>
+              <w:bottom w:val="single" w:sz="8" w:space="0" w:color="auto"/>
+              <w:right w:val="single" w:sz="8" w:space="0" w:color="auto"/>
+            </w:tcBorders>
+            <w:shd w:val="clear" w:color="auto" w:fill="auto"/>
+            <w:noWrap/>
+            <w:vAlign w:val="center"/>
+            <w:hideMark/>
+          </w:tcPr>
+          <w:p>
+            <w:pPr>
+              <w:spacing w:after="0" w:line="240" w:lineRule="auto"/>
+              <w:jc w:val="right"/>
+              <w:rPr>
+                <w:rFonts w:ascii="Arial" w:eastAsia="Times New Roman" w:hAnsi="Arial" w:cs="Arial"/>
+                <w:color w:val="000000"/>
+              </w:rPr>
+            </w:pPr>
+            <w:r>
+              <w:rPr>
+                <w:rFonts w:ascii="Arial" w:eastAsia="Times New Roman" w:hAnsi="Arial" w:cs="Arial"/>
+                <w:color w:val="000000"/>
+              </w:rPr>
+              <w:t>-0.20079</w:t>
+            </w:r>
+          </w:p>
+        </w:tc>
+      </w:tr>
+      <w:tr>
+        <w:trPr>
+          <w:trHeight w:val="288"/>
+        </w:trPr>
+        <w:tc>
+          <w:tcPr>
+            <w:tcW w:w="4300" w:type="dxa"/>
+            <w:tcBorders>
+              <w:top w:val="nil"/>
+              <w:left w:val="single" w:sz="8" w:space="0" w:color="auto"/>
+              <w:bottom w:val="single" w:sz="8" w:space="0" w:color="auto"/>
+              <w:right w:val="single" w:sz="8" w:space="0" w:color="auto"/>
+            </w:tcBorders>
+            <w:shd w:val="clear" w:color="auto" w:fill="auto"/>
+            <w:noWrap/>
+            <w:vAlign w:val="center"/>
+            <w:hideMark/>
+          </w:tcPr>
+          <w:p>
+            <w:pPr>
+              <w:spacing w:after="0" w:line="240" w:lineRule="auto"/>
+              <w:rPr>
+                <w:rFonts w:ascii="Arial" w:eastAsia="Times New Roman" w:hAnsi="Arial" w:cs="Arial"/>
+                <w:color w:val="000000"/>
+              </w:rPr>
+            </w:pPr>
+            <w:proofErr w:type="spellStart"/>
+            <w:r>
+              <w:rPr>
+                <w:rFonts w:ascii="Arial" w:eastAsia="Times New Roman" w:hAnsi="Arial" w:cs="Arial"/>
+                <w:color w:val="000000"/>
+              </w:rPr>
+              <w:t>CatBoostClassifier_cop</w:t>
+            </w:r>
+            <w:proofErr w:type="spellEnd"/>
+          </w:p>
+        </w:tc>
+        <w:tc>
+          <w:tcPr>
+            <w:tcW w:w="1500" w:type="dxa"/>
+            <w:tcBorders>
+              <w:top w:val="nil"/>
+              <w:left w:val="nil"/>
+              <w:bottom w:val="single" w:sz="8" w:space="0" w:color="auto"/>
+              <w:right w:val="single" w:sz="8" w:space="0" w:color="auto"/>
+            </w:tcBorders>
+            <w:shd w:val="clear" w:color="auto" w:fill="auto"/>
+            <w:noWrap/>
+            <w:vAlign w:val="center"/>
+            <w:hideMark/>
+          </w:tcPr>
+          <w:p>
+            <w:pPr>
+              <w:spacing w:after="0" w:line="240" w:lineRule="auto"/>
+              <w:jc w:val="right"/>
+              <w:rPr>
+                <w:rFonts w:ascii="Arial" w:eastAsia="Times New Roman" w:hAnsi="Arial" w:cs="Arial"/>
+                <w:color w:val="000000"/>
+              </w:rPr>
+            </w:pPr>
+            <w:r>
+              <w:rPr>
+                <w:rFonts w:ascii="Arial" w:eastAsia="Times New Roman" w:hAnsi="Arial" w:cs="Arial"/>
+                <w:color w:val="000000"/>
+              </w:rPr>
+              <w:t>-0.20395</w:t>
+            </w:r>
+          </w:p>
+        </w:tc>
+      </w:tr>
+      <w:tr>
+        <w:trPr>
+          <w:trHeight w:val="288"/>
+        </w:trPr>
+        <w:tc>
+          <w:tcPr>
+            <w:tcW w:w="4300" w:type="dxa"/>
+            <w:tcBorders>
+              <w:top w:val="nil"/>
+              <w:left w:val="single" w:sz="8" w:space="0" w:color="auto"/>
+              <w:bottom w:val="single" w:sz="8" w:space="0" w:color="auto"/>
+              <w:right w:val="single" w:sz="8" w:space="0" w:color="auto"/>
+            </w:tcBorders>
+            <w:shd w:val="clear" w:color="auto" w:fill="auto"/>
+            <w:noWrap/>
+            <w:vAlign w:val="center"/>
+            <w:hideMark/>
+          </w:tcPr>
+          <w:p>
+            <w:pPr>
+              <w:spacing w:after="0" w:line="240" w:lineRule="auto"/>
+              <w:rPr>
+                <w:rFonts w:ascii="Arial" w:eastAsia="Times New Roman" w:hAnsi="Arial" w:cs="Arial"/>
+                <w:color w:val="000000"/>
+              </w:rPr>
+            </w:pPr>
+            <w:r>
+              <w:rPr>
+                <w:rFonts w:ascii="Arial" w:eastAsia="Times New Roman" w:hAnsi="Arial" w:cs="Arial"/>
+                <w:color w:val="000000"/>
+              </w:rPr>
+              <w:t>XGBClassifier_cop_4_num</w:t>
+            </w:r>
+          </w:p>
+        </w:tc>
+        <w:tc>
+          <w:tcPr>
+            <w:tcW w:w="1500" w:type="dxa"/>
+            <w:tcBorders>
+              <w:top w:val="nil"/>
+              <w:left w:val="nil"/>
+              <w:bottom w:val="single" w:sz="8" w:space="0" w:color="auto"/>
+              <w:right w:val="single" w:sz="8" w:space="0" w:color="auto"/>
+            </w:tcBorders>
+            <w:shd w:val="clear" w:color="auto" w:fill="auto"/>
+            <w:noWrap/>
+            <w:vAlign w:val="center"/>
+            <w:hideMark/>
+          </w:tcPr>
+          <w:p>
+            <w:pPr>
+              <w:spacing w:after="0" w:line="240" w:lineRule="auto"/>
+              <w:jc w:val="right"/>
+              <w:rPr>
+                <w:rFonts w:ascii="Arial" w:eastAsia="Times New Roman" w:hAnsi="Arial" w:cs="Arial"/>
+                <w:color w:val="000000"/>
+              </w:rPr>
+            </w:pPr>
+            <w:r>
+              <w:rPr>
+                <w:rFonts w:ascii="Arial" w:eastAsia="Times New Roman" w:hAnsi="Arial" w:cs="Arial"/>
+                <w:color w:val="000000"/>
+              </w:rPr>
+              <w:t>-0.20471</w:t>
+            </w:r>
+          </w:p>
+        </w:tc>
+      </w:tr>
+      <w:tr>
+        <w:trPr>
+          <w:trHeight w:val="288"/>
+        </w:trPr>
+        <w:tc>
+          <w:tcPr>
+            <w:tcW w:w="4300" w:type="dxa"/>
+            <w:tcBorders>
+              <w:top w:val="nil"/>
+              <w:left w:val="single" w:sz="8" w:space="0" w:color="auto"/>
+              <w:bottom w:val="single" w:sz="8" w:space="0" w:color="auto"/>
+              <w:right w:val="single" w:sz="8" w:space="0" w:color="auto"/>
+            </w:tcBorders>
+            <w:shd w:val="clear" w:color="auto" w:fill="auto"/>
+            <w:noWrap/>
+            <w:vAlign w:val="center"/>
+            <w:hideMark/>
+          </w:tcPr>
+          <w:p>
+            <w:pPr>
+              <w:spacing w:after="0" w:line="240" w:lineRule="auto"/>
+              <w:rPr>
+                <w:rFonts w:ascii="Arial" w:eastAsia="Times New Roman" w:hAnsi="Arial" w:cs="Arial"/>
+                <w:color w:val="000000"/>
+              </w:rPr>
+            </w:pPr>
+            <w:proofErr w:type="spellStart"/>
+            <w:r>
+              <w:rPr>
+                <w:rFonts w:ascii="Arial" w:eastAsia="Times New Roman" w:hAnsi="Arial" w:cs="Arial"/>
+                <w:color w:val="000000"/>
+              </w:rPr>
+              <w:t>LGBMClassifier_cop</w:t>
+            </w:r>
+            <w:proofErr w:type="spellEnd"/>
+          </w:p>
+        </w:tc>
+        <w:tc>
+          <w:tcPr>
+            <w:tcW w:w="1500" w:type="dxa"/>
+            <w:tcBorders>
+              <w:top w:val="nil"/>
+              <w:left w:val="nil"/>
+              <w:bottom w:val="single" w:sz="8" w:space="0" w:color="auto"/>
+              <w:right w:val="single" w:sz="8" w:space="0" w:color="auto"/>
+            </w:tcBorders>
+            <w:shd w:val="clear" w:color="auto" w:fill="auto"/>
+            <w:noWrap/>
+            <w:vAlign w:val="center"/>
+            <w:hideMark/>
+          </w:tcPr>
+          <w:p>
+            <w:pPr>
+              <w:spacing w:after="0" w:line="240" w:lineRule="auto"/>
+              <w:jc w:val="right"/>
+              <w:rPr>
+                <w:rFonts w:ascii="Arial" w:eastAsia="Times New Roman" w:hAnsi="Arial" w:cs="Arial"/>
+                <w:color w:val="000000"/>
+              </w:rPr>
+            </w:pPr>
+            <w:r>
+              <w:rPr>
+                <w:rFonts w:ascii="Arial" w:eastAsia="Times New Roman" w:hAnsi="Arial" w:cs="Arial"/>
+                <w:color w:val="000000"/>
+              </w:rPr>
+              <w:t>-0.20763</w:t>
+            </w:r>
+          </w:p>
+        </w:tc>
+      </w:tr>
+      <w:tr>
+        <w:trPr>
+          <w:trHeight w:val="288"/>
+        </w:trPr>
+        <w:tc>
+          <w:tcPr>
+            <w:tcW w:w="4300" w:type="dxa"/>
+            <w:tcBorders>
+              <w:top w:val="nil"/>
+              <w:left w:val="single" w:sz="8" w:space="0" w:color="auto"/>
+              <w:bottom w:val="single" w:sz="8" w:space="0" w:color="auto"/>
+              <w:right w:val="single" w:sz="8" w:space="0" w:color="auto"/>
+            </w:tcBorders>
+            <w:shd w:val="clear" w:color="auto" w:fill="auto"/>
+            <w:noWrap/>
+            <w:vAlign w:val="center"/>
+            <w:hideMark/>
+          </w:tcPr>
+          <w:p>
+            <w:pPr>
+              <w:spacing w:after="0" w:line="240" w:lineRule="auto"/>
+              <w:rPr>
+                <w:rFonts w:ascii="Arial" w:eastAsia="Times New Roman" w:hAnsi="Arial" w:cs="Arial"/>
+                <w:color w:val="000000"/>
+              </w:rPr>
+            </w:pPr>
+            <w:proofErr w:type="spellStart"/>
+            <w:r>
+              <w:rPr>
+                <w:rFonts w:ascii="Arial" w:eastAsia="Times New Roman" w:hAnsi="Arial" w:cs="Arial"/>
+                <w:color w:val="000000"/>
+              </w:rPr>
+              <w:t>XGBClassifier_cop</w:t>
+            </w:r>
+            <w:proofErr w:type="spellEnd"/>
+          </w:p>
+        </w:tc>
+        <w:tc>
+          <w:tcPr>
+            <w:tcW w:w="1500" w:type="dxa"/>
+            <w:tcBorders>
+              <w:top w:val="nil"/>
+              <w:left w:val="nil"/>
+              <w:bottom w:val="single" w:sz="8" w:space="0" w:color="auto"/>
+              <w:right w:val="single" w:sz="8" w:space="0" w:color="auto"/>
+            </w:tcBorders>
+            <w:shd w:val="clear" w:color="auto" w:fill="auto"/>
+            <w:noWrap/>
+            <w:vAlign w:val="center"/>
+            <w:hideMark/>
+          </w:tcPr>
+          <w:p>
+            <w:pPr>
+              <w:spacing w:after="0" w:line="240" w:lineRule="auto"/>
+              <w:jc w:val="right"/>
+              <w:rPr>
+                <w:rFonts w:ascii="Arial" w:eastAsia="Times New Roman" w:hAnsi="Arial" w:cs="Arial"/>
+                <w:color w:val="000000"/>
+              </w:rPr>
+            </w:pPr>
+            <w:r>
+              <w:rPr>
+                <w:rFonts w:ascii="Arial" w:eastAsia="Times New Roman" w:hAnsi="Arial" w:cs="Arial"/>
+                <w:color w:val="000000"/>
+              </w:rPr>
+              <w:t>-0.20924</w:t>
+            </w:r>
+          </w:p>
+        </w:tc>
+      </w:tr>
+      <w:tr>
+        <w:trPr>
+          <w:trHeight w:val="288"/>
+        </w:trPr>
+        <w:tc>
+          <w:tcPr>
+            <w:tcW w:w="4300" w:type="dxa"/>
+            <w:tcBorders>
+              <w:top w:val="nil"/>
+              <w:left w:val="single" w:sz="8" w:space="0" w:color="auto"/>
+              <w:bottom w:val="single" w:sz="8" w:space="0" w:color="auto"/>
+              <w:right w:val="single" w:sz="8" w:space="0" w:color="auto"/>
+            </w:tcBorders>
+            <w:shd w:val="clear" w:color="auto" w:fill="auto"/>
+            <w:noWrap/>
+            <w:vAlign w:val="center"/>
+            <w:hideMark/>
+          </w:tcPr>
+          <w:p>
+            <w:pPr>
+              <w:spacing w:after="0" w:line="240" w:lineRule="auto"/>
+              <w:rPr>
+                <w:rFonts w:ascii="Arial" w:eastAsia="Times New Roman" w:hAnsi="Arial" w:cs="Arial"/>
+                <w:color w:val="000000"/>
+              </w:rPr>
+            </w:pPr>
+            <w:r>
+              <w:rPr>
+                <w:rFonts w:ascii="Arial" w:eastAsia="Times New Roman" w:hAnsi="Arial" w:cs="Arial"/>
+                <w:color w:val="000000"/>
+              </w:rPr>
+              <w:t>RandomForestClassifier_cop_4_num</w:t>
+            </w:r>
+          </w:p>
+        </w:tc>
+        <w:tc>
+          <w:tcPr>
+            <w:tcW w:w="1500" w:type="dxa"/>
+            <w:tcBorders>
+              <w:top w:val="nil"/>
+              <w:left w:val="nil"/>
+              <w:bottom w:val="single" w:sz="8" w:space="0" w:color="auto"/>
+              <w:right w:val="single" w:sz="8" w:space="0" w:color="auto"/>
+            </w:tcBorders>
+            <w:shd w:val="clear" w:color="auto" w:fill="auto"/>
+            <w:noWrap/>
+            <w:vAlign w:val="center"/>
+            <w:hideMark/>
+          </w:tcPr>
+          <w:p>
+            <w:pPr>
+              <w:spacing w:after="0" w:line="240" w:lineRule="auto"/>
+              <w:jc w:val="right"/>
+              <w:rPr>
+                <w:rFonts w:ascii="Arial" w:eastAsia="Times New Roman" w:hAnsi="Arial" w:cs="Arial"/>
+                <w:color w:val="000000"/>
+              </w:rPr>
+            </w:pPr>
+            <w:r>
+              <w:rPr>
+                <w:rFonts w:ascii="Arial" w:eastAsia="Times New Roman" w:hAnsi="Arial" w:cs="Arial"/>
+                <w:color w:val="000000"/>
+              </w:rPr>
+              <w:t>-0.2284</w:t>
+            </w:r>
+          </w:p>
+        </w:tc>
+      </w:tr>
+      <w:tr>
+        <w:trPr>
+          <w:trHeight w:val="288"/>
+        </w:trPr>
+        <w:tc>
+          <w:tcPr>
+            <w:tcW w:w="4300" w:type="dxa"/>
+            <w:tcBorders>
+              <w:top w:val="nil"/>
+              <w:left w:val="single" w:sz="8" w:space="0" w:color="auto"/>
+              <w:bottom w:val="single" w:sz="8" w:space="0" w:color="auto"/>
+              <w:right w:val="single" w:sz="8" w:space="0" w:color="auto"/>
+            </w:tcBorders>
+            <w:shd w:val="clear" w:color="auto" w:fill="auto"/>
+            <w:noWrap/>
+            <w:vAlign w:val="center"/>
+            <w:hideMark/>
+          </w:tcPr>
+          <w:p>
+            <w:pPr>
+              <w:spacing w:after="0" w:line="240" w:lineRule="auto"/>
+              <w:rPr>
+                <w:rFonts w:ascii="Arial" w:eastAsia="Times New Roman" w:hAnsi="Arial" w:cs="Arial"/>
+                <w:color w:val="000000"/>
+              </w:rPr>
+            </w:pPr>
+            <w:proofErr w:type="spellStart"/>
+            <w:r>
+              <w:rPr>
+                <w:rFonts w:ascii="Arial" w:eastAsia="Times New Roman" w:hAnsi="Arial" w:cs="Arial"/>
+                <w:color w:val="000000"/>
+              </w:rPr>
+              <w:t>RandomForestClassifier_cop</w:t>
+            </w:r>
+            <w:proofErr w:type="spellEnd"/>
+          </w:p>
+        </w:tc>
+        <w:tc>
+          <w:tcPr>
+            <w:tcW w:w="1500" w:type="dxa"/>
+            <w:tcBorders>
+              <w:top w:val="nil"/>
+              <w:left w:val="nil"/>
+              <w:bottom w:val="single" w:sz="8" w:space="0" w:color="auto"/>
+              <w:right w:val="single" w:sz="8" w:space="0" w:color="auto"/>
+            </w:tcBorders>
+            <w:shd w:val="clear" w:color="auto" w:fill="auto"/>
+            <w:noWrap/>
+            <w:vAlign w:val="center"/>
+            <w:hideMark/>
+          </w:tcPr>
+          <w:p>
+            <w:pPr>
+              <w:spacing w:after="0" w:line="240" w:lineRule="auto"/>
+              <w:jc w:val="right"/>
+              <w:rPr>
+                <w:rFonts w:ascii="Arial" w:eastAsia="Times New Roman" w:hAnsi="Arial" w:cs="Arial"/>
+                <w:color w:val="000000"/>
+              </w:rPr>
+            </w:pPr>
+            <w:r>
+              <w:rPr>
+                <w:rFonts w:ascii="Arial" w:eastAsia="Times New Roman" w:hAnsi="Arial" w:cs="Arial"/>
+                <w:color w:val="000000"/>
+              </w:rPr>
+              <w:t>-0.2346</w:t>
+            </w:r>
+          </w:p>
+        </w:tc>
+      </w:tr>
+      <w:tr>
+        <w:trPr>
+          <w:trHeight w:val="288"/>
+        </w:trPr>
+        <w:tc>
+          <w:tcPr>
+            <w:tcW w:w="4300" w:type="dxa"/>
+            <w:tcBorders>
+              <w:top w:val="nil"/>
+              <w:left w:val="single" w:sz="8" w:space="0" w:color="auto"/>
+              <w:bottom w:val="single" w:sz="8" w:space="0" w:color="auto"/>
+              <w:right w:val="single" w:sz="8" w:space="0" w:color="auto"/>
+            </w:tcBorders>
+            <w:shd w:val="clear" w:color="auto" w:fill="auto"/>
+            <w:noWrap/>
+            <w:vAlign w:val="center"/>
+            <w:hideMark/>
+          </w:tcPr>
+          <w:p>
+            <w:pPr>
+              <w:spacing w:after="0" w:line="240" w:lineRule="auto"/>
+              <w:rPr>
+                <w:rFonts w:ascii="Arial" w:eastAsia="Times New Roman" w:hAnsi="Arial" w:cs="Arial"/>
+                <w:color w:val="000000"/>
+              </w:rPr>
+            </w:pPr>
+            <w:proofErr w:type="spellStart"/>
+            <w:r>
+              <w:rPr>
+                <w:rFonts w:ascii="Arial" w:eastAsia="Times New Roman" w:hAnsi="Arial" w:cs="Arial"/>
+                <w:color w:val="000000"/>
+              </w:rPr>
+              <w:t>CatBoostClassifier_ct</w:t>
+            </w:r>
+            <w:proofErr w:type="spellEnd"/>
+          </w:p>
+        </w:tc>
+        <w:tc>
+          <w:tcPr>
+            <w:tcW w:w="1500" w:type="dxa"/>
+            <w:tcBorders>
+              <w:top w:val="nil"/>
+              <w:left w:val="nil"/>
+              <w:bottom w:val="single" w:sz="8" w:space="0" w:color="auto"/>
+              <w:right w:val="single" w:sz="8" w:space="0" w:color="auto"/>
+            </w:tcBorders>
+            <w:shd w:val="clear" w:color="auto" w:fill="auto"/>
+            <w:noWrap/>
+            <w:vAlign w:val="center"/>
+            <w:hideMark/>
+          </w:tcPr>
+          <w:p>
+            <w:pPr>
+              <w:spacing w:after="0" w:line="240" w:lineRule="auto"/>
+              <w:jc w:val="right"/>
+              <w:rPr>
+                <w:rFonts w:ascii="Arial" w:eastAsia="Times New Roman" w:hAnsi="Arial" w:cs="Arial"/>
+                <w:color w:val="000000"/>
+              </w:rPr>
+            </w:pPr>
+            <w:r>
+              <w:rPr>
+                <w:rFonts w:ascii="Arial" w:eastAsia="Times New Roman" w:hAnsi="Arial" w:cs="Arial"/>
+                <w:color w:val="000000"/>
+              </w:rPr>
+              <w:t>-0.26172</w:t>
+            </w:r>
+          </w:p>
+        </w:tc>
+      </w:tr>
+      <w:tr>
+        <w:trPr>
+          <w:trHeight w:val="288"/>
+        </w:trPr>
+        <w:tc>
+          <w:tcPr>
+            <w:tcW w:w="4300" w:type="dxa"/>
+            <w:tcBorders>
+              <w:top w:val="nil"/>
+              <w:left w:val="single" w:sz="8" w:space="0" w:color="auto"/>
+              <w:bottom w:val="single" w:sz="8" w:space="0" w:color="auto"/>
+              <w:right w:val="single" w:sz="8" w:space="0" w:color="auto"/>
+            </w:tcBorders>
+            <w:shd w:val="clear" w:color="auto" w:fill="auto"/>
+            <w:noWrap/>
+            <w:vAlign w:val="center"/>
+            <w:hideMark/>
+          </w:tcPr>
+          <w:p>
+            <w:pPr>
+              <w:spacing w:after="0" w:line="240" w:lineRule="auto"/>
+              <w:rPr>
+                <w:rFonts w:ascii="Arial" w:eastAsia="Times New Roman" w:hAnsi="Arial" w:cs="Arial"/>
+                <w:color w:val="000000"/>
+              </w:rPr>
+            </w:pPr>
+            <w:proofErr w:type="spellStart"/>
+            <w:r>
+              <w:rPr>
+                <w:rFonts w:ascii="Arial" w:eastAsia="Times New Roman" w:hAnsi="Arial" w:cs="Arial"/>
+                <w:color w:val="000000"/>
+              </w:rPr>
+              <w:t>LogisticRegression_cop</w:t>
+            </w:r>
+            <w:proofErr w:type="spellEnd"/>
+          </w:p>
+        </w:tc>
+        <w:tc>
+          <w:tcPr>
+            <w:tcW w:w="1500" w:type="dxa"/>
+            <w:tcBorders>
+              <w:top w:val="nil"/>
+              <w:left w:val="nil"/>
+              <w:bottom w:val="single" w:sz="8" w:space="0" w:color="auto"/>
+              <w:right w:val="single" w:sz="8" w:space="0" w:color="auto"/>
+            </w:tcBorders>
+            <w:shd w:val="clear" w:color="auto" w:fill="auto"/>
+            <w:noWrap/>
+            <w:vAlign w:val="center"/>
+            <w:hideMark/>
+          </w:tcPr>
+          <w:p>
+            <w:pPr>
+              <w:spacing w:after="0" w:line="240" w:lineRule="auto"/>
+              <w:jc w:val="right"/>
+              <w:rPr>
+                <w:rFonts w:ascii="Arial" w:eastAsia="Times New Roman" w:hAnsi="Arial" w:cs="Arial"/>
+                <w:color w:val="000000"/>
+              </w:rPr>
+            </w:pPr>
+            <w:r>
+              <w:rPr>
+                <w:rFonts w:ascii="Arial" w:eastAsia="Times New Roman" w:hAnsi="Arial" w:cs="Arial"/>
+                <w:color w:val="000000"/>
+              </w:rPr>
+              <w:t>-0.2626</w:t>
+            </w:r>
+          </w:p>
+        </w:tc>
+      </w:tr>
+      <w:tr>
+        <w:trPr>
+          <w:trHeight w:val="288"/>
+        </w:trPr>
+        <w:tc>
+          <w:tcPr>
+            <w:tcW w:w="4300" w:type="dxa"/>
+            <w:tcBorders>
+              <w:top w:val="nil"/>
+              <w:left w:val="single" w:sz="8" w:space="0" w:color="auto"/>
+              <w:bottom w:val="single" w:sz="8" w:space="0" w:color="auto"/>
+              <w:right w:val="single" w:sz="8" w:space="0" w:color="auto"/>
+            </w:tcBorders>
+            <w:shd w:val="clear" w:color="auto" w:fill="auto"/>
+            <w:noWrap/>
+            <w:vAlign w:val="center"/>
+            <w:hideMark/>
+          </w:tcPr>
+          <w:p>
+            <w:pPr>
+              <w:spacing w:after="0" w:line="240" w:lineRule="auto"/>
+              <w:rPr>
+                <w:rFonts w:ascii="Arial" w:eastAsia="Times New Roman" w:hAnsi="Arial" w:cs="Arial"/>
+                <w:color w:val="000000"/>
+              </w:rPr>
+            </w:pPr>
+            <w:proofErr w:type="spellStart"/>
+            <w:r>
+              <w:rPr>
+                <w:rFonts w:ascii="Arial" w:eastAsia="Times New Roman" w:hAnsi="Arial" w:cs="Arial"/>
+                <w:color w:val="000000"/>
+              </w:rPr>
+              <w:t>XGBClassifier_ct</w:t>
+            </w:r>
+            <w:proofErr w:type="spellEnd"/>
+          </w:p>
+        </w:tc>
+        <w:tc>
+          <w:tcPr>
+            <w:tcW w:w="1500" w:type="dxa"/>
+            <w:tcBorders>
+              <w:top w:val="nil"/>
+              <w:left w:val="nil"/>
+              <w:bottom w:val="single" w:sz="8" w:space="0" w:color="auto"/>
+              <w:right w:val="single" w:sz="8" w:space="0" w:color="auto"/>
+            </w:tcBorders>
+            <w:shd w:val="clear" w:color="auto" w:fill="auto"/>
+            <w:noWrap/>
+            <w:vAlign w:val="center"/>
+            <w:hideMark/>
+          </w:tcPr>
+          <w:p>
+            <w:pPr>
+              <w:spacing w:after="0" w:line="240" w:lineRule="auto"/>
+              <w:jc w:val="right"/>
+              <w:rPr>
+                <w:rFonts w:ascii="Arial" w:eastAsia="Times New Roman" w:hAnsi="Arial" w:cs="Arial"/>
+                <w:color w:val="000000"/>
+              </w:rPr>
+            </w:pPr>
+            <w:r>
+              <w:rPr>
+                <w:rFonts w:ascii="Arial" w:eastAsia="Times New Roman" w:hAnsi="Arial" w:cs="Arial"/>
+                <w:color w:val="000000"/>
+              </w:rPr>
+              <w:t>-0.2743</w:t>
+            </w:r>
+          </w:p>
+        </w:tc>
+      </w:tr>
+      <w:tr>
+        <w:trPr>
+          <w:trHeight w:val="288"/>
+        </w:trPr>
+        <w:tc>
+          <w:tcPr>
+            <w:tcW w:w="4300" w:type="dxa"/>
+            <w:tcBorders>
+              <w:top w:val="nil"/>
+              <w:left w:val="single" w:sz="8" w:space="0" w:color="auto"/>
+              <w:bottom w:val="single" w:sz="8" w:space="0" w:color="auto"/>
+              <w:right w:val="single" w:sz="8" w:space="0" w:color="auto"/>
+            </w:tcBorders>
+            <w:shd w:val="clear" w:color="auto" w:fill="auto"/>
+            <w:noWrap/>
+            <w:vAlign w:val="center"/>
+            <w:hideMark/>
+          </w:tcPr>
+          <w:p>
+            <w:pPr>
+              <w:spacing w:after="0" w:line="240" w:lineRule="auto"/>
+              <w:rPr>
+                <w:rFonts w:ascii="Arial" w:eastAsia="Times New Roman" w:hAnsi="Arial" w:cs="Arial"/>
+                <w:color w:val="000000"/>
+              </w:rPr>
+            </w:pPr>
+            <w:proofErr w:type="spellStart"/>
+            <w:r>
+              <w:rPr>
+                <w:rFonts w:ascii="Arial" w:eastAsia="Times New Roman" w:hAnsi="Arial" w:cs="Arial"/>
+                <w:color w:val="000000"/>
+              </w:rPr>
+              <w:t>LGBMClassifier_ct</w:t>
+            </w:r>
+            <w:proofErr w:type="spellEnd"/>
+          </w:p>
+        </w:tc>
+        <w:tc>
+          <w:tcPr>
+            <w:tcW w:w="1500" w:type="dxa"/>
+            <w:tcBorders>
+              <w:top w:val="nil"/>
+              <w:left w:val="nil"/>
+              <w:bottom w:val="single" w:sz="8" w:space="0" w:color="auto"/>
+              <w:right w:val="single" w:sz="8" w:space="0" w:color="auto"/>
+            </w:tcBorders>
+            <w:shd w:val="clear" w:color="auto" w:fill="auto"/>
+            <w:noWrap/>
+            <w:vAlign w:val="center"/>
+            <w:hideMark/>
+          </w:tcPr>
+          <w:p>
+            <w:pPr>
+              <w:spacing w:after="0" w:line="240" w:lineRule="auto"/>
+              <w:jc w:val="right"/>
+              <w:rPr>
+                <w:rFonts w:ascii="Arial" w:eastAsia="Times New Roman" w:hAnsi="Arial" w:cs="Arial"/>
+                <w:color w:val="000000"/>
+              </w:rPr>
+            </w:pPr>
+            <w:r>
+              <w:rPr>
+                <w:rFonts w:ascii="Arial" w:eastAsia="Times New Roman" w:hAnsi="Arial" w:cs="Arial"/>
+                <w:color w:val="000000"/>
+              </w:rPr>
+              <w:t>-0.2962</w:t>
+            </w:r>
+          </w:p>
+        </w:tc>
+      </w:tr>
+      <w:tr>
+        <w:trPr>
+          <w:trHeight w:val="288"/>
+        </w:trPr>
+        <w:tc>
+          <w:tcPr>
+            <w:tcW w:w="4300" w:type="dxa"/>
+            <w:tcBorders>
+              <w:top w:val="nil"/>
+              <w:left w:val="single" w:sz="8" w:space="0" w:color="auto"/>
+              <w:bottom w:val="single" w:sz="8" w:space="0" w:color="auto"/>
+              <w:right w:val="single" w:sz="8" w:space="0" w:color="auto"/>
+            </w:tcBorders>
+            <w:shd w:val="clear" w:color="auto" w:fill="auto"/>
+            <w:noWrap/>
+            <w:vAlign w:val="center"/>
+            <w:hideMark/>
+          </w:tcPr>
+          <w:p>
+            <w:pPr>
+              <w:spacing w:after="0" w:line="240" w:lineRule="auto"/>
+              <w:rPr>
+                <w:rFonts w:ascii="Arial" w:eastAsia="Times New Roman" w:hAnsi="Arial" w:cs="Arial"/>
+                <w:color w:val="000000"/>
+              </w:rPr>
+            </w:pPr>
+            <w:proofErr w:type="spellStart"/>
+            <w:r>
+              <w:rPr>
+                <w:rFonts w:ascii="Arial" w:eastAsia="Times New Roman" w:hAnsi="Arial" w:cs="Arial"/>
+                <w:color w:val="000000"/>
+              </w:rPr>
+              <w:t>CatBoostClassifier</w:t>
+            </w:r>
+            <w:proofErr w:type="spellEnd"/>
+          </w:p>
+        </w:tc>
+        <w:tc>
+          <w:tcPr>
+            <w:tcW w:w="1500" w:type="dxa"/>
+            <w:tcBorders>
+              <w:top w:val="nil"/>
+              <w:left w:val="nil"/>
+              <w:bottom w:val="single" w:sz="8" w:space="0" w:color="auto"/>
+              <w:right w:val="single" w:sz="8" w:space="0" w:color="auto"/>
+            </w:tcBorders>
+            <w:shd w:val="clear" w:color="auto" w:fill="auto"/>
+            <w:noWrap/>
+            <w:vAlign w:val="center"/>
+            <w:hideMark/>
+          </w:tcPr>
+          <w:p>
+            <w:pPr>
+              <w:spacing w:after="0" w:line="240" w:lineRule="auto"/>
+              <w:jc w:val="right"/>
+              <w:rPr>
+                <w:rFonts w:ascii="Arial" w:eastAsia="Times New Roman" w:hAnsi="Arial" w:cs="Arial"/>
+                <w:color w:val="000000"/>
+              </w:rPr>
+            </w:pPr>
+            <w:r>
+              <w:rPr>
+                <w:rFonts w:ascii="Arial" w:eastAsia="Times New Roman" w:hAnsi="Arial" w:cs="Arial"/>
+                <w:color w:val="000000"/>
+              </w:rPr>
+              <w:t>-0.32664</w:t>
+            </w:r>
+          </w:p>
+        </w:tc>
+      </w:tr>
+      <w:tr>
+        <w:trPr>
+          <w:trHeight w:val="288"/>
+        </w:trPr>
+        <w:tc>
+          <w:tcPr>
+            <w:tcW w:w="4300" w:type="dxa"/>
+            <w:tcBorders>
+              <w:top w:val="nil"/>
+              <w:left w:val="single" w:sz="8" w:space="0" w:color="auto"/>
+              <w:bottom w:val="single" w:sz="8" w:space="0" w:color="auto"/>
+              <w:right w:val="single" w:sz="8" w:space="0" w:color="auto"/>
+            </w:tcBorders>
+            <w:shd w:val="clear" w:color="auto" w:fill="auto"/>
+            <w:noWrap/>
+            <w:vAlign w:val="center"/>
+            <w:hideMark/>
+          </w:tcPr>
+          <w:p>
+            <w:pPr>
+              <w:spacing w:after="0" w:line="240" w:lineRule="auto"/>
+              <w:rPr>
+                <w:rFonts w:ascii="Arial" w:eastAsia="Times New Roman" w:hAnsi="Arial" w:cs="Arial"/>
+                <w:color w:val="000000"/>
+              </w:rPr>
+            </w:pPr>
+            <w:proofErr w:type="spellStart"/>
+            <w:r>
+              <w:rPr>
+                <w:rFonts w:ascii="Arial" w:eastAsia="Times New Roman" w:hAnsi="Arial" w:cs="Arial"/>
+                <w:color w:val="000000"/>
+              </w:rPr>
+              <w:t>LGBMClassifier</w:t>
+            </w:r>
+            <w:proofErr w:type="spellEnd"/>
+          </w:p>
+        </w:tc>
+        <w:tc>
+          <w:tcPr>
+            <w:tcW w:w="1500" w:type="dxa"/>
+            <w:tcBorders>
+              <w:top w:val="nil"/>
+              <w:left w:val="nil"/>
+              <w:bottom w:val="single" w:sz="8" w:space="0" w:color="auto"/>
+              <w:right w:val="single" w:sz="8" w:space="0" w:color="auto"/>
+            </w:tcBorders>
+            <w:shd w:val="clear" w:color="auto" w:fill="auto"/>
+            <w:noWrap/>
+            <w:vAlign w:val="center"/>
+            <w:hideMark/>
+          </w:tcPr>
+          <w:p>
+            <w:pPr>
+              <w:spacing w:after="0" w:line="240" w:lineRule="auto"/>
+              <w:jc w:val="right"/>
+              <w:rPr>
+                <w:rFonts w:ascii="Arial" w:eastAsia="Times New Roman" w:hAnsi="Arial" w:cs="Arial"/>
+                <w:color w:val="000000"/>
+              </w:rPr>
+            </w:pPr>
+            <w:r>
+              <w:rPr>
+                <w:rFonts w:ascii="Arial" w:eastAsia="Times New Roman" w:hAnsi="Arial" w:cs="Arial"/>
+                <w:color w:val="000000"/>
+              </w:rPr>
+              <w:t>-0.32815</w:t>
+            </w:r>
+          </w:p>
+        </w:tc>
+      </w:tr>
+      <w:tr>
+        <w:trPr>
+          <w:trHeight w:val="288"/>
+        </w:trPr>
+        <w:tc>
+          <w:tcPr>
+            <w:tcW w:w="4300" w:type="dxa"/>
+            <w:tcBorders>
+              <w:top w:val="nil"/>
+              <w:left w:val="single" w:sz="8" w:space="0" w:color="auto"/>
+              <w:bottom w:val="single" w:sz="8" w:space="0" w:color="auto"/>
+              <w:right w:val="single" w:sz="8" w:space="0" w:color="auto"/>
+            </w:tcBorders>
+            <w:shd w:val="clear" w:color="auto" w:fill="auto"/>
+            <w:noWrap/>
+            <w:vAlign w:val="center"/>
+            <w:hideMark/>
+          </w:tcPr>
+          <w:p>
+            <w:pPr>
+              <w:spacing w:after="0" w:line="240" w:lineRule="auto"/>
+              <w:rPr>
+                <w:rFonts w:ascii="Arial" w:eastAsia="Times New Roman" w:hAnsi="Arial" w:cs="Arial"/>
+                <w:color w:val="000000"/>
+              </w:rPr>
+            </w:pPr>
+            <w:proofErr w:type="spellStart"/>
+            <w:r>
+              <w:rPr>
+                <w:rFonts w:ascii="Arial" w:eastAsia="Times New Roman" w:hAnsi="Arial" w:cs="Arial"/>
+                <w:color w:val="000000"/>
+              </w:rPr>
+              <w:t>LogisticRegression</w:t>
+            </w:r>
+            <w:proofErr w:type="spellEnd"/>
+          </w:p>
+        </w:tc>
+        <w:tc>
+          <w:tcPr>
+            <w:tcW w:w="1500" w:type="dxa"/>
+            <w:tcBorders>
+              <w:top w:val="nil"/>
+              <w:left w:val="nil"/>
+              <w:bottom w:val="single" w:sz="8" w:space="0" w:color="auto"/>
+              <w:right w:val="single" w:sz="8" w:space="0" w:color="auto"/>
+            </w:tcBorders>
+            <w:shd w:val="clear" w:color="auto" w:fill="auto"/>
+            <w:noWrap/>
+            <w:vAlign w:val="center"/>
+            <w:hideMark/>
+          </w:tcPr>
+          <w:p>
+            <w:pPr>
+              <w:spacing w:after="0" w:line="240" w:lineRule="auto"/>
+              <w:jc w:val="right"/>
+              <w:rPr>
+                <w:rFonts w:ascii="Arial" w:eastAsia="Times New Roman" w:hAnsi="Arial" w:cs="Arial"/>
+                <w:color w:val="000000"/>
+              </w:rPr>
+            </w:pPr>
+            <w:r>
+              <w:rPr>
+                <w:rFonts w:ascii="Arial" w:eastAsia="Times New Roman" w:hAnsi="Arial" w:cs="Arial"/>
+                <w:color w:val="000000"/>
+              </w:rPr>
+              <w:t>-0.32877</w:t>
+            </w:r>
+          </w:p>
+        </w:tc>
+      </w:tr>
+      <w:tr>
+        <w:trPr>
+          <w:trHeight w:val="288"/>
+        </w:trPr>
+        <w:tc>
+          <w:tcPr>
+            <w:tcW w:w="4300" w:type="dxa"/>
+            <w:tcBorders>
+              <w:top w:val="nil"/>
+              <w:left w:val="single" w:sz="8" w:space="0" w:color="auto"/>
+              <w:bottom w:val="single" w:sz="8" w:space="0" w:color="auto"/>
+              <w:right w:val="single" w:sz="8" w:space="0" w:color="auto"/>
+            </w:tcBorders>
+            <w:shd w:val="clear" w:color="auto" w:fill="auto"/>
+            <w:noWrap/>
+            <w:vAlign w:val="center"/>
+            <w:hideMark/>
+          </w:tcPr>
+          <w:p>
+            <w:pPr>
+              <w:spacing w:after="0" w:line="240" w:lineRule="auto"/>
+              <w:rPr>
+                <w:rFonts w:ascii="Arial" w:eastAsia="Times New Roman" w:hAnsi="Arial" w:cs="Arial"/>
+                <w:color w:val="000000"/>
+              </w:rPr>
+            </w:pPr>
+            <w:proofErr w:type="spellStart"/>
+            <w:r>
+              <w:rPr>
+                <w:rFonts w:ascii="Arial" w:eastAsia="Times New Roman" w:hAnsi="Arial" w:cs="Arial"/>
+                <w:color w:val="000000"/>
+              </w:rPr>
+              <w:t>XGBClassifier</w:t>
+            </w:r>
+            <w:proofErr w:type="spellEnd"/>
+          </w:p>
+        </w:tc>
+        <w:tc>
+          <w:tcPr>
+            <w:tcW w:w="1500" w:type="dxa"/>
+            <w:tcBorders>
+              <w:top w:val="nil"/>
+              <w:left w:val="nil"/>
+              <w:bottom w:val="single" w:sz="8" w:space="0" w:color="auto"/>
+              <w:right w:val="single" w:sz="8" w:space="0" w:color="auto"/>
+            </w:tcBorders>
+            <w:shd w:val="clear" w:color="auto" w:fill="auto"/>
+            <w:noWrap/>
+            <w:vAlign w:val="center"/>
+            <w:hideMark/>
+          </w:tcPr>
+          <w:p>
+            <w:pPr>
+              <w:spacing w:after="0" w:line="240" w:lineRule="auto"/>
+              <w:jc w:val="right"/>
+              <w:rPr>
+                <w:rFonts w:ascii="Arial" w:eastAsia="Times New Roman" w:hAnsi="Arial" w:cs="Arial"/>
+                <w:color w:val="000000"/>
+              </w:rPr>
+            </w:pPr>
+            <w:r>
+              <w:rPr>
+                <w:rFonts w:ascii="Arial" w:eastAsia="Times New Roman" w:hAnsi="Arial" w:cs="Arial"/>
+                <w:color w:val="000000"/>
+              </w:rPr>
+              <w:t>-0.34372</w:t>
+            </w:r>
+          </w:p>
+        </w:tc>
+      </w:tr>
+      <w:tr>
+        <w:trPr>
+          <w:trHeight w:val="288"/>
+        </w:trPr>
+        <w:tc>
+          <w:tcPr>
+            <w:tcW w:w="4300" w:type="dxa"/>
+            <w:tcBorders>
+              <w:top w:val="nil"/>
+              <w:left w:val="single" w:sz="8" w:space="0" w:color="auto"/>
+              <w:bottom w:val="single" w:sz="8" w:space="0" w:color="auto"/>
+              <w:right w:val="single" w:sz="8" w:space="0" w:color="auto"/>
+            </w:tcBorders>
+            <w:shd w:val="clear" w:color="auto" w:fill="auto"/>
+            <w:noWrap/>
+            <w:vAlign w:val="center"/>
+            <w:hideMark/>
+          </w:tcPr>
+          <w:p>
+            <w:pPr>
+              <w:spacing w:after="0" w:line="240" w:lineRule="auto"/>
+              <w:rPr>
+                <w:rFonts w:ascii="Arial" w:eastAsia="Times New Roman" w:hAnsi="Arial" w:cs="Arial"/>
+                <w:color w:val="000000"/>
+              </w:rPr>
+            </w:pPr>
+            <w:r>
+              <w:rPr>
+                <w:rFonts w:ascii="Arial" w:eastAsia="Times New Roman" w:hAnsi="Arial" w:cs="Arial"/>
+                <w:color w:val="000000"/>
+              </w:rPr>
+              <w:t>LogisticRegression_cop_4_num</w:t>
+            </w:r>
+          </w:p>
+        </w:tc>
+        <w:tc>
+          <w:tcPr>
+            <w:tcW w:w="1500" w:type="dxa"/>
+            <w:tcBorders>
+              <w:top w:val="nil"/>
+              <w:left w:val="nil"/>
+              <w:bottom w:val="single" w:sz="8" w:space="0" w:color="auto"/>
+              <w:right w:val="single" w:sz="8" w:space="0" w:color="auto"/>
+            </w:tcBorders>
+            <w:shd w:val="clear" w:color="auto" w:fill="auto"/>
+            <w:noWrap/>
+            <w:vAlign w:val="center"/>
+            <w:hideMark/>
+          </w:tcPr>
+          <w:p>
+            <w:pPr>
+              <w:spacing w:after="0" w:line="240" w:lineRule="auto"/>
+              <w:jc w:val="right"/>
+              <w:rPr>
+                <w:rFonts w:ascii="Arial" w:eastAsia="Times New Roman" w:hAnsi="Arial" w:cs="Arial"/>
+                <w:color w:val="000000"/>
+              </w:rPr>
+            </w:pPr>
+            <w:r>
+              <w:rPr>
+                <w:rFonts w:ascii="Arial" w:eastAsia="Times New Roman" w:hAnsi="Arial" w:cs="Arial"/>
+                <w:color w:val="000000"/>
+              </w:rPr>
+              <w:t>-0.35529</w:t>
+            </w:r>
+          </w:p>
+        </w:tc>
+      </w:tr>
+      <w:tr>
+        <w:trPr>
+          <w:trHeight w:val="288"/>
+        </w:trPr>
+        <w:tc>
+          <w:tcPr>
+            <w:tcW w:w="4300" w:type="dxa"/>
+            <w:tcBorders>
+              <w:top w:val="nil"/>
+              <w:left w:val="single" w:sz="8" w:space="0" w:color="auto"/>
+              <w:bottom w:val="single" w:sz="8" w:space="0" w:color="auto"/>
+              <w:right w:val="single" w:sz="8" w:space="0" w:color="auto"/>
+            </w:tcBorders>
+            <w:shd w:val="clear" w:color="auto" w:fill="auto"/>
+            <w:noWrap/>
+            <w:vAlign w:val="center"/>
+            <w:hideMark/>
+          </w:tcPr>
+          <w:p>
+            <w:pPr>
+              <w:spacing w:after="0" w:line="240" w:lineRule="auto"/>
+              <w:rPr>
+                <w:rFonts w:ascii="Arial" w:eastAsia="Times New Roman" w:hAnsi="Arial" w:cs="Arial"/>
+                <w:color w:val="000000"/>
+              </w:rPr>
+            </w:pPr>
+            <w:proofErr w:type="spellStart"/>
+            <w:r>
+              <w:rPr>
+                <w:rFonts w:ascii="Arial" w:eastAsia="Times New Roman" w:hAnsi="Arial" w:cs="Arial"/>
+                <w:color w:val="000000"/>
+              </w:rPr>
+              <w:t>RandomForestClassifier_ct</w:t>
+            </w:r>
+            <w:proofErr w:type="spellEnd"/>
+          </w:p>
+        </w:tc>
+        <w:tc>
+          <w:tcPr>
+            <w:tcW w:w="1500" w:type="dxa"/>
+            <w:tcBorders>
+              <w:top w:val="nil"/>
+              <w:left w:val="nil"/>
+              <w:bottom w:val="single" w:sz="8" w:space="0" w:color="auto"/>
+              <w:right w:val="single" w:sz="8" w:space="0" w:color="auto"/>
+            </w:tcBorders>
+            <w:shd w:val="clear" w:color="auto" w:fill="auto"/>
+            <w:noWrap/>
+            <w:vAlign w:val="center"/>
+            <w:hideMark/>
+          </w:tcPr>
+          <w:p>
+            <w:pPr>
+              <w:spacing w:after="0" w:line="240" w:lineRule="auto"/>
+              <w:jc w:val="right"/>
+              <w:rPr>
+                <w:rFonts w:ascii="Arial" w:eastAsia="Times New Roman" w:hAnsi="Arial" w:cs="Arial"/>
+                <w:color w:val="000000"/>
+              </w:rPr>
+            </w:pPr>
+            <w:r>
+              <w:rPr>
+                <w:rFonts w:ascii="Arial" w:eastAsia="Times New Roman" w:hAnsi="Arial" w:cs="Arial"/>
+                <w:color w:val="000000"/>
+              </w:rPr>
+              <w:t>-0.38204</w:t>
+            </w:r>
+          </w:p>
+        </w:tc>
+      </w:tr>
+      <w:tr>
+        <w:trPr>
+          <w:trHeight w:val="288"/>
+        </w:trPr>
+        <w:tc>
+          <w:tcPr>
+            <w:tcW w:w="4300" w:type="dxa"/>
+            <w:tcBorders>
+              <w:top w:val="nil"/>
+              <w:left w:val="single" w:sz="8" w:space="0" w:color="auto"/>
+              <w:bottom w:val="single" w:sz="8" w:space="0" w:color="auto"/>
+              <w:right w:val="single" w:sz="8" w:space="0" w:color="auto"/>
+            </w:tcBorders>
+            <w:shd w:val="clear" w:color="auto" w:fill="auto"/>
+            <w:noWrap/>
+            <w:vAlign w:val="center"/>
+            <w:hideMark/>
+          </w:tcPr>
+          <w:p>
+            <w:pPr>
+              <w:spacing w:after="0" w:line="240" w:lineRule="auto"/>
+              <w:rPr>
+                <w:rFonts w:ascii="Arial" w:eastAsia="Times New Roman" w:hAnsi="Arial" w:cs="Arial"/>
+                <w:color w:val="000000"/>
+              </w:rPr>
+            </w:pPr>
+            <w:proofErr w:type="spellStart"/>
+            <w:r>
+              <w:rPr>
+                <w:rFonts w:ascii="Arial" w:eastAsia="Times New Roman" w:hAnsi="Arial" w:cs="Arial"/>
+                <w:color w:val="000000"/>
+              </w:rPr>
+              <w:t>RandomForestClassifier_sm</w:t>
+            </w:r>
+            <w:proofErr w:type="spellEnd"/>
+          </w:p>
+        </w:tc>
+        <w:tc>
+          <w:tcPr>
+            <w:tcW w:w="1500" w:type="dxa"/>
+            <w:tcBorders>
+              <w:top w:val="nil"/>
+              <w:left w:val="nil"/>
+              <w:bottom w:val="single" w:sz="8" w:space="0" w:color="auto"/>
+              <w:right w:val="single" w:sz="8" w:space="0" w:color="auto"/>
+            </w:tcBorders>
+            <w:shd w:val="clear" w:color="auto" w:fill="auto"/>
+            <w:noWrap/>
+            <w:vAlign w:val="center"/>
+            <w:hideMark/>
+          </w:tcPr>
+          <w:p>
+            <w:pPr>
+              <w:spacing w:after="0" w:line="240" w:lineRule="auto"/>
+              <w:jc w:val="right"/>
+              <w:rPr>
+                <w:rFonts w:ascii="Arial" w:eastAsia="Times New Roman" w:hAnsi="Arial" w:cs="Arial"/>
+                <w:color w:val="000000"/>
+              </w:rPr>
+            </w:pPr>
+            <w:r>
+              <w:rPr>
+                <w:rFonts w:ascii="Arial" w:eastAsia="Times New Roman" w:hAnsi="Arial" w:cs="Arial"/>
+                <w:color w:val="000000"/>
+              </w:rPr>
+              <w:t>-0.43401</w:t>
+            </w:r>
+          </w:p>
+        </w:tc>
+      </w:tr>
+      <w:tr>
+        <w:trPr>
+          <w:trHeight w:val="288"/>
+        </w:trPr>
+        <w:tc>
+          <w:tcPr>
+            <w:tcW w:w="4300" w:type="dxa"/>
+            <w:tcBorders>
+              <w:top w:val="nil"/>
+              <w:left w:val="single" w:sz="8" w:space="0" w:color="auto"/>
+              <w:bottom w:val="single" w:sz="8" w:space="0" w:color="auto"/>
+              <w:right w:val="single" w:sz="8" w:space="0" w:color="auto"/>
+            </w:tcBorders>
+            <w:shd w:val="clear" w:color="auto" w:fill="auto"/>
+            <w:noWrap/>
+            <w:vAlign w:val="center"/>
+            <w:hideMark/>
+          </w:tcPr>
+          <w:p>
+            <w:pPr>
+              <w:spacing w:after="0" w:line="240" w:lineRule="auto"/>
+              <w:rPr>
+                <w:rFonts w:ascii="Arial" w:eastAsia="Times New Roman" w:hAnsi="Arial" w:cs="Arial"/>
+                <w:color w:val="000000"/>
+              </w:rPr>
+            </w:pPr>
+            <w:proofErr w:type="spellStart"/>
+            <w:r>
+              <w:rPr>
+                <w:rFonts w:ascii="Arial" w:eastAsia="Times New Roman" w:hAnsi="Arial" w:cs="Arial"/>
+                <w:color w:val="000000"/>
+              </w:rPr>
+              <w:t>LogisticRegression_ct</w:t>
+            </w:r>
+            <w:proofErr w:type="spellEnd"/>
+          </w:p>
+        </w:tc>
+        <w:tc>
+          <w:tcPr>
+            <w:tcW w:w="1500" w:type="dxa"/>
+            <w:tcBorders>
+              <w:top w:val="nil"/>
+              <w:left w:val="nil"/>
+              <w:bottom w:val="single" w:sz="8" w:space="0" w:color="auto"/>
+              <w:right w:val="single" w:sz="8" w:space="0" w:color="auto"/>
+            </w:tcBorders>
+            <w:shd w:val="clear" w:color="auto" w:fill="auto"/>
+            <w:noWrap/>
+            <w:vAlign w:val="center"/>
+            <w:hideMark/>
+          </w:tcPr>
+          <w:p>
+            <w:pPr>
+              <w:spacing w:after="0" w:line="240" w:lineRule="auto"/>
+              <w:jc w:val="right"/>
+              <w:rPr>
+                <w:rFonts w:ascii="Arial" w:eastAsia="Times New Roman" w:hAnsi="Arial" w:cs="Arial"/>
+                <w:color w:val="000000"/>
+              </w:rPr>
+            </w:pPr>
+            <w:r>
+              <w:rPr>
+                <w:rFonts w:ascii="Arial" w:eastAsia="Times New Roman" w:hAnsi="Arial" w:cs="Arial"/>
+                <w:color w:val="000000"/>
+              </w:rPr>
+              <w:t>-0.49342</w:t>
+            </w:r>
+          </w:p>
+        </w:tc>
+      </w:tr>
+      <w:tr>
+        <w:trPr>
+          <w:trHeight w:val="288"/>
+        </w:trPr>
+        <w:tc>
+          <w:tcPr>
+            <w:tcW w:w="4300" w:type="dxa"/>
+            <w:tcBorders>
+              <w:top w:val="nil"/>
+              <w:left w:val="single" w:sz="8" w:space="0" w:color="auto"/>
+              <w:bottom w:val="single" w:sz="8" w:space="0" w:color="auto"/>
+              <w:right w:val="single" w:sz="8" w:space="0" w:color="auto"/>
+            </w:tcBorders>
+            <w:shd w:val="clear" w:color="auto" w:fill="auto"/>
+            <w:noWrap/>
+            <w:vAlign w:val="center"/>
+            <w:hideMark/>
+          </w:tcPr>
+          <w:p>
+            <w:pPr>
+              <w:spacing w:after="0" w:line="240" w:lineRule="auto"/>
+              <w:rPr>
+                <w:rFonts w:ascii="Arial" w:eastAsia="Times New Roman" w:hAnsi="Arial" w:cs="Arial"/>
+                <w:color w:val="000000"/>
+              </w:rPr>
+            </w:pPr>
+            <w:proofErr w:type="spellStart"/>
+            <w:r>
+              <w:rPr>
+                <w:rFonts w:ascii="Arial" w:eastAsia="Times New Roman" w:hAnsi="Arial" w:cs="Arial"/>
+                <w:color w:val="000000"/>
+              </w:rPr>
+              <w:t>CatBoostClassifier_sm</w:t>
+            </w:r>
+            <w:proofErr w:type="spellEnd"/>
+          </w:p>
+        </w:tc>
+        <w:tc>
+          <w:tcPr>
+            <w:tcW w:w="1500" w:type="dxa"/>
+            <w:tcBorders>
+              <w:top w:val="nil"/>
+              <w:left w:val="nil"/>
+              <w:bottom w:val="single" w:sz="8" w:space="0" w:color="auto"/>
+              <w:right w:val="single" w:sz="8" w:space="0" w:color="auto"/>
+            </w:tcBorders>
+            <w:shd w:val="clear" w:color="auto" w:fill="auto"/>
+            <w:noWrap/>
+            <w:vAlign w:val="center"/>
+            <w:hideMark/>
+          </w:tcPr>
+          <w:p>
+            <w:pPr>
+              <w:spacing w:after="0" w:line="240" w:lineRule="auto"/>
+              <w:jc w:val="right"/>
+              <w:rPr>
+                <w:rFonts w:ascii="Arial" w:eastAsia="Times New Roman" w:hAnsi="Arial" w:cs="Arial"/>
+                <w:color w:val="000000"/>
+              </w:rPr>
+            </w:pPr>
+            <w:r>
+              <w:rPr>
+                <w:rFonts w:ascii="Arial" w:eastAsia="Times New Roman" w:hAnsi="Arial" w:cs="Arial"/>
+                <w:color w:val="000000"/>
+              </w:rPr>
+              <w:t>-0.5033</w:t>
+            </w:r>
+          </w:p>
+        </w:tc>
+      </w:tr>
+      <w:tr>
+        <w:trPr>
+          <w:trHeight w:val="288"/>
+        </w:trPr>
+        <w:tc>
+          <w:tcPr>
+            <w:tcW w:w="4300" w:type="dxa"/>
+            <w:tcBorders>
+              <w:top w:val="nil"/>
+              <w:left w:val="single" w:sz="8" w:space="0" w:color="auto"/>
+              <w:bottom w:val="single" w:sz="8" w:space="0" w:color="auto"/>
+              <w:right w:val="single" w:sz="8" w:space="0" w:color="auto"/>
+            </w:tcBorders>
+            <w:shd w:val="clear" w:color="auto" w:fill="auto"/>
+            <w:noWrap/>
+            <w:vAlign w:val="center"/>
+            <w:hideMark/>
+          </w:tcPr>
+          <w:p>
+            <w:pPr>
+              <w:spacing w:after="0" w:line="240" w:lineRule="auto"/>
+              <w:rPr>
+                <w:rFonts w:ascii="Arial" w:eastAsia="Times New Roman" w:hAnsi="Arial" w:cs="Arial"/>
+                <w:color w:val="000000"/>
+              </w:rPr>
+            </w:pPr>
+            <w:proofErr w:type="spellStart"/>
+            <w:r>
+              <w:rPr>
+                <w:rFonts w:ascii="Arial" w:eastAsia="Times New Roman" w:hAnsi="Arial" w:cs="Arial"/>
+                <w:color w:val="000000"/>
+              </w:rPr>
+              <w:t>XGBClassifier_sm</w:t>
+            </w:r>
+            <w:proofErr w:type="spellEnd"/>
+          </w:p>
+        </w:tc>
+        <w:tc>
+          <w:tcPr>
+            <w:tcW w:w="1500" w:type="dxa"/>
+            <w:tcBorders>
+              <w:top w:val="nil"/>
+              <w:left w:val="nil"/>
+              <w:bottom w:val="single" w:sz="8" w:space="0" w:color="auto"/>
+              <w:right w:val="single" w:sz="8" w:space="0" w:color="auto"/>
+            </w:tcBorders>
+            <w:shd w:val="clear" w:color="auto" w:fill="auto"/>
+            <w:noWrap/>
+            <w:vAlign w:val="center"/>
+            <w:hideMark/>
+          </w:tcPr>
+          <w:p>
+            <w:pPr>
+              <w:spacing w:after="0" w:line="240" w:lineRule="auto"/>
+              <w:jc w:val="right"/>
+              <w:rPr>
+                <w:rFonts w:ascii="Arial" w:eastAsia="Times New Roman" w:hAnsi="Arial" w:cs="Arial"/>
+                <w:color w:val="000000"/>
+              </w:rPr>
+            </w:pPr>
+            <w:r>
+              <w:rPr>
+                <w:rFonts w:ascii="Arial" w:eastAsia="Times New Roman" w:hAnsi="Arial" w:cs="Arial"/>
+                <w:color w:val="000000"/>
+              </w:rPr>
+              <w:t>-0.52227</w:t>
+            </w:r>
+          </w:p>
+        </w:tc>
+      </w:tr>
+      <w:tr>
+        <w:trPr>
+          <w:trHeight w:val="288"/>
+        </w:trPr>
+        <w:tc>
+          <w:tcPr>
+            <w:tcW w:w="4300" w:type="dxa"/>
+            <w:tcBorders>
+              <w:top w:val="nil"/>
+              <w:left w:val="single" w:sz="8" w:space="0" w:color="auto"/>
+              <w:bottom w:val="single" w:sz="8" w:space="0" w:color="auto"/>
+              <w:right w:val="single" w:sz="8" w:space="0" w:color="auto"/>
+            </w:tcBorders>
+            <w:shd w:val="clear" w:color="auto" w:fill="auto"/>
+            <w:noWrap/>
+            <w:vAlign w:val="center"/>
+            <w:hideMark/>
+          </w:tcPr>
+          <w:p>
+            <w:pPr>
+              <w:spacing w:after="0" w:line="240" w:lineRule="auto"/>
+              <w:rPr>
+                <w:rFonts w:ascii="Arial" w:eastAsia="Times New Roman" w:hAnsi="Arial" w:cs="Arial"/>
+                <w:color w:val="000000"/>
+              </w:rPr>
+            </w:pPr>
+            <w:proofErr w:type="spellStart"/>
+            <w:r>
+              <w:rPr>
+                <w:rFonts w:ascii="Arial" w:eastAsia="Times New Roman" w:hAnsi="Arial" w:cs="Arial"/>
+                <w:color w:val="000000"/>
+              </w:rPr>
+              <w:t>LGBMClassifier_sm</w:t>
+            </w:r>
+            <w:proofErr w:type="spellEnd"/>
+          </w:p>
+        </w:tc>
+        <w:tc>
+          <w:tcPr>
+            <w:tcW w:w="1500" w:type="dxa"/>
+            <w:tcBorders>
+              <w:top w:val="nil"/>
+              <w:left w:val="nil"/>
+              <w:bottom w:val="single" w:sz="8" w:space="0" w:color="auto"/>
+              <w:right w:val="single" w:sz="8" w:space="0" w:color="auto"/>
+            </w:tcBorders>
+            <w:shd w:val="clear" w:color="auto" w:fill="auto"/>
+            <w:noWrap/>
+            <w:vAlign w:val="center"/>
+            <w:hideMark/>
+          </w:tcPr>
+          <w:p>
+            <w:pPr>
+              <w:spacing w:after="0" w:line="240" w:lineRule="auto"/>
+              <w:jc w:val="right"/>
+              <w:rPr>
+                <w:rFonts w:ascii="Arial" w:eastAsia="Times New Roman" w:hAnsi="Arial" w:cs="Arial"/>
+                <w:color w:val="000000"/>
+              </w:rPr>
+            </w:pPr>
+            <w:r>
+              <w:rPr>
+                <w:rFonts w:ascii="Arial" w:eastAsia="Times New Roman" w:hAnsi="Arial" w:cs="Arial"/>
+                <w:color w:val="000000"/>
+              </w:rPr>
+              <w:t>-0.52656</w:t>
+            </w:r>
+          </w:p>
+        </w:tc>
+      </w:tr>
+      <w:tr>
+        <w:trPr>
+          <w:trHeight w:val="288"/>
+        </w:trPr>
+        <w:tc>
+          <w:tcPr>
+            <w:tcW w:w="4300" w:type="dxa"/>
+            <w:tcBorders>
+              <w:top w:val="nil"/>
+              <w:left w:val="single" w:sz="8" w:space="0" w:color="auto"/>
+              <w:bottom w:val="single" w:sz="8" w:space="0" w:color="auto"/>
+              <w:right w:val="single" w:sz="8" w:space="0" w:color="auto"/>
+            </w:tcBorders>
+            <w:shd w:val="clear" w:color="auto" w:fill="auto"/>
+            <w:noWrap/>
+            <w:vAlign w:val="center"/>
+            <w:hideMark/>
+          </w:tcPr>
+          <w:p>
+            <w:pPr>
+              <w:spacing w:after="0" w:line="240" w:lineRule="auto"/>
+              <w:rPr>
+                <w:rFonts w:ascii="Arial" w:eastAsia="Times New Roman" w:hAnsi="Arial" w:cs="Arial"/>
+                <w:color w:val="000000"/>
+              </w:rPr>
+            </w:pPr>
+            <w:proofErr w:type="spellStart"/>
+            <w:r>
+              <w:rPr>
+                <w:rFonts w:ascii="Arial" w:eastAsia="Times New Roman" w:hAnsi="Arial" w:cs="Arial"/>
+                <w:color w:val="000000"/>
+              </w:rPr>
+              <w:t>LogisticRegression_sm</w:t>
+            </w:r>
+            <w:proofErr w:type="spellEnd"/>
+          </w:p>
+        </w:tc>
+        <w:tc>
+          <w:tcPr>
+            <w:tcW w:w="1500" w:type="dxa"/>
+            <w:tcBorders>
+              <w:top w:val="nil"/>
+              <w:left w:val="nil"/>
+              <w:bottom w:val="single" w:sz="8" w:space="0" w:color="auto"/>
+              <w:right w:val="single" w:sz="8" w:space="0" w:color="auto"/>
+            </w:tcBorders>
+            <w:shd w:val="clear" w:color="auto" w:fill="auto"/>
+            <w:noWrap/>
+            <w:vAlign w:val="center"/>
+            <w:hideMark/>
+          </w:tcPr>
+          <w:p>
+            <w:pPr>
+              <w:spacing w:after="0" w:line="240" w:lineRule="auto"/>
+              <w:jc w:val="right"/>
+              <w:rPr>
+                <w:rFonts w:ascii="Arial" w:eastAsia="Times New Roman" w:hAnsi="Arial" w:cs="Arial"/>
+                <w:color w:val="000000"/>
+              </w:rPr>
+            </w:pPr>
+            <w:r>
+              <w:rPr>
+                <w:rFonts w:ascii="Arial" w:eastAsia="Times New Roman" w:hAnsi="Arial" w:cs="Arial"/>
+                <w:color w:val="000000"/>
+              </w:rPr>
+              <w:t>-0.59681</w:t>
+            </w:r>
+          </w:p>
+        </w:tc>
+      </w:tr>
+      <w:tr>
+        <w:trPr>
+          <w:trHeight w:val="288"/>
+        </w:trPr>
+        <w:tc>
+          <w:tcPr>
+            <w:tcW w:w="4300" w:type="dxa"/>
+            <w:tcBorders>
+              <w:top w:val="nil"/>
+              <w:left w:val="single" w:sz="8" w:space="0" w:color="auto"/>
+              <w:bottom w:val="single" w:sz="8" w:space="0" w:color="auto"/>
+              <w:right w:val="single" w:sz="8" w:space="0" w:color="auto"/>
+            </w:tcBorders>
+            <w:shd w:val="clear" w:color="auto" w:fill="auto"/>
+            <w:noWrap/>
+            <w:vAlign w:val="center"/>
+            <w:hideMark/>
+          </w:tcPr>
+          <w:p>
+            <w:pPr>
+              <w:spacing w:after="0" w:line="240" w:lineRule="auto"/>
+              <w:rPr>
+                <w:rFonts w:ascii="Arial" w:eastAsia="Times New Roman" w:hAnsi="Arial" w:cs="Arial"/>
+                <w:color w:val="000000"/>
+              </w:rPr>
+            </w:pPr>
+            <w:proofErr w:type="spellStart"/>
+            <w:r>
+              <w:rPr>
+                <w:rFonts w:ascii="Arial" w:eastAsia="Times New Roman" w:hAnsi="Arial" w:cs="Arial"/>
+                <w:color w:val="000000"/>
+              </w:rPr>
+              <w:t>RandomForestClassifier</w:t>
+            </w:r>
+            <w:proofErr w:type="spellEnd"/>
+          </w:p>
+        </w:tc>
+        <w:tc>
+          <w:tcPr>
+            <w:tcW w:w="1500" w:type="dxa"/>
+            <w:tcBorders>
+              <w:top w:val="nil"/>
+              <w:left w:val="nil"/>
+              <w:bottom w:val="single" w:sz="8" w:space="0" w:color="auto"/>
+              <w:right w:val="single" w:sz="8" w:space="0" w:color="auto"/>
+            </w:tcBorders>
+            <w:shd w:val="clear" w:color="auto" w:fill="auto"/>
+            <w:noWrap/>
+            <w:vAlign w:val="center"/>
+            <w:hideMark/>
+          </w:tcPr>
+          <w:p>
+            <w:pPr>
+              <w:spacing w:after="0" w:line="240" w:lineRule="auto"/>
+              <w:jc w:val="right"/>
+              <w:rPr>
+                <w:rFonts w:ascii="Arial" w:eastAsia="Times New Roman" w:hAnsi="Arial" w:cs="Arial"/>
+                <w:color w:val="000000"/>
+              </w:rPr>
+            </w:pPr>
+            <w:r>
+              <w:rPr>
+                <w:rFonts w:ascii="Arial" w:eastAsia="Times New Roman" w:hAnsi="Arial" w:cs="Arial"/>
+                <w:color w:val="000000"/>
+              </w:rPr>
+              <w:t>-0.64316</w:t>
+            </w:r>
+          </w:p>
+        </w:tc>
+      </w:tr>
+    </w:tbl>
+    <w:p>
+      <w:pPr>
+        <w:pStyle w:val="NormalWeb"/>
+        <w:shd w:val="clear" w:color="auto" w:fill="FFFFFF"/>
+        <w:spacing w:before="0" w:beforeAutospacing="0" w:after="0" w:afterAutospacing="0" w:line="360" w:lineRule="auto"/>
+        <w:jc w:val="both"/>
+        <w:rPr>
+          <w:rFonts w:asciiTheme="majorBidi" w:hAnsiTheme="majorBidi" w:cstheme="majorBidi"/>
+          <w:b/>
+          <w:bCs/>
+          <w:color w:val="333333"/>
+        </w:rPr>
+      </w:pPr>
+    </w:p>
+    <w:p>
+      <w:pPr>
+        <w:pStyle w:val="NormalWeb"/>
+        <w:shd w:val="clear" w:color="auto" w:fill="FFFFFF"/>
+        <w:spacing w:before="0" w:beforeAutospacing="0" w:after="0" w:afterAutospacing="0" w:line="360" w:lineRule="auto"/>
+        <w:jc w:val="both"/>
+        <w:rPr>
+          <w:rFonts w:asciiTheme="majorBidi" w:hAnsiTheme="majorBidi" w:cstheme="majorBidi"/>
+          <w:color w:val="333333"/>
+        </w:rPr>
+      </w:pPr>
+      <w:r>
+        <w:rPr>
+          <w:rFonts w:asciiTheme="majorBidi" w:hAnsiTheme="majorBidi" w:cstheme="majorBidi"/>
+          <w:b/>
+          <w:bCs/>
+          <w:color w:val="333333"/>
+        </w:rPr>
+        <w:t>Table 1. Cross validation scores of multiple classifier with default parameters</w:t>
+      </w:r>
+      <w:r>
+        <w:rPr>
+          <w:rFonts w:asciiTheme="majorBidi" w:hAnsiTheme="majorBidi" w:cstheme="majorBidi"/>
+          <w:b/>
+          <w:bCs/>
+          <w:color w:val="333333"/>
+        </w:rPr>
+        <w:t xml:space="preserve">, sorted by our performance measure of choice, </w:t>
+      </w:r>
+      <w:proofErr w:type="spellStart"/>
+      <w:r>
+        <w:rPr>
+          <w:rFonts w:asciiTheme="majorBidi" w:hAnsiTheme="majorBidi" w:cstheme="majorBidi"/>
+          <w:b/>
+          <w:bCs/>
+          <w:color w:val="333333"/>
+        </w:rPr>
+        <w:t>neg_log_loss</w:t>
+      </w:r>
+      <w:proofErr w:type="spellEnd"/>
+      <w:r>
+        <w:rPr>
+          <w:rFonts w:asciiTheme="majorBidi" w:hAnsiTheme="majorBidi" w:cstheme="majorBidi"/>
+          <w:b/>
+          <w:bCs/>
+          <w:color w:val="333333"/>
+        </w:rPr>
+        <w:t>.</w:t>
+      </w:r>
+      <w:r>
+        <w:rPr>
+          <w:rFonts w:asciiTheme="majorBidi" w:hAnsiTheme="majorBidi" w:cstheme="majorBidi"/>
+          <w:b/>
+          <w:bCs/>
+          <w:color w:val="333333"/>
+        </w:rPr>
+        <w:t xml:space="preserve"> </w:t>
+      </w:r>
+      <w:r>
+        <w:rPr>
+          <w:rFonts w:asciiTheme="majorBidi" w:hAnsiTheme="majorBidi" w:cstheme="majorBidi"/>
+          <w:color w:val="333333"/>
+        </w:rPr>
+        <w:t xml:space="preserve">For the preliminary cross validation and model selection, classifiers were trained on unbalanced data unless otherwise specified. Data were </w:t>
+      </w:r>
+      <w:r>
+        <w:rPr>
+          <w:rFonts w:asciiTheme="majorBidi" w:hAnsiTheme="majorBidi" w:cstheme="majorBidi"/>
+          <w:color w:val="333333"/>
+        </w:rPr>
+        <w:lastRenderedPageBreak/>
+        <w:t xml:space="preserve">balanced using </w:t>
+      </w:r>
+      <w:proofErr w:type="spellStart"/>
+      <w:r>
+        <w:rPr>
+          <w:rFonts w:asciiTheme="majorBidi" w:hAnsiTheme="majorBidi" w:cstheme="majorBidi"/>
+          <w:color w:val="333333"/>
+        </w:rPr>
+        <w:t>CopulaG</w:t>
+      </w:r>
+      <w:r>
+        <w:rPr>
+          <w:rFonts w:asciiTheme="majorBidi" w:hAnsiTheme="majorBidi" w:cstheme="majorBidi"/>
+          <w:color w:val="333333"/>
+        </w:rPr>
+        <w:t>AN</w:t>
+      </w:r>
+      <w:proofErr w:type="spellEnd"/>
+      <w:r>
+        <w:rPr>
+          <w:rFonts w:asciiTheme="majorBidi" w:hAnsiTheme="majorBidi" w:cstheme="majorBidi"/>
+          <w:color w:val="333333"/>
+        </w:rPr>
+        <w:t>(cop), CTGAN(</w:t>
+      </w:r>
+      <w:proofErr w:type="spellStart"/>
+      <w:r>
+        <w:rPr>
+          <w:rFonts w:asciiTheme="majorBidi" w:hAnsiTheme="majorBidi" w:cstheme="majorBidi"/>
+          <w:color w:val="333333"/>
+        </w:rPr>
+        <w:t>ct</w:t>
+      </w:r>
+      <w:proofErr w:type="spellEnd"/>
+      <w:r>
+        <w:rPr>
+          <w:rFonts w:asciiTheme="majorBidi" w:hAnsiTheme="majorBidi" w:cstheme="majorBidi"/>
+          <w:color w:val="333333"/>
+        </w:rPr>
+        <w:t>), SMOTE (</w:t>
+      </w:r>
+      <w:proofErr w:type="spellStart"/>
+      <w:r>
+        <w:rPr>
+          <w:rFonts w:asciiTheme="majorBidi" w:hAnsiTheme="majorBidi" w:cstheme="majorBidi"/>
+          <w:color w:val="333333"/>
+        </w:rPr>
+        <w:t>sm</w:t>
+      </w:r>
+      <w:proofErr w:type="spellEnd"/>
+      <w:r>
+        <w:rPr>
+          <w:rFonts w:asciiTheme="majorBidi" w:hAnsiTheme="majorBidi" w:cstheme="majorBidi"/>
+          <w:color w:val="333333"/>
+        </w:rPr>
+        <w:t>). The suffix '4_num', indicates that numeric features were analyzed as numeric, otherwise these were categorized.</w:t>
+      </w:r>
+    </w:p>
+    <w:p>
+      <w:pPr>
+        <w:jc w:val="both"/>
+        <w:rPr>
+          <w:rFonts w:asciiTheme="majorBidi" w:eastAsia="Times New Roman" w:hAnsiTheme="majorBidi" w:cstheme="majorBidi"/>
+          <w:color w:val="333333"/>
+          <w:sz w:val="24"/>
+          <w:szCs w:val="24"/>
+        </w:rPr>
+      </w:pPr>
+      <w:bookmarkStart w:id="0" w:name="_GoBack"/>
+      <w:bookmarkEnd w:id="0"/>
+    </w:p>
+    <w:tbl>
+      <w:tblPr>
+        <w:tblW w:w="10201" w:type="dxa"/>
+        <w:tblLook w:val="04A0" w:firstRow="1" w:lastRow="0" w:firstColumn="1" w:lastColumn="0" w:noHBand="0" w:noVBand="1"/>
+      </w:tblPr>
+      <w:tblGrid>
+        <w:gridCol w:w="1413"/>
         <w:gridCol w:w="1561"/>
         <w:gridCol w:w="1710"/>
         <w:gridCol w:w="1805"/>
         <w:gridCol w:w="1683"/>
-        <w:gridCol w:w="1406"/>
+        <w:gridCol w:w="2029"/>
       </w:tblGrid>
       <w:tr>
         <w:trPr>
@@ -2491,14 +4004,14 @@
         </w:trPr>
         <w:tc>
           <w:tcPr>
-            <w:tcW w:w="1185" w:type="dxa"/>
+            <w:tcW w:w="1413" w:type="dxa"/>
             <w:tcBorders>
               <w:top w:val="single" w:sz="4" w:space="0" w:color="auto"/>
               <w:left w:val="single" w:sz="4" w:space="0" w:color="auto"/>
               <w:bottom w:val="single" w:sz="4" w:space="0" w:color="auto"/>
               <w:right w:val="single" w:sz="4" w:space="0" w:color="auto"/>
             </w:tcBorders>
-            <w:shd w:val="clear" w:color="auto" w:fill="auto"/>
+            <w:shd w:val="clear" w:color="auto" w:fill="D9D9D9" w:themeFill="background1" w:themeFillShade="D9"/>
             <w:noWrap/>
             <w:vAlign w:val="center"/>
             <w:hideMark/>
@@ -2522,7 +4035,7 @@
         </w:tc>
         <w:tc>
           <w:tcPr>
-            <w:tcW w:w="8165" w:type="dxa"/>
+            <w:tcW w:w="8788" w:type="dxa"/>
             <w:gridSpan w:val="5"/>
             <w:tcBorders>
               <w:top w:val="single" w:sz="4" w:space="0" w:color="auto"/>
@@ -2560,7 +4073,7 @@
         </w:trPr>
         <w:tc>
           <w:tcPr>
-            <w:tcW w:w="1185" w:type="dxa"/>
+            <w:tcW w:w="1413" w:type="dxa"/>
             <w:tcBorders>
               <w:top w:val="nil"/>
               <w:left w:val="single" w:sz="4" w:space="0" w:color="auto"/>
@@ -2592,7 +4105,7 @@
         </w:tc>
         <w:tc>
           <w:tcPr>
-            <w:tcW w:w="1519" w:type="dxa"/>
+            <w:tcW w:w="1561" w:type="dxa"/>
             <w:tcBorders>
               <w:top w:val="nil"/>
               <w:left w:val="nil"/>
@@ -2665,7 +4178,7 @@
         </w:tc>
         <w:tc>
           <w:tcPr>
-            <w:tcW w:w="1755" w:type="dxa"/>
+            <w:tcW w:w="1805" w:type="dxa"/>
             <w:tcBorders>
               <w:top w:val="nil"/>
               <w:left w:val="nil"/>
@@ -2697,7 +4210,7 @@
         </w:tc>
         <w:tc>
           <w:tcPr>
-            <w:tcW w:w="1481" w:type="dxa"/>
+            <w:tcW w:w="1683" w:type="dxa"/>
             <w:tcBorders>
               <w:top w:val="nil"/>
               <w:left w:val="nil"/>
@@ -2729,7 +4242,7 @@
         </w:tc>
         <w:tc>
           <w:tcPr>
-            <w:tcW w:w="1700" w:type="dxa"/>
+            <w:tcW w:w="2029" w:type="dxa"/>
             <w:tcBorders>
               <w:top w:val="nil"/>
               <w:left w:val="nil"/>
@@ -2764,7 +4277,7 @@
         </w:trPr>
         <w:tc>
           <w:tcPr>
-            <w:tcW w:w="1185" w:type="dxa"/>
+            <w:tcW w:w="1413" w:type="dxa"/>
             <w:tcBorders>
               <w:top w:val="nil"/>
               <w:left w:val="single" w:sz="4" w:space="0" w:color="auto"/>
@@ -2796,7 +4309,7 @@
         </w:tc>
         <w:tc>
           <w:tcPr>
-            <w:tcW w:w="1519" w:type="dxa"/>
+            <w:tcW w:w="1561" w:type="dxa"/>
             <w:tcBorders>
               <w:top w:val="nil"/>
               <w:left w:val="nil"/>
@@ -2806,7 +4319,6 @@
             <w:shd w:val="clear" w:color="auto" w:fill="auto"/>
             <w:noWrap/>
             <w:vAlign w:val="center"/>
-            <w:hideMark/>
           </w:tcPr>
           <w:p>
             <w:pPr>
@@ -2822,7 +4334,7 @@
                 <w:rFonts w:ascii="Arial" w:eastAsia="Times New Roman" w:hAnsi="Arial" w:cs="Arial"/>
                 <w:color w:val="000000"/>
               </w:rPr>
-              <w:t>0.361 ± 0.001</w:t>
+              <w:t>0.36 ± 0.001</w:t>
             </w:r>
           </w:p>
         </w:tc>
@@ -2838,7 +4350,6 @@
             <w:shd w:val="clear" w:color="auto" w:fill="auto"/>
             <w:noWrap/>
             <w:vAlign w:val="center"/>
-            <w:hideMark/>
           </w:tcPr>
           <w:p>
             <w:pPr>
@@ -2854,13 +4365,13 @@
                 <w:rFonts w:ascii="Arial" w:eastAsia="Times New Roman" w:hAnsi="Arial" w:cs="Arial"/>
                 <w:color w:val="000000"/>
               </w:rPr>
-              <w:t>0.893 ± 0.00</w:t>
-            </w:r>
-          </w:p>
-        </w:tc>
-        <w:tc>
-          <w:tcPr>
-            <w:tcW w:w="1755" w:type="dxa"/>
+              <w:t>0.89 ± 0.0003</w:t>
+            </w:r>
+          </w:p>
+        </w:tc>
+        <w:tc>
+          <w:tcPr>
+            <w:tcW w:w="1805" w:type="dxa"/>
             <w:tcBorders>
               <w:top w:val="nil"/>
               <w:left w:val="nil"/>
@@ -2870,7 +4381,6 @@
             <w:shd w:val="clear" w:color="auto" w:fill="auto"/>
             <w:noWrap/>
             <w:vAlign w:val="center"/>
-            <w:hideMark/>
           </w:tcPr>
           <w:p>
             <w:pPr>
@@ -2886,13 +4396,13 @@
                 <w:rFonts w:ascii="Arial" w:eastAsia="Times New Roman" w:hAnsi="Arial" w:cs="Arial"/>
                 <w:color w:val="000000"/>
               </w:rPr>
-              <w:t>0.976 ± 0.001</w:t>
-            </w:r>
-          </w:p>
-        </w:tc>
-        <w:tc>
-          <w:tcPr>
-            <w:tcW w:w="1481" w:type="dxa"/>
+              <w:t>0.97 ± 0.0009</w:t>
+            </w:r>
+          </w:p>
+        </w:tc>
+        <w:tc>
+          <w:tcPr>
+            <w:tcW w:w="1683" w:type="dxa"/>
             <w:tcBorders>
               <w:top w:val="nil"/>
               <w:left w:val="nil"/>
@@ -2902,7 +4412,6 @@
             <w:shd w:val="clear" w:color="auto" w:fill="auto"/>
             <w:noWrap/>
             <w:vAlign w:val="center"/>
-            <w:hideMark/>
           </w:tcPr>
           <w:p>
             <w:pPr>
@@ -2918,13 +4427,13 @@
                 <w:rFonts w:ascii="Arial" w:eastAsia="Times New Roman" w:hAnsi="Arial" w:cs="Arial"/>
                 <w:color w:val="000000"/>
               </w:rPr>
-              <w:t>0.667 ± 0.02</w:t>
-            </w:r>
-          </w:p>
-        </w:tc>
-        <w:tc>
-          <w:tcPr>
-            <w:tcW w:w="1700" w:type="dxa"/>
+              <w:t>0.66 ± 0.002</w:t>
+            </w:r>
+          </w:p>
+        </w:tc>
+        <w:tc>
+          <w:tcPr>
+            <w:tcW w:w="2029" w:type="dxa"/>
             <w:tcBorders>
               <w:top w:val="nil"/>
               <w:left w:val="nil"/>
@@ -2942,6 +4451,13 @@
                 <w:color w:val="000000"/>
               </w:rPr>
             </w:pPr>
+            <w:r>
+              <w:rPr>
+                <w:rFonts w:ascii="Arial" w:eastAsia="Times New Roman" w:hAnsi="Arial" w:cs="Arial"/>
+                <w:color w:val="000000"/>
+              </w:rPr>
+              <w:t>0.8745 ± 1.1E-16</w:t>
+            </w:r>
           </w:p>
         </w:tc>
       </w:tr>
@@ -2951,7 +4467,7 @@
         </w:trPr>
         <w:tc>
           <w:tcPr>
-            <w:tcW w:w="1185" w:type="dxa"/>
+            <w:tcW w:w="1413" w:type="dxa"/>
             <w:tcBorders>
               <w:top w:val="nil"/>
               <w:left w:val="single" w:sz="4" w:space="0" w:color="auto"/>
@@ -2985,7 +4501,7 @@
         </w:tc>
         <w:tc>
           <w:tcPr>
-            <w:tcW w:w="1519" w:type="dxa"/>
+            <w:tcW w:w="1561" w:type="dxa"/>
             <w:tcBorders>
               <w:top w:val="nil"/>
               <w:left w:val="nil"/>
@@ -3063,7 +4579,7 @@
         </w:tc>
         <w:tc>
           <w:tcPr>
-            <w:tcW w:w="1755" w:type="dxa"/>
+            <w:tcW w:w="1805" w:type="dxa"/>
             <w:tcBorders>
               <w:top w:val="nil"/>
               <w:left w:val="nil"/>
@@ -3102,7 +4618,7 @@
         </w:tc>
         <w:tc>
           <w:tcPr>
-            <w:tcW w:w="1481" w:type="dxa"/>
+            <w:tcW w:w="1683" w:type="dxa"/>
             <w:tcBorders>
               <w:top w:val="nil"/>
               <w:left w:val="nil"/>
@@ -3141,7 +4657,7 @@
         </w:tc>
         <w:tc>
           <w:tcPr>
-            <w:tcW w:w="1700" w:type="dxa"/>
+            <w:tcW w:w="2029" w:type="dxa"/>
             <w:tcBorders>
               <w:top w:val="nil"/>
               <w:left w:val="nil"/>
@@ -3175,7 +4691,7 @@
         </w:trPr>
         <w:tc>
           <w:tcPr>
-            <w:tcW w:w="1185" w:type="dxa"/>
+            <w:tcW w:w="1413" w:type="dxa"/>
             <w:tcBorders>
               <w:top w:val="single" w:sz="4" w:space="0" w:color="auto"/>
               <w:left w:val="single" w:sz="4" w:space="0" w:color="auto"/>
@@ -3207,7 +4723,7 @@
         </w:tc>
         <w:tc>
           <w:tcPr>
-            <w:tcW w:w="1519" w:type="dxa"/>
+            <w:tcW w:w="1561" w:type="dxa"/>
             <w:tcBorders>
               <w:top w:val="single" w:sz="4" w:space="0" w:color="auto"/>
               <w:left w:val="nil"/>
@@ -3257,7 +4773,7 @@
         </w:tc>
         <w:tc>
           <w:tcPr>
-            <w:tcW w:w="1755" w:type="dxa"/>
+            <w:tcW w:w="1805" w:type="dxa"/>
             <w:tcBorders>
               <w:top w:val="single" w:sz="4" w:space="0" w:color="auto"/>
               <w:left w:val="nil"/>
@@ -3282,7 +4798,7 @@
         </w:tc>
         <w:tc>
           <w:tcPr>
-            <w:tcW w:w="1481" w:type="dxa"/>
+            <w:tcW w:w="1683" w:type="dxa"/>
             <w:tcBorders>
               <w:top w:val="single" w:sz="4" w:space="0" w:color="auto"/>
               <w:left w:val="nil"/>
@@ -3307,7 +4823,7 @@
         </w:tc>
         <w:tc>
           <w:tcPr>
-            <w:tcW w:w="1700" w:type="dxa"/>
+            <w:tcW w:w="2029" w:type="dxa"/>
             <w:tcBorders>
               <w:top w:val="single" w:sz="4" w:space="0" w:color="auto"/>
               <w:left w:val="nil"/>
@@ -3334,7 +4850,7 @@
         </w:trPr>
         <w:tc>
           <w:tcPr>
-            <w:tcW w:w="1185" w:type="dxa"/>
+            <w:tcW w:w="1413" w:type="dxa"/>
             <w:tcBorders>
               <w:top w:val="single" w:sz="4" w:space="0" w:color="auto"/>
               <w:left w:val="single" w:sz="4" w:space="0" w:color="auto"/>
@@ -3372,7 +4888,7 @@
         </w:tc>
         <w:tc>
           <w:tcPr>
-            <w:tcW w:w="1519" w:type="dxa"/>
+            <w:tcW w:w="1561" w:type="dxa"/>
             <w:tcBorders>
               <w:top w:val="single" w:sz="4" w:space="0" w:color="auto"/>
               <w:left w:val="nil"/>
@@ -3434,7 +4950,7 @@
         </w:tc>
         <w:tc>
           <w:tcPr>
-            <w:tcW w:w="1755" w:type="dxa"/>
+            <w:tcW w:w="1805" w:type="dxa"/>
             <w:tcBorders>
               <w:top w:val="single" w:sz="4" w:space="0" w:color="auto"/>
               <w:left w:val="nil"/>
@@ -3465,7 +4981,7 @@
         </w:tc>
         <w:tc>
           <w:tcPr>
-            <w:tcW w:w="1481" w:type="dxa"/>
+            <w:tcW w:w="1683" w:type="dxa"/>
             <w:tcBorders>
               <w:top w:val="single" w:sz="4" w:space="0" w:color="auto"/>
               <w:left w:val="nil"/>
@@ -3496,7 +5012,7 @@
         </w:tc>
         <w:tc>
           <w:tcPr>
-            <w:tcW w:w="1700" w:type="dxa"/>
+            <w:tcW w:w="2029" w:type="dxa"/>
             <w:tcBorders>
               <w:top w:val="single" w:sz="4" w:space="0" w:color="auto"/>
               <w:left w:val="nil"/>
@@ -3530,7 +5046,7 @@
         </w:trPr>
         <w:tc>
           <w:tcPr>
-            <w:tcW w:w="1185" w:type="dxa"/>
+            <w:tcW w:w="1413" w:type="dxa"/>
             <w:tcBorders>
               <w:top w:val="single" w:sz="4" w:space="0" w:color="auto"/>
               <w:left w:val="single" w:sz="4" w:space="0" w:color="auto"/>
@@ -3561,7 +5077,7 @@
         </w:tc>
         <w:tc>
           <w:tcPr>
-            <w:tcW w:w="1519" w:type="dxa"/>
+            <w:tcW w:w="1561" w:type="dxa"/>
             <w:tcBorders>
               <w:top w:val="single" w:sz="4" w:space="0" w:color="auto"/>
               <w:left w:val="nil"/>
@@ -3623,7 +5139,7 @@
         </w:tc>
         <w:tc>
           <w:tcPr>
-            <w:tcW w:w="1755" w:type="dxa"/>
+            <w:tcW w:w="1805" w:type="dxa"/>
             <w:tcBorders>
               <w:top w:val="single" w:sz="4" w:space="0" w:color="auto"/>
               <w:left w:val="nil"/>
@@ -3654,7 +5170,7 @@
         </w:tc>
         <w:tc>
           <w:tcPr>
-            <w:tcW w:w="1481" w:type="dxa"/>
+            <w:tcW w:w="1683" w:type="dxa"/>
             <w:tcBorders>
               <w:top w:val="single" w:sz="4" w:space="0" w:color="auto"/>
               <w:left w:val="nil"/>
@@ -3685,7 +5201,7 @@
         </w:tc>
         <w:tc>
           <w:tcPr>
-            <w:tcW w:w="1700" w:type="dxa"/>
+            <w:tcW w:w="2029" w:type="dxa"/>
             <w:tcBorders>
               <w:top w:val="single" w:sz="4" w:space="0" w:color="auto"/>
               <w:left w:val="nil"/>
@@ -3753,27 +5269,7 @@
           <w:sz w:val="24"/>
           <w:szCs w:val="24"/>
         </w:rPr>
-        <w:t xml:space="preserve"> Data </w:t>
-      </w:r>
-      <w:proofErr w:type="gramStart"/>
-      <w:r>
-        <w:rPr>
-          <w:rFonts w:asciiTheme="majorBidi" w:eastAsia="Times New Roman" w:hAnsiTheme="majorBidi" w:cstheme="majorBidi"/>
-          <w:color w:val="333333"/>
-          <w:sz w:val="24"/>
-          <w:szCs w:val="24"/>
-        </w:rPr>
-        <w:t>are presented</w:t>
-      </w:r>
-      <w:proofErr w:type="gramEnd"/>
-      <w:r>
-        <w:rPr>
-          <w:rFonts w:asciiTheme="majorBidi" w:eastAsia="Times New Roman" w:hAnsiTheme="majorBidi" w:cstheme="majorBidi"/>
-          <w:color w:val="333333"/>
-          <w:sz w:val="24"/>
-          <w:szCs w:val="24"/>
-        </w:rPr>
-        <w:t xml:space="preserve"> as mean </w:t>
+        <w:t xml:space="preserve"> Data are presented as mean </w:t>
       </w:r>
       <w:r>
         <w:rPr>
@@ -3789,44 +5285,19 @@
         </w:rPr>
         <w:t xml:space="preserve"> STD of 15 seeds. The presented models </w:t>
       </w:r>
-      <w:proofErr w:type="gramStart"/>
       <w:r>
         <w:rPr>
           <w:rFonts w:ascii="Arial" w:eastAsia="Times New Roman" w:hAnsi="Arial" w:cs="Arial"/>
           <w:color w:val="000000"/>
         </w:rPr>
-        <w:t>were applied</w:t>
-      </w:r>
-      <w:proofErr w:type="gramEnd"/>
+        <w:t>were applied with the 'best parameters'</w:t>
+      </w:r>
       <w:r>
         <w:rPr>
           <w:rFonts w:ascii="Arial" w:eastAsia="Times New Roman" w:hAnsi="Arial" w:cs="Arial"/>
           <w:color w:val="000000"/>
         </w:rPr>
-        <w:t xml:space="preserve"> with the 'best parameters'</w:t>
-      </w:r>
-      <w:r>
-        <w:rPr>
-          <w:rFonts w:ascii="Arial" w:eastAsia="Times New Roman" w:hAnsi="Arial" w:cs="Arial"/>
-          <w:color w:val="000000"/>
-        </w:rPr>
-        <w:t xml:space="preserve">. The dummy classifier </w:t>
-      </w:r>
-      <w:proofErr w:type="gramStart"/>
-      <w:r>
-        <w:rPr>
-          <w:rFonts w:ascii="Arial" w:eastAsia="Times New Roman" w:hAnsi="Arial" w:cs="Arial"/>
-          <w:color w:val="000000"/>
-        </w:rPr>
-        <w:t>was applied</w:t>
-      </w:r>
-      <w:proofErr w:type="gramEnd"/>
-      <w:r>
-        <w:rPr>
-          <w:rFonts w:ascii="Arial" w:eastAsia="Times New Roman" w:hAnsi="Arial" w:cs="Arial"/>
-          <w:color w:val="000000"/>
-        </w:rPr>
-        <w:t xml:space="preserve"> with '</w:t>
+        <w:t>. The dummy classifier was applied with '</w:t>
       </w:r>
       <w:proofErr w:type="spellStart"/>
       <w:r>
@@ -3847,7 +5318,7 @@
     </w:p>
     <w:tbl>
       <w:tblPr>
-        <w:tblStyle w:val="TableGrid"/>
+        <w:tblStyle w:val="a3"/>
         <w:tblW w:w="0" w:type="auto"/>
         <w:tblLook w:val="04A0" w:firstRow="1" w:lastRow="0" w:firstColumn="1" w:lastColumn="0" w:noHBand="0" w:noVBand="1"/>
       </w:tblPr>
@@ -3861,6 +5332,7 @@
           <w:tcPr>
             <w:tcW w:w="9350" w:type="dxa"/>
             <w:gridSpan w:val="3"/>
+            <w:shd w:val="clear" w:color="auto" w:fill="BDD6EE" w:themeFill="accent1" w:themeFillTint="66"/>
           </w:tcPr>
           <w:p>
             <w:pPr>
@@ -3870,14 +5342,18 @@
               <w:jc w:val="center"/>
               <w:rPr>
                 <w:rFonts w:asciiTheme="majorBidi" w:eastAsia="Times New Roman" w:hAnsiTheme="majorBidi" w:cstheme="majorBidi"/>
-                <w:color w:val="333333"/>
-                <w:sz w:val="24"/>
-                <w:szCs w:val="24"/>
-              </w:rPr>
-            </w:pPr>
-            <w:r>
-              <w:rPr>
-                <w:rFonts w:asciiTheme="majorBidi" w:eastAsia="Times New Roman" w:hAnsiTheme="majorBidi" w:cstheme="majorBidi"/>
+                <w:b/>
+                <w:bCs/>
+                <w:color w:val="333333"/>
+                <w:sz w:val="24"/>
+                <w:szCs w:val="24"/>
+              </w:rPr>
+            </w:pPr>
+            <w:r>
+              <w:rPr>
+                <w:rFonts w:asciiTheme="majorBidi" w:eastAsia="Times New Roman" w:hAnsiTheme="majorBidi" w:cstheme="majorBidi"/>
+                <w:b/>
+                <w:bCs/>
                 <w:color w:val="333333"/>
                 <w:sz w:val="24"/>
                 <w:szCs w:val="24"/>
@@ -3891,20 +5367,25 @@
         <w:tc>
           <w:tcPr>
             <w:tcW w:w="3242" w:type="dxa"/>
+            <w:shd w:val="clear" w:color="auto" w:fill="D9D9D9" w:themeFill="background1" w:themeFillShade="D9"/>
           </w:tcPr>
           <w:p>
             <w:pPr>
               <w:jc w:val="both"/>
               <w:rPr>
                 <w:rFonts w:asciiTheme="majorBidi" w:eastAsia="Times New Roman" w:hAnsiTheme="majorBidi" w:cstheme="majorBidi"/>
-                <w:color w:val="333333"/>
-                <w:sz w:val="24"/>
-                <w:szCs w:val="24"/>
-              </w:rPr>
-            </w:pPr>
-            <w:r>
-              <w:rPr>
-                <w:rFonts w:asciiTheme="majorBidi" w:eastAsia="Times New Roman" w:hAnsiTheme="majorBidi" w:cstheme="majorBidi"/>
+                <w:b/>
+                <w:bCs/>
+                <w:color w:val="333333"/>
+                <w:sz w:val="24"/>
+                <w:szCs w:val="24"/>
+              </w:rPr>
+            </w:pPr>
+            <w:r>
+              <w:rPr>
+                <w:rFonts w:asciiTheme="majorBidi" w:eastAsia="Times New Roman" w:hAnsiTheme="majorBidi" w:cstheme="majorBidi"/>
+                <w:b/>
+                <w:bCs/>
                 <w:color w:val="333333"/>
                 <w:sz w:val="24"/>
                 <w:szCs w:val="24"/>
@@ -3916,12 +5397,15 @@
         <w:tc>
           <w:tcPr>
             <w:tcW w:w="3699" w:type="dxa"/>
+            <w:shd w:val="clear" w:color="auto" w:fill="D9D9D9" w:themeFill="background1" w:themeFillShade="D9"/>
           </w:tcPr>
           <w:p>
             <w:pPr>
               <w:jc w:val="both"/>
               <w:rPr>
                 <w:rFonts w:asciiTheme="majorBidi" w:eastAsia="Times New Roman" w:hAnsiTheme="majorBidi" w:cstheme="majorBidi"/>
+                <w:b/>
+                <w:bCs/>
                 <w:color w:val="333333"/>
                 <w:sz w:val="24"/>
                 <w:szCs w:val="24"/>
@@ -3931,6 +5415,8 @@
             <w:r>
               <w:rPr>
                 <w:rFonts w:asciiTheme="majorBidi" w:eastAsia="Times New Roman" w:hAnsiTheme="majorBidi" w:cstheme="majorBidi"/>
+                <w:b/>
+                <w:bCs/>
                 <w:color w:val="333333"/>
                 <w:sz w:val="24"/>
                 <w:szCs w:val="24"/>
@@ -3943,20 +5429,25 @@
         <w:tc>
           <w:tcPr>
             <w:tcW w:w="2409" w:type="dxa"/>
+            <w:shd w:val="clear" w:color="auto" w:fill="D9D9D9" w:themeFill="background1" w:themeFillShade="D9"/>
           </w:tcPr>
           <w:p>
             <w:pPr>
               <w:jc w:val="both"/>
               <w:rPr>
                 <w:rFonts w:asciiTheme="majorBidi" w:eastAsia="Times New Roman" w:hAnsiTheme="majorBidi" w:cstheme="majorBidi"/>
-                <w:color w:val="333333"/>
-                <w:sz w:val="24"/>
-                <w:szCs w:val="24"/>
-              </w:rPr>
-            </w:pPr>
-            <w:r>
-              <w:rPr>
-                <w:rFonts w:asciiTheme="majorBidi" w:eastAsia="Times New Roman" w:hAnsiTheme="majorBidi" w:cstheme="majorBidi"/>
+                <w:b/>
+                <w:bCs/>
+                <w:color w:val="333333"/>
+                <w:sz w:val="24"/>
+                <w:szCs w:val="24"/>
+              </w:rPr>
+            </w:pPr>
+            <w:r>
+              <w:rPr>
+                <w:rFonts w:asciiTheme="majorBidi" w:eastAsia="Times New Roman" w:hAnsiTheme="majorBidi" w:cstheme="majorBidi"/>
+                <w:b/>
+                <w:bCs/>
                 <w:color w:val="333333"/>
                 <w:sz w:val="24"/>
                 <w:szCs w:val="24"/>
@@ -5441,8 +6932,8 @@
             <v:path o:extrusionok="f" gradientshapeok="t" o:connecttype="rect"/>
             <o:lock v:ext="edit" aspectratio="t"/>
           </v:shapetype>
-          <v:shape id="_x0000_i1025" type="#_x0000_t75" style="width:5in;height:240pt">
-            <v:imagedata r:id="rId5" o:title="LGBM_top10_features"/>
+          <v:shape id="_x0000_i1027" type="#_x0000_t75" style="width:468pt;height:234pt">
+            <v:imagedata r:id="rId5" o:title="feature_importance_15_seeds_mean"/>
           </v:shape>
         </w:pict>
       </w:r>
@@ -5462,87 +6953,37 @@
           <w:bCs/>
           <w:color w:val="333333"/>
         </w:rPr>
-        <w:t xml:space="preserve">Figure 1. Feature importance obtained by LGBM. </w:t>
-      </w:r>
-      <w:r>
-        <w:rPr>
-          <w:rFonts w:asciiTheme="majorBidi" w:eastAsia="Times New Roman" w:hAnsiTheme="majorBidi" w:cstheme="majorBidi"/>
-          <w:color w:val="333333"/>
-        </w:rPr>
-        <w:t xml:space="preserve">Data </w:t>
-      </w:r>
-      <w:proofErr w:type="gramStart"/>
-      <w:r>
-        <w:rPr>
-          <w:rFonts w:asciiTheme="majorBidi" w:eastAsia="Times New Roman" w:hAnsiTheme="majorBidi" w:cstheme="majorBidi"/>
-          <w:color w:val="333333"/>
-        </w:rPr>
-        <w:t>are presented</w:t>
-      </w:r>
-      <w:proofErr w:type="gramEnd"/>
-      <w:r>
-        <w:rPr>
-          <w:rFonts w:asciiTheme="majorBidi" w:eastAsia="Times New Roman" w:hAnsiTheme="majorBidi" w:cstheme="majorBidi"/>
-          <w:color w:val="333333"/>
-        </w:rPr>
-        <w:t xml:space="preserve"> as mean </w:t>
-      </w:r>
-      <w:r>
-        <w:rPr>
-          <w:rFonts w:asciiTheme="majorBidi" w:eastAsia="Times New Roman" w:hAnsiTheme="majorBidi" w:cstheme="majorBidi"/>
-          <w:color w:val="333333"/>
-        </w:rPr>
-        <w:t>±</w:t>
-      </w:r>
-      <w:r>
-        <w:rPr>
-          <w:rFonts w:asciiTheme="majorBidi" w:eastAsia="Times New Roman" w:hAnsiTheme="majorBidi" w:cstheme="majorBidi"/>
-          <w:color w:val="333333"/>
-        </w:rPr>
-        <w:t xml:space="preserve"> STD of 15 seeds.</w:t>
-      </w:r>
-    </w:p>
-    <w:p>
-      <w:pPr>
-        <w:jc w:val="both"/>
+        <w:t>Figure 1. Feature importance obtained by LGBM</w:t>
+      </w:r>
+      <w:r>
         <w:rPr>
           <w:rFonts w:asciiTheme="majorBidi" w:eastAsia="Times New Roman" w:hAnsiTheme="majorBidi" w:cstheme="majorBidi"/>
           <w:b/>
           <w:bCs/>
           <w:color w:val="333333"/>
         </w:rPr>
-      </w:pPr>
-    </w:p>
-    <w:p>
-      <w:pPr>
-        <w:jc w:val="both"/>
+        <w:t xml:space="preserve"> with '</w:t>
+      </w:r>
+      <w:proofErr w:type="spellStart"/>
+      <w:r>
         <w:rPr>
           <w:rFonts w:asciiTheme="majorBidi" w:eastAsia="Times New Roman" w:hAnsiTheme="majorBidi" w:cstheme="majorBidi"/>
           <w:b/>
           <w:bCs/>
           <w:color w:val="333333"/>
         </w:rPr>
-      </w:pPr>
-    </w:p>
-    <w:p>
-      <w:pPr>
-        <w:jc w:val="both"/>
+        <w:t>importance_type</w:t>
+      </w:r>
+      <w:proofErr w:type="spellEnd"/>
+      <w:r>
         <w:rPr>
           <w:rFonts w:asciiTheme="majorBidi" w:eastAsia="Times New Roman" w:hAnsiTheme="majorBidi" w:cstheme="majorBidi"/>
           <w:b/>
           <w:bCs/>
           <w:color w:val="333333"/>
         </w:rPr>
-      </w:pPr>
-    </w:p>
-    <w:p>
-      <w:pPr>
-        <w:jc w:val="both"/>
-        <w:rPr>
-          <w:rFonts w:asciiTheme="majorBidi" w:eastAsia="Times New Roman" w:hAnsiTheme="majorBidi" w:cstheme="majorBidi"/>
-          <w:color w:val="333333"/>
-        </w:rPr>
-      </w:pPr>
+        <w:t>' = 'gain'</w:t>
+      </w:r>
       <w:r>
         <w:rPr>
           <w:rFonts w:asciiTheme="majorBidi" w:eastAsia="Times New Roman" w:hAnsiTheme="majorBidi" w:cstheme="majorBidi"/>
@@ -5550,19 +6991,49 @@
           <w:bCs/>
           <w:color w:val="333333"/>
         </w:rPr>
-        <w:t xml:space="preserve">Figure 2. Feature importance obtained by </w:t>
-      </w:r>
-      <w:proofErr w:type="spellStart"/>
-      <w:r>
+        <w:t xml:space="preserve">. </w:t>
+      </w:r>
+      <w:r>
+        <w:rPr>
+          <w:rFonts w:asciiTheme="majorBidi" w:eastAsia="Times New Roman" w:hAnsiTheme="majorBidi" w:cstheme="majorBidi"/>
+          <w:color w:val="333333"/>
+        </w:rPr>
+        <w:t xml:space="preserve">Data are presented as mean </w:t>
+      </w:r>
+      <w:r>
+        <w:rPr>
+          <w:rFonts w:asciiTheme="majorBidi" w:eastAsia="Times New Roman" w:hAnsiTheme="majorBidi" w:cstheme="majorBidi"/>
+          <w:color w:val="333333"/>
+        </w:rPr>
+        <w:t>±</w:t>
+      </w:r>
+      <w:r>
+        <w:rPr>
+          <w:rFonts w:asciiTheme="majorBidi" w:eastAsia="Times New Roman" w:hAnsiTheme="majorBidi" w:cstheme="majorBidi"/>
+          <w:color w:val="333333"/>
+        </w:rPr>
+        <w:t xml:space="preserve"> STD of 15 seeds.</w:t>
+      </w:r>
+    </w:p>
+    <w:p>
+      <w:pPr>
+        <w:jc w:val="both"/>
         <w:rPr>
           <w:rFonts w:asciiTheme="majorBidi" w:eastAsia="Times New Roman" w:hAnsiTheme="majorBidi" w:cstheme="majorBidi"/>
           <w:b/>
           <w:bCs/>
           <w:color w:val="333333"/>
         </w:rPr>
-        <w:t>XGBoost</w:t>
-      </w:r>
-      <w:proofErr w:type="spellEnd"/>
+      </w:pPr>
+    </w:p>
+    <w:p>
+      <w:pPr>
+        <w:jc w:val="both"/>
+        <w:rPr>
+          <w:rFonts w:asciiTheme="majorBidi" w:eastAsia="Times New Roman" w:hAnsiTheme="majorBidi" w:cstheme="majorBidi"/>
+          <w:color w:val="333333"/>
+        </w:rPr>
+      </w:pPr>
       <w:r>
         <w:rPr>
           <w:rFonts w:asciiTheme="majorBidi" w:eastAsia="Times New Roman" w:hAnsiTheme="majorBidi" w:cstheme="majorBidi"/>
@@ -5570,6 +7041,24 @@
           <w:bCs/>
           <w:color w:val="333333"/>
         </w:rPr>
+        <w:t xml:space="preserve">Figure 2. Feature importance obtained by </w:t>
+      </w:r>
+      <w:r>
+        <w:rPr>
+          <w:rFonts w:asciiTheme="majorBidi" w:eastAsia="Times New Roman" w:hAnsiTheme="majorBidi" w:cstheme="majorBidi"/>
+          <w:b/>
+          <w:bCs/>
+          <w:color w:val="333333"/>
+        </w:rPr>
+        <w:t>Random Forest</w:t>
+      </w:r>
+      <w:r>
+        <w:rPr>
+          <w:rFonts w:asciiTheme="majorBidi" w:eastAsia="Times New Roman" w:hAnsiTheme="majorBidi" w:cstheme="majorBidi"/>
+          <w:b/>
+          <w:bCs/>
+          <w:color w:val="333333"/>
+        </w:rPr>
         <w:t xml:space="preserve">. </w:t>
       </w:r>
       <w:r>
@@ -5577,23 +7066,7 @@
           <w:rFonts w:asciiTheme="majorBidi" w:eastAsia="Times New Roman" w:hAnsiTheme="majorBidi" w:cstheme="majorBidi"/>
           <w:color w:val="333333"/>
         </w:rPr>
-        <w:t xml:space="preserve">Data </w:t>
-      </w:r>
-      <w:proofErr w:type="gramStart"/>
-      <w:r>
-        <w:rPr>
-          <w:rFonts w:asciiTheme="majorBidi" w:eastAsia="Times New Roman" w:hAnsiTheme="majorBidi" w:cstheme="majorBidi"/>
-          <w:color w:val="333333"/>
-        </w:rPr>
-        <w:t>are presented</w:t>
-      </w:r>
-      <w:proofErr w:type="gramEnd"/>
-      <w:r>
-        <w:rPr>
-          <w:rFonts w:asciiTheme="majorBidi" w:eastAsia="Times New Roman" w:hAnsiTheme="majorBidi" w:cstheme="majorBidi"/>
-          <w:color w:val="333333"/>
-        </w:rPr>
-        <w:t xml:space="preserve"> as mean </w:t>
+        <w:t xml:space="preserve">Data are presented as mean </w:t>
       </w:r>
       <w:r>
         <w:rPr>
@@ -5707,23 +7180,7 @@
           <w:rFonts w:asciiTheme="majorBidi" w:eastAsia="Times New Roman" w:hAnsiTheme="majorBidi" w:cstheme="majorBidi"/>
           <w:color w:val="333333"/>
         </w:rPr>
-        <w:t xml:space="preserve">Data </w:t>
-      </w:r>
-      <w:proofErr w:type="gramStart"/>
-      <w:r>
-        <w:rPr>
-          <w:rFonts w:asciiTheme="majorBidi" w:eastAsia="Times New Roman" w:hAnsiTheme="majorBidi" w:cstheme="majorBidi"/>
-          <w:color w:val="333333"/>
-        </w:rPr>
-        <w:t>are presented</w:t>
-      </w:r>
-      <w:proofErr w:type="gramEnd"/>
-      <w:r>
-        <w:rPr>
-          <w:rFonts w:asciiTheme="majorBidi" w:eastAsia="Times New Roman" w:hAnsiTheme="majorBidi" w:cstheme="majorBidi"/>
-          <w:color w:val="333333"/>
-        </w:rPr>
-        <w:t xml:space="preserve"> as mean </w:t>
+        <w:t xml:space="preserve">Data are presented as mean </w:t>
       </w:r>
       <w:r>
         <w:rPr>
@@ -5771,2660 +7228,6 @@
         <w:t>Discussion:</w:t>
       </w:r>
     </w:p>
-    <w:tbl>
-      <w:tblPr>
-        <w:tblW w:w="6087" w:type="dxa"/>
-        <w:tblLook w:val="04A0" w:firstRow="1" w:lastRow="0" w:firstColumn="1" w:lastColumn="0" w:noHBand="0" w:noVBand="1"/>
-      </w:tblPr>
-      <w:tblGrid>
-        <w:gridCol w:w="3848"/>
-        <w:gridCol w:w="1513"/>
-        <w:gridCol w:w="1134"/>
-      </w:tblGrid>
-      <w:tr>
-        <w:trPr>
-          <w:trHeight w:val="276"/>
-        </w:trPr>
-        <w:tc>
-          <w:tcPr>
-            <w:tcW w:w="3700" w:type="dxa"/>
-            <w:tcBorders>
-              <w:top w:val="single" w:sz="4" w:space="0" w:color="auto"/>
-              <w:left w:val="single" w:sz="4" w:space="0" w:color="auto"/>
-              <w:bottom w:val="single" w:sz="4" w:space="0" w:color="auto"/>
-              <w:right w:val="single" w:sz="4" w:space="0" w:color="auto"/>
-            </w:tcBorders>
-            <w:shd w:val="clear" w:color="auto" w:fill="auto"/>
-            <w:noWrap/>
-            <w:vAlign w:val="bottom"/>
-            <w:hideMark/>
-          </w:tcPr>
-          <w:p>
-            <w:pPr>
-              <w:spacing w:after="0" w:line="240" w:lineRule="auto"/>
-              <w:rPr>
-                <w:rFonts w:ascii="Arial" w:eastAsia="Times New Roman" w:hAnsi="Arial" w:cs="Arial"/>
-                <w:color w:val="000000"/>
-              </w:rPr>
-            </w:pPr>
-            <w:r>
-              <w:rPr>
-                <w:rFonts w:ascii="Arial" w:eastAsia="Times New Roman" w:hAnsi="Arial" w:cs="Arial"/>
-                <w:color w:val="000000"/>
-              </w:rPr>
-              <w:lastRenderedPageBreak/>
-              <w:t> </w:t>
-            </w:r>
-          </w:p>
-        </w:tc>
-        <w:tc>
-          <w:tcPr>
-            <w:tcW w:w="1327" w:type="dxa"/>
-            <w:tcBorders>
-              <w:top w:val="single" w:sz="4" w:space="0" w:color="auto"/>
-              <w:left w:val="nil"/>
-              <w:bottom w:val="single" w:sz="4" w:space="0" w:color="auto"/>
-              <w:right w:val="single" w:sz="4" w:space="0" w:color="auto"/>
-            </w:tcBorders>
-            <w:shd w:val="clear" w:color="auto" w:fill="auto"/>
-            <w:noWrap/>
-            <w:vAlign w:val="bottom"/>
-            <w:hideMark/>
-          </w:tcPr>
-          <w:p>
-            <w:pPr>
-              <w:spacing w:after="0" w:line="240" w:lineRule="auto"/>
-              <w:rPr>
-                <w:rFonts w:ascii="Arial" w:eastAsia="Times New Roman" w:hAnsi="Arial" w:cs="Arial"/>
-                <w:color w:val="000000"/>
-              </w:rPr>
-            </w:pPr>
-            <w:proofErr w:type="spellStart"/>
-            <w:r>
-              <w:rPr>
-                <w:rFonts w:ascii="Arial" w:eastAsia="Times New Roman" w:hAnsi="Arial" w:cs="Arial"/>
-                <w:color w:val="000000"/>
-              </w:rPr>
-              <w:t>neg_log_loss</w:t>
-            </w:r>
-            <w:proofErr w:type="spellEnd"/>
-          </w:p>
-        </w:tc>
-        <w:tc>
-          <w:tcPr>
-            <w:tcW w:w="1060" w:type="dxa"/>
-            <w:tcBorders>
-              <w:top w:val="single" w:sz="4" w:space="0" w:color="auto"/>
-              <w:left w:val="nil"/>
-              <w:bottom w:val="single" w:sz="4" w:space="0" w:color="auto"/>
-              <w:right w:val="single" w:sz="4" w:space="0" w:color="auto"/>
-            </w:tcBorders>
-            <w:shd w:val="clear" w:color="auto" w:fill="auto"/>
-            <w:noWrap/>
-            <w:vAlign w:val="bottom"/>
-            <w:hideMark/>
-          </w:tcPr>
-          <w:p>
-            <w:pPr>
-              <w:spacing w:after="0" w:line="240" w:lineRule="auto"/>
-              <w:rPr>
-                <w:rFonts w:ascii="Arial" w:eastAsia="Times New Roman" w:hAnsi="Arial" w:cs="Arial"/>
-                <w:color w:val="000000"/>
-              </w:rPr>
-            </w:pPr>
-            <w:proofErr w:type="spellStart"/>
-            <w:r>
-              <w:rPr>
-                <w:rFonts w:ascii="Arial" w:eastAsia="Times New Roman" w:hAnsi="Arial" w:cs="Arial"/>
-                <w:color w:val="000000"/>
-              </w:rPr>
-              <w:t>roc_auc</w:t>
-            </w:r>
-            <w:proofErr w:type="spellEnd"/>
-          </w:p>
-        </w:tc>
-      </w:tr>
-      <w:tr>
-        <w:trPr>
-          <w:trHeight w:val="276"/>
-        </w:trPr>
-        <w:tc>
-          <w:tcPr>
-            <w:tcW w:w="3700" w:type="dxa"/>
-            <w:tcBorders>
-              <w:top w:val="nil"/>
-              <w:left w:val="single" w:sz="4" w:space="0" w:color="auto"/>
-              <w:bottom w:val="single" w:sz="4" w:space="0" w:color="auto"/>
-              <w:right w:val="single" w:sz="4" w:space="0" w:color="auto"/>
-            </w:tcBorders>
-            <w:shd w:val="clear" w:color="auto" w:fill="auto"/>
-            <w:noWrap/>
-            <w:vAlign w:val="bottom"/>
-            <w:hideMark/>
-          </w:tcPr>
-          <w:p>
-            <w:pPr>
-              <w:spacing w:after="0" w:line="240" w:lineRule="auto"/>
-              <w:rPr>
-                <w:rFonts w:ascii="Arial" w:eastAsia="Times New Roman" w:hAnsi="Arial" w:cs="Arial"/>
-                <w:color w:val="000000"/>
-              </w:rPr>
-            </w:pPr>
-            <w:proofErr w:type="spellStart"/>
-            <w:r>
-              <w:rPr>
-                <w:rFonts w:ascii="Arial" w:eastAsia="Times New Roman" w:hAnsi="Arial" w:cs="Arial"/>
-                <w:color w:val="000000"/>
-              </w:rPr>
-              <w:t>RandomForestClassifier</w:t>
-            </w:r>
-            <w:proofErr w:type="spellEnd"/>
-          </w:p>
-        </w:tc>
-        <w:tc>
-          <w:tcPr>
-            <w:tcW w:w="1327" w:type="dxa"/>
-            <w:tcBorders>
-              <w:top w:val="nil"/>
-              <w:left w:val="nil"/>
-              <w:bottom w:val="single" w:sz="4" w:space="0" w:color="auto"/>
-              <w:right w:val="single" w:sz="4" w:space="0" w:color="auto"/>
-            </w:tcBorders>
-            <w:shd w:val="clear" w:color="auto" w:fill="auto"/>
-            <w:noWrap/>
-            <w:vAlign w:val="bottom"/>
-            <w:hideMark/>
-          </w:tcPr>
-          <w:p>
-            <w:pPr>
-              <w:spacing w:after="0" w:line="240" w:lineRule="auto"/>
-              <w:jc w:val="right"/>
-              <w:rPr>
-                <w:rFonts w:ascii="Arial" w:eastAsia="Times New Roman" w:hAnsi="Arial" w:cs="Arial"/>
-                <w:color w:val="000000"/>
-              </w:rPr>
-            </w:pPr>
-            <w:r>
-              <w:rPr>
-                <w:rFonts w:ascii="Arial" w:eastAsia="Times New Roman" w:hAnsi="Arial" w:cs="Arial"/>
-                <w:color w:val="000000"/>
-              </w:rPr>
-              <w:t>-0.64316</w:t>
-            </w:r>
-          </w:p>
-        </w:tc>
-        <w:tc>
-          <w:tcPr>
-            <w:tcW w:w="1060" w:type="dxa"/>
-            <w:tcBorders>
-              <w:top w:val="nil"/>
-              <w:left w:val="nil"/>
-              <w:bottom w:val="single" w:sz="4" w:space="0" w:color="auto"/>
-              <w:right w:val="single" w:sz="4" w:space="0" w:color="auto"/>
-            </w:tcBorders>
-            <w:shd w:val="clear" w:color="auto" w:fill="auto"/>
-            <w:noWrap/>
-            <w:vAlign w:val="bottom"/>
-            <w:hideMark/>
-          </w:tcPr>
-          <w:p>
-            <w:pPr>
-              <w:spacing w:after="0" w:line="240" w:lineRule="auto"/>
-              <w:jc w:val="right"/>
-              <w:rPr>
-                <w:rFonts w:ascii="Arial" w:eastAsia="Times New Roman" w:hAnsi="Arial" w:cs="Arial"/>
-                <w:color w:val="000000"/>
-              </w:rPr>
-            </w:pPr>
-            <w:r>
-              <w:rPr>
-                <w:rFonts w:ascii="Arial" w:eastAsia="Times New Roman" w:hAnsi="Arial" w:cs="Arial"/>
-                <w:color w:val="000000"/>
-              </w:rPr>
-              <w:t>0.675189</w:t>
-            </w:r>
-          </w:p>
-        </w:tc>
-      </w:tr>
-      <w:tr>
-        <w:trPr>
-          <w:trHeight w:val="276"/>
-        </w:trPr>
-        <w:tc>
-          <w:tcPr>
-            <w:tcW w:w="3700" w:type="dxa"/>
-            <w:tcBorders>
-              <w:top w:val="nil"/>
-              <w:left w:val="single" w:sz="4" w:space="0" w:color="auto"/>
-              <w:bottom w:val="single" w:sz="4" w:space="0" w:color="auto"/>
-              <w:right w:val="single" w:sz="4" w:space="0" w:color="auto"/>
-            </w:tcBorders>
-            <w:shd w:val="clear" w:color="auto" w:fill="auto"/>
-            <w:noWrap/>
-            <w:vAlign w:val="bottom"/>
-            <w:hideMark/>
-          </w:tcPr>
-          <w:p>
-            <w:pPr>
-              <w:spacing w:after="0" w:line="240" w:lineRule="auto"/>
-              <w:rPr>
-                <w:rFonts w:ascii="Arial" w:eastAsia="Times New Roman" w:hAnsi="Arial" w:cs="Arial"/>
-                <w:color w:val="000000"/>
-              </w:rPr>
-            </w:pPr>
-            <w:proofErr w:type="spellStart"/>
-            <w:r>
-              <w:rPr>
-                <w:rFonts w:ascii="Arial" w:eastAsia="Times New Roman" w:hAnsi="Arial" w:cs="Arial"/>
-                <w:color w:val="000000"/>
-              </w:rPr>
-              <w:t>XGBClassifier</w:t>
-            </w:r>
-            <w:proofErr w:type="spellEnd"/>
-          </w:p>
-        </w:tc>
-        <w:tc>
-          <w:tcPr>
-            <w:tcW w:w="1327" w:type="dxa"/>
-            <w:tcBorders>
-              <w:top w:val="nil"/>
-              <w:left w:val="nil"/>
-              <w:bottom w:val="single" w:sz="4" w:space="0" w:color="auto"/>
-              <w:right w:val="single" w:sz="4" w:space="0" w:color="auto"/>
-            </w:tcBorders>
-            <w:shd w:val="clear" w:color="auto" w:fill="auto"/>
-            <w:noWrap/>
-            <w:vAlign w:val="bottom"/>
-            <w:hideMark/>
-          </w:tcPr>
-          <w:p>
-            <w:pPr>
-              <w:spacing w:after="0" w:line="240" w:lineRule="auto"/>
-              <w:jc w:val="right"/>
-              <w:rPr>
-                <w:rFonts w:ascii="Arial" w:eastAsia="Times New Roman" w:hAnsi="Arial" w:cs="Arial"/>
-                <w:color w:val="000000"/>
-              </w:rPr>
-            </w:pPr>
-            <w:r>
-              <w:rPr>
-                <w:rFonts w:ascii="Arial" w:eastAsia="Times New Roman" w:hAnsi="Arial" w:cs="Arial"/>
-                <w:color w:val="000000"/>
-              </w:rPr>
-              <w:t>-0.34372</w:t>
-            </w:r>
-          </w:p>
-        </w:tc>
-        <w:tc>
-          <w:tcPr>
-            <w:tcW w:w="1060" w:type="dxa"/>
-            <w:tcBorders>
-              <w:top w:val="nil"/>
-              <w:left w:val="nil"/>
-              <w:bottom w:val="single" w:sz="4" w:space="0" w:color="auto"/>
-              <w:right w:val="single" w:sz="4" w:space="0" w:color="auto"/>
-            </w:tcBorders>
-            <w:shd w:val="clear" w:color="auto" w:fill="auto"/>
-            <w:noWrap/>
-            <w:vAlign w:val="bottom"/>
-            <w:hideMark/>
-          </w:tcPr>
-          <w:p>
-            <w:pPr>
-              <w:spacing w:after="0" w:line="240" w:lineRule="auto"/>
-              <w:jc w:val="right"/>
-              <w:rPr>
-                <w:rFonts w:ascii="Arial" w:eastAsia="Times New Roman" w:hAnsi="Arial" w:cs="Arial"/>
-                <w:color w:val="000000"/>
-              </w:rPr>
-            </w:pPr>
-            <w:r>
-              <w:rPr>
-                <w:rFonts w:ascii="Arial" w:eastAsia="Times New Roman" w:hAnsi="Arial" w:cs="Arial"/>
-                <w:color w:val="000000"/>
-              </w:rPr>
-              <w:t>0.650406</w:t>
-            </w:r>
-          </w:p>
-        </w:tc>
-      </w:tr>
-      <w:tr>
-        <w:trPr>
-          <w:trHeight w:val="276"/>
-        </w:trPr>
-        <w:tc>
-          <w:tcPr>
-            <w:tcW w:w="3700" w:type="dxa"/>
-            <w:tcBorders>
-              <w:top w:val="nil"/>
-              <w:left w:val="single" w:sz="4" w:space="0" w:color="auto"/>
-              <w:bottom w:val="single" w:sz="4" w:space="0" w:color="auto"/>
-              <w:right w:val="single" w:sz="4" w:space="0" w:color="auto"/>
-            </w:tcBorders>
-            <w:shd w:val="clear" w:color="auto" w:fill="auto"/>
-            <w:noWrap/>
-            <w:vAlign w:val="bottom"/>
-            <w:hideMark/>
-          </w:tcPr>
-          <w:p>
-            <w:pPr>
-              <w:spacing w:after="0" w:line="240" w:lineRule="auto"/>
-              <w:rPr>
-                <w:rFonts w:ascii="Arial" w:eastAsia="Times New Roman" w:hAnsi="Arial" w:cs="Arial"/>
-                <w:color w:val="000000"/>
-              </w:rPr>
-            </w:pPr>
-            <w:proofErr w:type="spellStart"/>
-            <w:r>
-              <w:rPr>
-                <w:rFonts w:ascii="Arial" w:eastAsia="Times New Roman" w:hAnsi="Arial" w:cs="Arial"/>
-                <w:color w:val="000000"/>
-              </w:rPr>
-              <w:t>LGBMClassifier</w:t>
-            </w:r>
-            <w:proofErr w:type="spellEnd"/>
-          </w:p>
-        </w:tc>
-        <w:tc>
-          <w:tcPr>
-            <w:tcW w:w="1327" w:type="dxa"/>
-            <w:tcBorders>
-              <w:top w:val="nil"/>
-              <w:left w:val="nil"/>
-              <w:bottom w:val="single" w:sz="4" w:space="0" w:color="auto"/>
-              <w:right w:val="single" w:sz="4" w:space="0" w:color="auto"/>
-            </w:tcBorders>
-            <w:shd w:val="clear" w:color="auto" w:fill="auto"/>
-            <w:noWrap/>
-            <w:vAlign w:val="bottom"/>
-            <w:hideMark/>
-          </w:tcPr>
-          <w:p>
-            <w:pPr>
-              <w:spacing w:after="0" w:line="240" w:lineRule="auto"/>
-              <w:jc w:val="right"/>
-              <w:rPr>
-                <w:rFonts w:ascii="Arial" w:eastAsia="Times New Roman" w:hAnsi="Arial" w:cs="Arial"/>
-                <w:color w:val="000000"/>
-              </w:rPr>
-            </w:pPr>
-            <w:r>
-              <w:rPr>
-                <w:rFonts w:ascii="Arial" w:eastAsia="Times New Roman" w:hAnsi="Arial" w:cs="Arial"/>
-                <w:color w:val="000000"/>
-              </w:rPr>
-              <w:t>-0.32815</w:t>
-            </w:r>
-          </w:p>
-        </w:tc>
-        <w:tc>
-          <w:tcPr>
-            <w:tcW w:w="1060" w:type="dxa"/>
-            <w:tcBorders>
-              <w:top w:val="nil"/>
-              <w:left w:val="nil"/>
-              <w:bottom w:val="single" w:sz="4" w:space="0" w:color="auto"/>
-              <w:right w:val="single" w:sz="4" w:space="0" w:color="auto"/>
-            </w:tcBorders>
-            <w:shd w:val="clear" w:color="auto" w:fill="auto"/>
-            <w:noWrap/>
-            <w:vAlign w:val="bottom"/>
-            <w:hideMark/>
-          </w:tcPr>
-          <w:p>
-            <w:pPr>
-              <w:spacing w:after="0" w:line="240" w:lineRule="auto"/>
-              <w:jc w:val="right"/>
-              <w:rPr>
-                <w:rFonts w:ascii="Arial" w:eastAsia="Times New Roman" w:hAnsi="Arial" w:cs="Arial"/>
-                <w:color w:val="000000"/>
-              </w:rPr>
-            </w:pPr>
-            <w:r>
-              <w:rPr>
-                <w:rFonts w:ascii="Arial" w:eastAsia="Times New Roman" w:hAnsi="Arial" w:cs="Arial"/>
-                <w:color w:val="000000"/>
-              </w:rPr>
-              <w:t>0.675105</w:t>
-            </w:r>
-          </w:p>
-        </w:tc>
-      </w:tr>
-      <w:tr>
-        <w:trPr>
-          <w:trHeight w:val="276"/>
-        </w:trPr>
-        <w:tc>
-          <w:tcPr>
-            <w:tcW w:w="3700" w:type="dxa"/>
-            <w:tcBorders>
-              <w:top w:val="nil"/>
-              <w:left w:val="single" w:sz="4" w:space="0" w:color="auto"/>
-              <w:bottom w:val="single" w:sz="4" w:space="0" w:color="auto"/>
-              <w:right w:val="single" w:sz="4" w:space="0" w:color="auto"/>
-            </w:tcBorders>
-            <w:shd w:val="clear" w:color="auto" w:fill="auto"/>
-            <w:noWrap/>
-            <w:vAlign w:val="bottom"/>
-            <w:hideMark/>
-          </w:tcPr>
-          <w:p>
-            <w:pPr>
-              <w:spacing w:after="0" w:line="240" w:lineRule="auto"/>
-              <w:rPr>
-                <w:rFonts w:ascii="Arial" w:eastAsia="Times New Roman" w:hAnsi="Arial" w:cs="Arial"/>
-                <w:color w:val="000000"/>
-              </w:rPr>
-            </w:pPr>
-            <w:proofErr w:type="spellStart"/>
-            <w:r>
-              <w:rPr>
-                <w:rFonts w:ascii="Arial" w:eastAsia="Times New Roman" w:hAnsi="Arial" w:cs="Arial"/>
-                <w:color w:val="000000"/>
-              </w:rPr>
-              <w:t>CatBoostClassifier</w:t>
-            </w:r>
-            <w:proofErr w:type="spellEnd"/>
-          </w:p>
-        </w:tc>
-        <w:tc>
-          <w:tcPr>
-            <w:tcW w:w="1327" w:type="dxa"/>
-            <w:tcBorders>
-              <w:top w:val="nil"/>
-              <w:left w:val="nil"/>
-              <w:bottom w:val="single" w:sz="4" w:space="0" w:color="auto"/>
-              <w:right w:val="single" w:sz="4" w:space="0" w:color="auto"/>
-            </w:tcBorders>
-            <w:shd w:val="clear" w:color="auto" w:fill="auto"/>
-            <w:noWrap/>
-            <w:vAlign w:val="bottom"/>
-            <w:hideMark/>
-          </w:tcPr>
-          <w:p>
-            <w:pPr>
-              <w:spacing w:after="0" w:line="240" w:lineRule="auto"/>
-              <w:jc w:val="right"/>
-              <w:rPr>
-                <w:rFonts w:ascii="Arial" w:eastAsia="Times New Roman" w:hAnsi="Arial" w:cs="Arial"/>
-                <w:color w:val="000000"/>
-              </w:rPr>
-            </w:pPr>
-            <w:r>
-              <w:rPr>
-                <w:rFonts w:ascii="Arial" w:eastAsia="Times New Roman" w:hAnsi="Arial" w:cs="Arial"/>
-                <w:color w:val="000000"/>
-              </w:rPr>
-              <w:t>-0.32664</w:t>
-            </w:r>
-          </w:p>
-        </w:tc>
-        <w:tc>
-          <w:tcPr>
-            <w:tcW w:w="1060" w:type="dxa"/>
-            <w:tcBorders>
-              <w:top w:val="nil"/>
-              <w:left w:val="nil"/>
-              <w:bottom w:val="single" w:sz="4" w:space="0" w:color="auto"/>
-              <w:right w:val="single" w:sz="4" w:space="0" w:color="auto"/>
-            </w:tcBorders>
-            <w:shd w:val="clear" w:color="auto" w:fill="auto"/>
-            <w:noWrap/>
-            <w:vAlign w:val="bottom"/>
-            <w:hideMark/>
-          </w:tcPr>
-          <w:p>
-            <w:pPr>
-              <w:spacing w:after="0" w:line="240" w:lineRule="auto"/>
-              <w:jc w:val="right"/>
-              <w:rPr>
-                <w:rFonts w:ascii="Arial" w:eastAsia="Times New Roman" w:hAnsi="Arial" w:cs="Arial"/>
-                <w:color w:val="000000"/>
-              </w:rPr>
-            </w:pPr>
-            <w:r>
-              <w:rPr>
-                <w:rFonts w:ascii="Arial" w:eastAsia="Times New Roman" w:hAnsi="Arial" w:cs="Arial"/>
-                <w:color w:val="000000"/>
-              </w:rPr>
-              <w:t>0.681394</w:t>
-            </w:r>
-          </w:p>
-        </w:tc>
-      </w:tr>
-      <w:tr>
-        <w:trPr>
-          <w:trHeight w:val="276"/>
-        </w:trPr>
-        <w:tc>
-          <w:tcPr>
-            <w:tcW w:w="3700" w:type="dxa"/>
-            <w:tcBorders>
-              <w:top w:val="nil"/>
-              <w:left w:val="single" w:sz="4" w:space="0" w:color="auto"/>
-              <w:bottom w:val="single" w:sz="4" w:space="0" w:color="auto"/>
-              <w:right w:val="single" w:sz="4" w:space="0" w:color="auto"/>
-            </w:tcBorders>
-            <w:shd w:val="clear" w:color="auto" w:fill="auto"/>
-            <w:noWrap/>
-            <w:vAlign w:val="bottom"/>
-            <w:hideMark/>
-          </w:tcPr>
-          <w:p>
-            <w:pPr>
-              <w:spacing w:after="0" w:line="240" w:lineRule="auto"/>
-              <w:rPr>
-                <w:rFonts w:ascii="Arial" w:eastAsia="Times New Roman" w:hAnsi="Arial" w:cs="Arial"/>
-                <w:color w:val="000000"/>
-              </w:rPr>
-            </w:pPr>
-            <w:proofErr w:type="spellStart"/>
-            <w:r>
-              <w:rPr>
-                <w:rFonts w:ascii="Arial" w:eastAsia="Times New Roman" w:hAnsi="Arial" w:cs="Arial"/>
-                <w:color w:val="000000"/>
-              </w:rPr>
-              <w:t>LogisticRegression</w:t>
-            </w:r>
-            <w:proofErr w:type="spellEnd"/>
-          </w:p>
-        </w:tc>
-        <w:tc>
-          <w:tcPr>
-            <w:tcW w:w="1327" w:type="dxa"/>
-            <w:tcBorders>
-              <w:top w:val="nil"/>
-              <w:left w:val="nil"/>
-              <w:bottom w:val="single" w:sz="4" w:space="0" w:color="auto"/>
-              <w:right w:val="single" w:sz="4" w:space="0" w:color="auto"/>
-            </w:tcBorders>
-            <w:shd w:val="clear" w:color="auto" w:fill="auto"/>
-            <w:noWrap/>
-            <w:vAlign w:val="bottom"/>
-            <w:hideMark/>
-          </w:tcPr>
-          <w:p>
-            <w:pPr>
-              <w:spacing w:after="0" w:line="240" w:lineRule="auto"/>
-              <w:jc w:val="right"/>
-              <w:rPr>
-                <w:rFonts w:ascii="Arial" w:eastAsia="Times New Roman" w:hAnsi="Arial" w:cs="Arial"/>
-                <w:color w:val="000000"/>
-              </w:rPr>
-            </w:pPr>
-            <w:r>
-              <w:rPr>
-                <w:rFonts w:ascii="Arial" w:eastAsia="Times New Roman" w:hAnsi="Arial" w:cs="Arial"/>
-                <w:color w:val="000000"/>
-              </w:rPr>
-              <w:t>-0.32877</w:t>
-            </w:r>
-          </w:p>
-        </w:tc>
-        <w:tc>
-          <w:tcPr>
-            <w:tcW w:w="1060" w:type="dxa"/>
-            <w:tcBorders>
-              <w:top w:val="nil"/>
-              <w:left w:val="nil"/>
-              <w:bottom w:val="single" w:sz="4" w:space="0" w:color="auto"/>
-              <w:right w:val="single" w:sz="4" w:space="0" w:color="auto"/>
-            </w:tcBorders>
-            <w:shd w:val="clear" w:color="auto" w:fill="auto"/>
-            <w:noWrap/>
-            <w:vAlign w:val="bottom"/>
-            <w:hideMark/>
-          </w:tcPr>
-          <w:p>
-            <w:pPr>
-              <w:spacing w:after="0" w:line="240" w:lineRule="auto"/>
-              <w:jc w:val="right"/>
-              <w:rPr>
-                <w:rFonts w:ascii="Arial" w:eastAsia="Times New Roman" w:hAnsi="Arial" w:cs="Arial"/>
-                <w:color w:val="000000"/>
-              </w:rPr>
-            </w:pPr>
-            <w:r>
-              <w:rPr>
-                <w:rFonts w:ascii="Arial" w:eastAsia="Times New Roman" w:hAnsi="Arial" w:cs="Arial"/>
-                <w:color w:val="000000"/>
-              </w:rPr>
-              <w:t>0.673629</w:t>
-            </w:r>
-          </w:p>
-        </w:tc>
-      </w:tr>
-      <w:tr>
-        <w:trPr>
-          <w:trHeight w:val="276"/>
-        </w:trPr>
-        <w:tc>
-          <w:tcPr>
-            <w:tcW w:w="3700" w:type="dxa"/>
-            <w:tcBorders>
-              <w:top w:val="nil"/>
-              <w:left w:val="single" w:sz="4" w:space="0" w:color="auto"/>
-              <w:bottom w:val="single" w:sz="4" w:space="0" w:color="auto"/>
-              <w:right w:val="single" w:sz="4" w:space="0" w:color="auto"/>
-            </w:tcBorders>
-            <w:shd w:val="clear" w:color="auto" w:fill="auto"/>
-            <w:noWrap/>
-            <w:vAlign w:val="bottom"/>
-            <w:hideMark/>
-          </w:tcPr>
-          <w:p>
-            <w:pPr>
-              <w:spacing w:after="0" w:line="240" w:lineRule="auto"/>
-              <w:rPr>
-                <w:rFonts w:ascii="Arial" w:eastAsia="Times New Roman" w:hAnsi="Arial" w:cs="Arial"/>
-                <w:color w:val="000000"/>
-              </w:rPr>
-            </w:pPr>
-            <w:proofErr w:type="spellStart"/>
-            <w:r>
-              <w:rPr>
-                <w:rFonts w:ascii="Arial" w:eastAsia="Times New Roman" w:hAnsi="Arial" w:cs="Arial"/>
-                <w:color w:val="000000"/>
-              </w:rPr>
-              <w:t>RandomForestClassifier_cop</w:t>
-            </w:r>
-            <w:proofErr w:type="spellEnd"/>
-          </w:p>
-        </w:tc>
-        <w:tc>
-          <w:tcPr>
-            <w:tcW w:w="1327" w:type="dxa"/>
-            <w:tcBorders>
-              <w:top w:val="nil"/>
-              <w:left w:val="nil"/>
-              <w:bottom w:val="single" w:sz="4" w:space="0" w:color="auto"/>
-              <w:right w:val="single" w:sz="4" w:space="0" w:color="auto"/>
-            </w:tcBorders>
-            <w:shd w:val="clear" w:color="auto" w:fill="auto"/>
-            <w:noWrap/>
-            <w:vAlign w:val="bottom"/>
-            <w:hideMark/>
-          </w:tcPr>
-          <w:p>
-            <w:pPr>
-              <w:spacing w:after="0" w:line="240" w:lineRule="auto"/>
-              <w:jc w:val="right"/>
-              <w:rPr>
-                <w:rFonts w:ascii="Arial" w:eastAsia="Times New Roman" w:hAnsi="Arial" w:cs="Arial"/>
-                <w:color w:val="000000"/>
-              </w:rPr>
-            </w:pPr>
-            <w:r>
-              <w:rPr>
-                <w:rFonts w:ascii="Arial" w:eastAsia="Times New Roman" w:hAnsi="Arial" w:cs="Arial"/>
-                <w:color w:val="000000"/>
-              </w:rPr>
-              <w:t>-0.2346</w:t>
-            </w:r>
-          </w:p>
-        </w:tc>
-        <w:tc>
-          <w:tcPr>
-            <w:tcW w:w="1060" w:type="dxa"/>
-            <w:tcBorders>
-              <w:top w:val="nil"/>
-              <w:left w:val="nil"/>
-              <w:bottom w:val="single" w:sz="4" w:space="0" w:color="auto"/>
-              <w:right w:val="single" w:sz="4" w:space="0" w:color="auto"/>
-            </w:tcBorders>
-            <w:shd w:val="clear" w:color="auto" w:fill="auto"/>
-            <w:noWrap/>
-            <w:vAlign w:val="bottom"/>
-            <w:hideMark/>
-          </w:tcPr>
-          <w:p>
-            <w:pPr>
-              <w:spacing w:after="0" w:line="240" w:lineRule="auto"/>
-              <w:jc w:val="right"/>
-              <w:rPr>
-                <w:rFonts w:ascii="Arial" w:eastAsia="Times New Roman" w:hAnsi="Arial" w:cs="Arial"/>
-                <w:color w:val="000000"/>
-              </w:rPr>
-            </w:pPr>
-            <w:r>
-              <w:rPr>
-                <w:rFonts w:ascii="Arial" w:eastAsia="Times New Roman" w:hAnsi="Arial" w:cs="Arial"/>
-                <w:color w:val="000000"/>
-              </w:rPr>
-              <w:t>0.956779</w:t>
-            </w:r>
-          </w:p>
-        </w:tc>
-      </w:tr>
-      <w:tr>
-        <w:trPr>
-          <w:trHeight w:val="276"/>
-        </w:trPr>
-        <w:tc>
-          <w:tcPr>
-            <w:tcW w:w="3700" w:type="dxa"/>
-            <w:tcBorders>
-              <w:top w:val="nil"/>
-              <w:left w:val="single" w:sz="4" w:space="0" w:color="auto"/>
-              <w:bottom w:val="single" w:sz="4" w:space="0" w:color="auto"/>
-              <w:right w:val="single" w:sz="4" w:space="0" w:color="auto"/>
-            </w:tcBorders>
-            <w:shd w:val="clear" w:color="auto" w:fill="auto"/>
-            <w:noWrap/>
-            <w:vAlign w:val="bottom"/>
-            <w:hideMark/>
-          </w:tcPr>
-          <w:p>
-            <w:pPr>
-              <w:spacing w:after="0" w:line="240" w:lineRule="auto"/>
-              <w:rPr>
-                <w:rFonts w:ascii="Arial" w:eastAsia="Times New Roman" w:hAnsi="Arial" w:cs="Arial"/>
-                <w:color w:val="000000"/>
-              </w:rPr>
-            </w:pPr>
-            <w:proofErr w:type="spellStart"/>
-            <w:r>
-              <w:rPr>
-                <w:rFonts w:ascii="Arial" w:eastAsia="Times New Roman" w:hAnsi="Arial" w:cs="Arial"/>
-                <w:color w:val="000000"/>
-              </w:rPr>
-              <w:t>XGBClassifier_cop</w:t>
-            </w:r>
-            <w:proofErr w:type="spellEnd"/>
-          </w:p>
-        </w:tc>
-        <w:tc>
-          <w:tcPr>
-            <w:tcW w:w="1327" w:type="dxa"/>
-            <w:tcBorders>
-              <w:top w:val="nil"/>
-              <w:left w:val="nil"/>
-              <w:bottom w:val="single" w:sz="4" w:space="0" w:color="auto"/>
-              <w:right w:val="single" w:sz="4" w:space="0" w:color="auto"/>
-            </w:tcBorders>
-            <w:shd w:val="clear" w:color="auto" w:fill="auto"/>
-            <w:noWrap/>
-            <w:vAlign w:val="bottom"/>
-            <w:hideMark/>
-          </w:tcPr>
-          <w:p>
-            <w:pPr>
-              <w:spacing w:after="0" w:line="240" w:lineRule="auto"/>
-              <w:jc w:val="right"/>
-              <w:rPr>
-                <w:rFonts w:ascii="Arial" w:eastAsia="Times New Roman" w:hAnsi="Arial" w:cs="Arial"/>
-                <w:color w:val="000000"/>
-              </w:rPr>
-            </w:pPr>
-            <w:r>
-              <w:rPr>
-                <w:rFonts w:ascii="Arial" w:eastAsia="Times New Roman" w:hAnsi="Arial" w:cs="Arial"/>
-                <w:color w:val="000000"/>
-              </w:rPr>
-              <w:t>-0.20924</w:t>
-            </w:r>
-          </w:p>
-        </w:tc>
-        <w:tc>
-          <w:tcPr>
-            <w:tcW w:w="1060" w:type="dxa"/>
-            <w:tcBorders>
-              <w:top w:val="nil"/>
-              <w:left w:val="nil"/>
-              <w:bottom w:val="single" w:sz="4" w:space="0" w:color="auto"/>
-              <w:right w:val="single" w:sz="4" w:space="0" w:color="auto"/>
-            </w:tcBorders>
-            <w:shd w:val="clear" w:color="auto" w:fill="auto"/>
-            <w:noWrap/>
-            <w:vAlign w:val="bottom"/>
-            <w:hideMark/>
-          </w:tcPr>
-          <w:p>
-            <w:pPr>
-              <w:spacing w:after="0" w:line="240" w:lineRule="auto"/>
-              <w:jc w:val="right"/>
-              <w:rPr>
-                <w:rFonts w:ascii="Arial" w:eastAsia="Times New Roman" w:hAnsi="Arial" w:cs="Arial"/>
-                <w:color w:val="000000"/>
-              </w:rPr>
-            </w:pPr>
-            <w:r>
-              <w:rPr>
-                <w:rFonts w:ascii="Arial" w:eastAsia="Times New Roman" w:hAnsi="Arial" w:cs="Arial"/>
-                <w:color w:val="000000"/>
-              </w:rPr>
-              <w:t>0.957701</w:t>
-            </w:r>
-          </w:p>
-        </w:tc>
-      </w:tr>
-      <w:tr>
-        <w:trPr>
-          <w:trHeight w:val="276"/>
-        </w:trPr>
-        <w:tc>
-          <w:tcPr>
-            <w:tcW w:w="3700" w:type="dxa"/>
-            <w:tcBorders>
-              <w:top w:val="nil"/>
-              <w:left w:val="single" w:sz="4" w:space="0" w:color="auto"/>
-              <w:bottom w:val="single" w:sz="4" w:space="0" w:color="auto"/>
-              <w:right w:val="single" w:sz="4" w:space="0" w:color="auto"/>
-            </w:tcBorders>
-            <w:shd w:val="clear" w:color="auto" w:fill="auto"/>
-            <w:noWrap/>
-            <w:vAlign w:val="bottom"/>
-            <w:hideMark/>
-          </w:tcPr>
-          <w:p>
-            <w:pPr>
-              <w:spacing w:after="0" w:line="240" w:lineRule="auto"/>
-              <w:rPr>
-                <w:rFonts w:ascii="Arial" w:eastAsia="Times New Roman" w:hAnsi="Arial" w:cs="Arial"/>
-                <w:color w:val="000000"/>
-              </w:rPr>
-            </w:pPr>
-            <w:proofErr w:type="spellStart"/>
-            <w:r>
-              <w:rPr>
-                <w:rFonts w:ascii="Arial" w:eastAsia="Times New Roman" w:hAnsi="Arial" w:cs="Arial"/>
-                <w:color w:val="000000"/>
-              </w:rPr>
-              <w:t>LGBMClassifier_cop</w:t>
-            </w:r>
-            <w:proofErr w:type="spellEnd"/>
-          </w:p>
-        </w:tc>
-        <w:tc>
-          <w:tcPr>
-            <w:tcW w:w="1327" w:type="dxa"/>
-            <w:tcBorders>
-              <w:top w:val="nil"/>
-              <w:left w:val="nil"/>
-              <w:bottom w:val="single" w:sz="4" w:space="0" w:color="auto"/>
-              <w:right w:val="single" w:sz="4" w:space="0" w:color="auto"/>
-            </w:tcBorders>
-            <w:shd w:val="clear" w:color="auto" w:fill="auto"/>
-            <w:noWrap/>
-            <w:vAlign w:val="bottom"/>
-            <w:hideMark/>
-          </w:tcPr>
-          <w:p>
-            <w:pPr>
-              <w:spacing w:after="0" w:line="240" w:lineRule="auto"/>
-              <w:jc w:val="right"/>
-              <w:rPr>
-                <w:rFonts w:ascii="Arial" w:eastAsia="Times New Roman" w:hAnsi="Arial" w:cs="Arial"/>
-                <w:color w:val="000000"/>
-              </w:rPr>
-            </w:pPr>
-            <w:r>
-              <w:rPr>
-                <w:rFonts w:ascii="Arial" w:eastAsia="Times New Roman" w:hAnsi="Arial" w:cs="Arial"/>
-                <w:color w:val="000000"/>
-              </w:rPr>
-              <w:t>-0.20763</w:t>
-            </w:r>
-          </w:p>
-        </w:tc>
-        <w:tc>
-          <w:tcPr>
-            <w:tcW w:w="1060" w:type="dxa"/>
-            <w:tcBorders>
-              <w:top w:val="nil"/>
-              <w:left w:val="nil"/>
-              <w:bottom w:val="single" w:sz="4" w:space="0" w:color="auto"/>
-              <w:right w:val="single" w:sz="4" w:space="0" w:color="auto"/>
-            </w:tcBorders>
-            <w:shd w:val="clear" w:color="auto" w:fill="auto"/>
-            <w:noWrap/>
-            <w:vAlign w:val="bottom"/>
-            <w:hideMark/>
-          </w:tcPr>
-          <w:p>
-            <w:pPr>
-              <w:spacing w:after="0" w:line="240" w:lineRule="auto"/>
-              <w:jc w:val="right"/>
-              <w:rPr>
-                <w:rFonts w:ascii="Arial" w:eastAsia="Times New Roman" w:hAnsi="Arial" w:cs="Arial"/>
-                <w:color w:val="000000"/>
-              </w:rPr>
-            </w:pPr>
-            <w:r>
-              <w:rPr>
-                <w:rFonts w:ascii="Arial" w:eastAsia="Times New Roman" w:hAnsi="Arial" w:cs="Arial"/>
-                <w:color w:val="000000"/>
-              </w:rPr>
-              <w:t>0.959903</w:t>
-            </w:r>
-          </w:p>
-        </w:tc>
-      </w:tr>
-      <w:tr>
-        <w:trPr>
-          <w:trHeight w:val="276"/>
-        </w:trPr>
-        <w:tc>
-          <w:tcPr>
-            <w:tcW w:w="3700" w:type="dxa"/>
-            <w:tcBorders>
-              <w:top w:val="nil"/>
-              <w:left w:val="single" w:sz="4" w:space="0" w:color="auto"/>
-              <w:bottom w:val="single" w:sz="4" w:space="0" w:color="auto"/>
-              <w:right w:val="single" w:sz="4" w:space="0" w:color="auto"/>
-            </w:tcBorders>
-            <w:shd w:val="clear" w:color="auto" w:fill="auto"/>
-            <w:noWrap/>
-            <w:vAlign w:val="bottom"/>
-            <w:hideMark/>
-          </w:tcPr>
-          <w:p>
-            <w:pPr>
-              <w:spacing w:after="0" w:line="240" w:lineRule="auto"/>
-              <w:rPr>
-                <w:rFonts w:ascii="Arial" w:eastAsia="Times New Roman" w:hAnsi="Arial" w:cs="Arial"/>
-                <w:color w:val="000000"/>
-              </w:rPr>
-            </w:pPr>
-            <w:proofErr w:type="spellStart"/>
-            <w:r>
-              <w:rPr>
-                <w:rFonts w:ascii="Arial" w:eastAsia="Times New Roman" w:hAnsi="Arial" w:cs="Arial"/>
-                <w:color w:val="000000"/>
-              </w:rPr>
-              <w:t>CatBoostClassifier_cop</w:t>
-            </w:r>
-            <w:proofErr w:type="spellEnd"/>
-          </w:p>
-        </w:tc>
-        <w:tc>
-          <w:tcPr>
-            <w:tcW w:w="1327" w:type="dxa"/>
-            <w:tcBorders>
-              <w:top w:val="nil"/>
-              <w:left w:val="nil"/>
-              <w:bottom w:val="single" w:sz="4" w:space="0" w:color="auto"/>
-              <w:right w:val="single" w:sz="4" w:space="0" w:color="auto"/>
-            </w:tcBorders>
-            <w:shd w:val="clear" w:color="auto" w:fill="auto"/>
-            <w:noWrap/>
-            <w:vAlign w:val="bottom"/>
-            <w:hideMark/>
-          </w:tcPr>
-          <w:p>
-            <w:pPr>
-              <w:spacing w:after="0" w:line="240" w:lineRule="auto"/>
-              <w:jc w:val="right"/>
-              <w:rPr>
-                <w:rFonts w:ascii="Arial" w:eastAsia="Times New Roman" w:hAnsi="Arial" w:cs="Arial"/>
-                <w:color w:val="000000"/>
-              </w:rPr>
-            </w:pPr>
-            <w:r>
-              <w:rPr>
-                <w:rFonts w:ascii="Arial" w:eastAsia="Times New Roman" w:hAnsi="Arial" w:cs="Arial"/>
-                <w:color w:val="000000"/>
-              </w:rPr>
-              <w:t>-0.20395</w:t>
-            </w:r>
-          </w:p>
-        </w:tc>
-        <w:tc>
-          <w:tcPr>
-            <w:tcW w:w="1060" w:type="dxa"/>
-            <w:tcBorders>
-              <w:top w:val="nil"/>
-              <w:left w:val="nil"/>
-              <w:bottom w:val="single" w:sz="4" w:space="0" w:color="auto"/>
-              <w:right w:val="single" w:sz="4" w:space="0" w:color="auto"/>
-            </w:tcBorders>
-            <w:shd w:val="clear" w:color="auto" w:fill="auto"/>
-            <w:noWrap/>
-            <w:vAlign w:val="bottom"/>
-            <w:hideMark/>
-          </w:tcPr>
-          <w:p>
-            <w:pPr>
-              <w:spacing w:after="0" w:line="240" w:lineRule="auto"/>
-              <w:jc w:val="right"/>
-              <w:rPr>
-                <w:rFonts w:ascii="Arial" w:eastAsia="Times New Roman" w:hAnsi="Arial" w:cs="Arial"/>
-                <w:color w:val="000000"/>
-              </w:rPr>
-            </w:pPr>
-            <w:r>
-              <w:rPr>
-                <w:rFonts w:ascii="Arial" w:eastAsia="Times New Roman" w:hAnsi="Arial" w:cs="Arial"/>
-                <w:color w:val="000000"/>
-              </w:rPr>
-              <w:t>0.95955</w:t>
-            </w:r>
-          </w:p>
-        </w:tc>
-      </w:tr>
-      <w:tr>
-        <w:trPr>
-          <w:trHeight w:val="276"/>
-        </w:trPr>
-        <w:tc>
-          <w:tcPr>
-            <w:tcW w:w="3700" w:type="dxa"/>
-            <w:tcBorders>
-              <w:top w:val="nil"/>
-              <w:left w:val="single" w:sz="4" w:space="0" w:color="auto"/>
-              <w:bottom w:val="single" w:sz="4" w:space="0" w:color="auto"/>
-              <w:right w:val="single" w:sz="4" w:space="0" w:color="auto"/>
-            </w:tcBorders>
-            <w:shd w:val="clear" w:color="auto" w:fill="auto"/>
-            <w:noWrap/>
-            <w:vAlign w:val="bottom"/>
-            <w:hideMark/>
-          </w:tcPr>
-          <w:p>
-            <w:pPr>
-              <w:spacing w:after="0" w:line="240" w:lineRule="auto"/>
-              <w:rPr>
-                <w:rFonts w:ascii="Arial" w:eastAsia="Times New Roman" w:hAnsi="Arial" w:cs="Arial"/>
-                <w:color w:val="000000"/>
-              </w:rPr>
-            </w:pPr>
-            <w:proofErr w:type="spellStart"/>
-            <w:r>
-              <w:rPr>
-                <w:rFonts w:ascii="Arial" w:eastAsia="Times New Roman" w:hAnsi="Arial" w:cs="Arial"/>
-                <w:color w:val="000000"/>
-              </w:rPr>
-              <w:t>LogisticRegression_cop</w:t>
-            </w:r>
-            <w:proofErr w:type="spellEnd"/>
-          </w:p>
-        </w:tc>
-        <w:tc>
-          <w:tcPr>
-            <w:tcW w:w="1327" w:type="dxa"/>
-            <w:tcBorders>
-              <w:top w:val="nil"/>
-              <w:left w:val="nil"/>
-              <w:bottom w:val="single" w:sz="4" w:space="0" w:color="auto"/>
-              <w:right w:val="single" w:sz="4" w:space="0" w:color="auto"/>
-            </w:tcBorders>
-            <w:shd w:val="clear" w:color="auto" w:fill="auto"/>
-            <w:noWrap/>
-            <w:vAlign w:val="bottom"/>
-            <w:hideMark/>
-          </w:tcPr>
-          <w:p>
-            <w:pPr>
-              <w:spacing w:after="0" w:line="240" w:lineRule="auto"/>
-              <w:jc w:val="right"/>
-              <w:rPr>
-                <w:rFonts w:ascii="Arial" w:eastAsia="Times New Roman" w:hAnsi="Arial" w:cs="Arial"/>
-                <w:color w:val="000000"/>
-              </w:rPr>
-            </w:pPr>
-            <w:r>
-              <w:rPr>
-                <w:rFonts w:ascii="Arial" w:eastAsia="Times New Roman" w:hAnsi="Arial" w:cs="Arial"/>
-                <w:color w:val="000000"/>
-              </w:rPr>
-              <w:t>-0.2626</w:t>
-            </w:r>
-          </w:p>
-        </w:tc>
-        <w:tc>
-          <w:tcPr>
-            <w:tcW w:w="1060" w:type="dxa"/>
-            <w:tcBorders>
-              <w:top w:val="nil"/>
-              <w:left w:val="nil"/>
-              <w:bottom w:val="single" w:sz="4" w:space="0" w:color="auto"/>
-              <w:right w:val="single" w:sz="4" w:space="0" w:color="auto"/>
-            </w:tcBorders>
-            <w:shd w:val="clear" w:color="auto" w:fill="auto"/>
-            <w:noWrap/>
-            <w:vAlign w:val="bottom"/>
-            <w:hideMark/>
-          </w:tcPr>
-          <w:p>
-            <w:pPr>
-              <w:spacing w:after="0" w:line="240" w:lineRule="auto"/>
-              <w:jc w:val="right"/>
-              <w:rPr>
-                <w:rFonts w:ascii="Arial" w:eastAsia="Times New Roman" w:hAnsi="Arial" w:cs="Arial"/>
-                <w:color w:val="000000"/>
-              </w:rPr>
-            </w:pPr>
-            <w:r>
-              <w:rPr>
-                <w:rFonts w:ascii="Arial" w:eastAsia="Times New Roman" w:hAnsi="Arial" w:cs="Arial"/>
-                <w:color w:val="000000"/>
-              </w:rPr>
-              <w:t>0.946441</w:t>
-            </w:r>
-          </w:p>
-        </w:tc>
-      </w:tr>
-      <w:tr>
-        <w:trPr>
-          <w:trHeight w:val="276"/>
-        </w:trPr>
-        <w:tc>
-          <w:tcPr>
-            <w:tcW w:w="3700" w:type="dxa"/>
-            <w:tcBorders>
-              <w:top w:val="nil"/>
-              <w:left w:val="single" w:sz="4" w:space="0" w:color="auto"/>
-              <w:bottom w:val="single" w:sz="4" w:space="0" w:color="auto"/>
-              <w:right w:val="single" w:sz="4" w:space="0" w:color="auto"/>
-            </w:tcBorders>
-            <w:shd w:val="clear" w:color="auto" w:fill="auto"/>
-            <w:noWrap/>
-            <w:vAlign w:val="bottom"/>
-            <w:hideMark/>
-          </w:tcPr>
-          <w:p>
-            <w:pPr>
-              <w:spacing w:after="0" w:line="240" w:lineRule="auto"/>
-              <w:rPr>
-                <w:rFonts w:ascii="Arial" w:eastAsia="Times New Roman" w:hAnsi="Arial" w:cs="Arial"/>
-                <w:color w:val="000000"/>
-              </w:rPr>
-            </w:pPr>
-            <w:proofErr w:type="spellStart"/>
-            <w:r>
-              <w:rPr>
-                <w:rFonts w:ascii="Arial" w:eastAsia="Times New Roman" w:hAnsi="Arial" w:cs="Arial"/>
-                <w:color w:val="000000"/>
-              </w:rPr>
-              <w:t>RandomForestClassifier_ct</w:t>
-            </w:r>
-            <w:proofErr w:type="spellEnd"/>
-          </w:p>
-        </w:tc>
-        <w:tc>
-          <w:tcPr>
-            <w:tcW w:w="1327" w:type="dxa"/>
-            <w:tcBorders>
-              <w:top w:val="nil"/>
-              <w:left w:val="nil"/>
-              <w:bottom w:val="single" w:sz="4" w:space="0" w:color="auto"/>
-              <w:right w:val="single" w:sz="4" w:space="0" w:color="auto"/>
-            </w:tcBorders>
-            <w:shd w:val="clear" w:color="auto" w:fill="auto"/>
-            <w:noWrap/>
-            <w:vAlign w:val="bottom"/>
-            <w:hideMark/>
-          </w:tcPr>
-          <w:p>
-            <w:pPr>
-              <w:spacing w:after="0" w:line="240" w:lineRule="auto"/>
-              <w:jc w:val="right"/>
-              <w:rPr>
-                <w:rFonts w:ascii="Arial" w:eastAsia="Times New Roman" w:hAnsi="Arial" w:cs="Arial"/>
-                <w:color w:val="000000"/>
-              </w:rPr>
-            </w:pPr>
-            <w:r>
-              <w:rPr>
-                <w:rFonts w:ascii="Arial" w:eastAsia="Times New Roman" w:hAnsi="Arial" w:cs="Arial"/>
-                <w:color w:val="000000"/>
-              </w:rPr>
-              <w:t>-0.38204</w:t>
-            </w:r>
-          </w:p>
-        </w:tc>
-        <w:tc>
-          <w:tcPr>
-            <w:tcW w:w="1060" w:type="dxa"/>
-            <w:tcBorders>
-              <w:top w:val="nil"/>
-              <w:left w:val="nil"/>
-              <w:bottom w:val="single" w:sz="4" w:space="0" w:color="auto"/>
-              <w:right w:val="single" w:sz="4" w:space="0" w:color="auto"/>
-            </w:tcBorders>
-            <w:shd w:val="clear" w:color="auto" w:fill="auto"/>
-            <w:noWrap/>
-            <w:vAlign w:val="bottom"/>
-            <w:hideMark/>
-          </w:tcPr>
-          <w:p>
-            <w:pPr>
-              <w:spacing w:after="0" w:line="240" w:lineRule="auto"/>
-              <w:jc w:val="right"/>
-              <w:rPr>
-                <w:rFonts w:ascii="Arial" w:eastAsia="Times New Roman" w:hAnsi="Arial" w:cs="Arial"/>
-                <w:color w:val="000000"/>
-              </w:rPr>
-            </w:pPr>
-            <w:r>
-              <w:rPr>
-                <w:rFonts w:ascii="Arial" w:eastAsia="Times New Roman" w:hAnsi="Arial" w:cs="Arial"/>
-                <w:color w:val="000000"/>
-              </w:rPr>
-              <w:t>0.927845</w:t>
-            </w:r>
-          </w:p>
-        </w:tc>
-      </w:tr>
-      <w:tr>
-        <w:trPr>
-          <w:trHeight w:val="276"/>
-        </w:trPr>
-        <w:tc>
-          <w:tcPr>
-            <w:tcW w:w="3700" w:type="dxa"/>
-            <w:tcBorders>
-              <w:top w:val="nil"/>
-              <w:left w:val="single" w:sz="4" w:space="0" w:color="auto"/>
-              <w:bottom w:val="single" w:sz="4" w:space="0" w:color="auto"/>
-              <w:right w:val="single" w:sz="4" w:space="0" w:color="auto"/>
-            </w:tcBorders>
-            <w:shd w:val="clear" w:color="auto" w:fill="auto"/>
-            <w:noWrap/>
-            <w:vAlign w:val="bottom"/>
-            <w:hideMark/>
-          </w:tcPr>
-          <w:p>
-            <w:pPr>
-              <w:spacing w:after="0" w:line="240" w:lineRule="auto"/>
-              <w:rPr>
-                <w:rFonts w:ascii="Arial" w:eastAsia="Times New Roman" w:hAnsi="Arial" w:cs="Arial"/>
-                <w:color w:val="000000"/>
-              </w:rPr>
-            </w:pPr>
-            <w:proofErr w:type="spellStart"/>
-            <w:r>
-              <w:rPr>
-                <w:rFonts w:ascii="Arial" w:eastAsia="Times New Roman" w:hAnsi="Arial" w:cs="Arial"/>
-                <w:color w:val="000000"/>
-              </w:rPr>
-              <w:t>XGBClassifier_ct</w:t>
-            </w:r>
-            <w:proofErr w:type="spellEnd"/>
-          </w:p>
-        </w:tc>
-        <w:tc>
-          <w:tcPr>
-            <w:tcW w:w="1327" w:type="dxa"/>
-            <w:tcBorders>
-              <w:top w:val="nil"/>
-              <w:left w:val="nil"/>
-              <w:bottom w:val="single" w:sz="4" w:space="0" w:color="auto"/>
-              <w:right w:val="single" w:sz="4" w:space="0" w:color="auto"/>
-            </w:tcBorders>
-            <w:shd w:val="clear" w:color="auto" w:fill="auto"/>
-            <w:noWrap/>
-            <w:vAlign w:val="bottom"/>
-            <w:hideMark/>
-          </w:tcPr>
-          <w:p>
-            <w:pPr>
-              <w:spacing w:after="0" w:line="240" w:lineRule="auto"/>
-              <w:jc w:val="right"/>
-              <w:rPr>
-                <w:rFonts w:ascii="Arial" w:eastAsia="Times New Roman" w:hAnsi="Arial" w:cs="Arial"/>
-                <w:color w:val="000000"/>
-              </w:rPr>
-            </w:pPr>
-            <w:r>
-              <w:rPr>
-                <w:rFonts w:ascii="Arial" w:eastAsia="Times New Roman" w:hAnsi="Arial" w:cs="Arial"/>
-                <w:color w:val="000000"/>
-              </w:rPr>
-              <w:t>-0.2743</w:t>
-            </w:r>
-          </w:p>
-        </w:tc>
-        <w:tc>
-          <w:tcPr>
-            <w:tcW w:w="1060" w:type="dxa"/>
-            <w:tcBorders>
-              <w:top w:val="nil"/>
-              <w:left w:val="nil"/>
-              <w:bottom w:val="single" w:sz="4" w:space="0" w:color="auto"/>
-              <w:right w:val="single" w:sz="4" w:space="0" w:color="auto"/>
-            </w:tcBorders>
-            <w:shd w:val="clear" w:color="auto" w:fill="auto"/>
-            <w:noWrap/>
-            <w:vAlign w:val="bottom"/>
-            <w:hideMark/>
-          </w:tcPr>
-          <w:p>
-            <w:pPr>
-              <w:spacing w:after="0" w:line="240" w:lineRule="auto"/>
-              <w:jc w:val="right"/>
-              <w:rPr>
-                <w:rFonts w:ascii="Arial" w:eastAsia="Times New Roman" w:hAnsi="Arial" w:cs="Arial"/>
-                <w:color w:val="000000"/>
-              </w:rPr>
-            </w:pPr>
-            <w:r>
-              <w:rPr>
-                <w:rFonts w:ascii="Arial" w:eastAsia="Times New Roman" w:hAnsi="Arial" w:cs="Arial"/>
-                <w:color w:val="000000"/>
-              </w:rPr>
-              <w:t>0.944166</w:t>
-            </w:r>
-          </w:p>
-        </w:tc>
-      </w:tr>
-      <w:tr>
-        <w:trPr>
-          <w:trHeight w:val="276"/>
-        </w:trPr>
-        <w:tc>
-          <w:tcPr>
-            <w:tcW w:w="3700" w:type="dxa"/>
-            <w:tcBorders>
-              <w:top w:val="nil"/>
-              <w:left w:val="single" w:sz="4" w:space="0" w:color="auto"/>
-              <w:bottom w:val="single" w:sz="4" w:space="0" w:color="auto"/>
-              <w:right w:val="single" w:sz="4" w:space="0" w:color="auto"/>
-            </w:tcBorders>
-            <w:shd w:val="clear" w:color="auto" w:fill="auto"/>
-            <w:noWrap/>
-            <w:vAlign w:val="bottom"/>
-            <w:hideMark/>
-          </w:tcPr>
-          <w:p>
-            <w:pPr>
-              <w:spacing w:after="0" w:line="240" w:lineRule="auto"/>
-              <w:rPr>
-                <w:rFonts w:ascii="Arial" w:eastAsia="Times New Roman" w:hAnsi="Arial" w:cs="Arial"/>
-                <w:color w:val="000000"/>
-              </w:rPr>
-            </w:pPr>
-            <w:proofErr w:type="spellStart"/>
-            <w:r>
-              <w:rPr>
-                <w:rFonts w:ascii="Arial" w:eastAsia="Times New Roman" w:hAnsi="Arial" w:cs="Arial"/>
-                <w:color w:val="000000"/>
-              </w:rPr>
-              <w:t>LGBMClassifier_ct</w:t>
-            </w:r>
-            <w:proofErr w:type="spellEnd"/>
-          </w:p>
-        </w:tc>
-        <w:tc>
-          <w:tcPr>
-            <w:tcW w:w="1327" w:type="dxa"/>
-            <w:tcBorders>
-              <w:top w:val="nil"/>
-              <w:left w:val="nil"/>
-              <w:bottom w:val="single" w:sz="4" w:space="0" w:color="auto"/>
-              <w:right w:val="single" w:sz="4" w:space="0" w:color="auto"/>
-            </w:tcBorders>
-            <w:shd w:val="clear" w:color="auto" w:fill="auto"/>
-            <w:noWrap/>
-            <w:vAlign w:val="bottom"/>
-            <w:hideMark/>
-          </w:tcPr>
-          <w:p>
-            <w:pPr>
-              <w:spacing w:after="0" w:line="240" w:lineRule="auto"/>
-              <w:jc w:val="right"/>
-              <w:rPr>
-                <w:rFonts w:ascii="Arial" w:eastAsia="Times New Roman" w:hAnsi="Arial" w:cs="Arial"/>
-                <w:color w:val="000000"/>
-              </w:rPr>
-            </w:pPr>
-            <w:r>
-              <w:rPr>
-                <w:rFonts w:ascii="Arial" w:eastAsia="Times New Roman" w:hAnsi="Arial" w:cs="Arial"/>
-                <w:color w:val="000000"/>
-              </w:rPr>
-              <w:t>-0.2962</w:t>
-            </w:r>
-          </w:p>
-        </w:tc>
-        <w:tc>
-          <w:tcPr>
-            <w:tcW w:w="1060" w:type="dxa"/>
-            <w:tcBorders>
-              <w:top w:val="nil"/>
-              <w:left w:val="nil"/>
-              <w:bottom w:val="single" w:sz="4" w:space="0" w:color="auto"/>
-              <w:right w:val="single" w:sz="4" w:space="0" w:color="auto"/>
-            </w:tcBorders>
-            <w:shd w:val="clear" w:color="auto" w:fill="auto"/>
-            <w:noWrap/>
-            <w:vAlign w:val="bottom"/>
-            <w:hideMark/>
-          </w:tcPr>
-          <w:p>
-            <w:pPr>
-              <w:spacing w:after="0" w:line="240" w:lineRule="auto"/>
-              <w:jc w:val="right"/>
-              <w:rPr>
-                <w:rFonts w:ascii="Arial" w:eastAsia="Times New Roman" w:hAnsi="Arial" w:cs="Arial"/>
-                <w:color w:val="000000"/>
-              </w:rPr>
-            </w:pPr>
-            <w:r>
-              <w:rPr>
-                <w:rFonts w:ascii="Arial" w:eastAsia="Times New Roman" w:hAnsi="Arial" w:cs="Arial"/>
-                <w:color w:val="000000"/>
-              </w:rPr>
-              <w:t>0.941761</w:t>
-            </w:r>
-          </w:p>
-        </w:tc>
-      </w:tr>
-      <w:tr>
-        <w:trPr>
-          <w:trHeight w:val="276"/>
-        </w:trPr>
-        <w:tc>
-          <w:tcPr>
-            <w:tcW w:w="3700" w:type="dxa"/>
-            <w:tcBorders>
-              <w:top w:val="nil"/>
-              <w:left w:val="single" w:sz="4" w:space="0" w:color="auto"/>
-              <w:bottom w:val="single" w:sz="4" w:space="0" w:color="auto"/>
-              <w:right w:val="single" w:sz="4" w:space="0" w:color="auto"/>
-            </w:tcBorders>
-            <w:shd w:val="clear" w:color="auto" w:fill="auto"/>
-            <w:noWrap/>
-            <w:vAlign w:val="bottom"/>
-            <w:hideMark/>
-          </w:tcPr>
-          <w:p>
-            <w:pPr>
-              <w:spacing w:after="0" w:line="240" w:lineRule="auto"/>
-              <w:rPr>
-                <w:rFonts w:ascii="Arial" w:eastAsia="Times New Roman" w:hAnsi="Arial" w:cs="Arial"/>
-                <w:color w:val="000000"/>
-              </w:rPr>
-            </w:pPr>
-            <w:proofErr w:type="spellStart"/>
-            <w:r>
-              <w:rPr>
-                <w:rFonts w:ascii="Arial" w:eastAsia="Times New Roman" w:hAnsi="Arial" w:cs="Arial"/>
-                <w:color w:val="000000"/>
-              </w:rPr>
-              <w:t>CatBoostClassifier_ct</w:t>
-            </w:r>
-            <w:proofErr w:type="spellEnd"/>
-          </w:p>
-        </w:tc>
-        <w:tc>
-          <w:tcPr>
-            <w:tcW w:w="1327" w:type="dxa"/>
-            <w:tcBorders>
-              <w:top w:val="nil"/>
-              <w:left w:val="nil"/>
-              <w:bottom w:val="single" w:sz="4" w:space="0" w:color="auto"/>
-              <w:right w:val="single" w:sz="4" w:space="0" w:color="auto"/>
-            </w:tcBorders>
-            <w:shd w:val="clear" w:color="auto" w:fill="auto"/>
-            <w:noWrap/>
-            <w:vAlign w:val="bottom"/>
-            <w:hideMark/>
-          </w:tcPr>
-          <w:p>
-            <w:pPr>
-              <w:spacing w:after="0" w:line="240" w:lineRule="auto"/>
-              <w:jc w:val="right"/>
-              <w:rPr>
-                <w:rFonts w:ascii="Arial" w:eastAsia="Times New Roman" w:hAnsi="Arial" w:cs="Arial"/>
-                <w:color w:val="000000"/>
-              </w:rPr>
-            </w:pPr>
-            <w:r>
-              <w:rPr>
-                <w:rFonts w:ascii="Arial" w:eastAsia="Times New Roman" w:hAnsi="Arial" w:cs="Arial"/>
-                <w:color w:val="000000"/>
-              </w:rPr>
-              <w:t>-0.26172</w:t>
-            </w:r>
-          </w:p>
-        </w:tc>
-        <w:tc>
-          <w:tcPr>
-            <w:tcW w:w="1060" w:type="dxa"/>
-            <w:tcBorders>
-              <w:top w:val="nil"/>
-              <w:left w:val="nil"/>
-              <w:bottom w:val="single" w:sz="4" w:space="0" w:color="auto"/>
-              <w:right w:val="single" w:sz="4" w:space="0" w:color="auto"/>
-            </w:tcBorders>
-            <w:shd w:val="clear" w:color="auto" w:fill="auto"/>
-            <w:noWrap/>
-            <w:vAlign w:val="bottom"/>
-            <w:hideMark/>
-          </w:tcPr>
-          <w:p>
-            <w:pPr>
-              <w:spacing w:after="0" w:line="240" w:lineRule="auto"/>
-              <w:jc w:val="right"/>
-              <w:rPr>
-                <w:rFonts w:ascii="Arial" w:eastAsia="Times New Roman" w:hAnsi="Arial" w:cs="Arial"/>
-                <w:color w:val="000000"/>
-              </w:rPr>
-            </w:pPr>
-            <w:r>
-              <w:rPr>
-                <w:rFonts w:ascii="Arial" w:eastAsia="Times New Roman" w:hAnsi="Arial" w:cs="Arial"/>
-                <w:color w:val="000000"/>
-              </w:rPr>
-              <w:t>0.947306</w:t>
-            </w:r>
-          </w:p>
-        </w:tc>
-      </w:tr>
-      <w:tr>
-        <w:trPr>
-          <w:trHeight w:val="276"/>
-        </w:trPr>
-        <w:tc>
-          <w:tcPr>
-            <w:tcW w:w="3700" w:type="dxa"/>
-            <w:tcBorders>
-              <w:top w:val="nil"/>
-              <w:left w:val="single" w:sz="4" w:space="0" w:color="auto"/>
-              <w:bottom w:val="single" w:sz="4" w:space="0" w:color="auto"/>
-              <w:right w:val="single" w:sz="4" w:space="0" w:color="auto"/>
-            </w:tcBorders>
-            <w:shd w:val="clear" w:color="auto" w:fill="auto"/>
-            <w:noWrap/>
-            <w:vAlign w:val="bottom"/>
-            <w:hideMark/>
-          </w:tcPr>
-          <w:p>
-            <w:pPr>
-              <w:spacing w:after="0" w:line="240" w:lineRule="auto"/>
-              <w:rPr>
-                <w:rFonts w:ascii="Arial" w:eastAsia="Times New Roman" w:hAnsi="Arial" w:cs="Arial"/>
-                <w:color w:val="000000"/>
-              </w:rPr>
-            </w:pPr>
-            <w:proofErr w:type="spellStart"/>
-            <w:r>
-              <w:rPr>
-                <w:rFonts w:ascii="Arial" w:eastAsia="Times New Roman" w:hAnsi="Arial" w:cs="Arial"/>
-                <w:color w:val="000000"/>
-              </w:rPr>
-              <w:t>LogisticRegression_ct</w:t>
-            </w:r>
-            <w:proofErr w:type="spellEnd"/>
-          </w:p>
-        </w:tc>
-        <w:tc>
-          <w:tcPr>
-            <w:tcW w:w="1327" w:type="dxa"/>
-            <w:tcBorders>
-              <w:top w:val="nil"/>
-              <w:left w:val="nil"/>
-              <w:bottom w:val="single" w:sz="4" w:space="0" w:color="auto"/>
-              <w:right w:val="single" w:sz="4" w:space="0" w:color="auto"/>
-            </w:tcBorders>
-            <w:shd w:val="clear" w:color="auto" w:fill="auto"/>
-            <w:noWrap/>
-            <w:vAlign w:val="bottom"/>
-            <w:hideMark/>
-          </w:tcPr>
-          <w:p>
-            <w:pPr>
-              <w:spacing w:after="0" w:line="240" w:lineRule="auto"/>
-              <w:jc w:val="right"/>
-              <w:rPr>
-                <w:rFonts w:ascii="Arial" w:eastAsia="Times New Roman" w:hAnsi="Arial" w:cs="Arial"/>
-                <w:color w:val="000000"/>
-              </w:rPr>
-            </w:pPr>
-            <w:r>
-              <w:rPr>
-                <w:rFonts w:ascii="Arial" w:eastAsia="Times New Roman" w:hAnsi="Arial" w:cs="Arial"/>
-                <w:color w:val="000000"/>
-              </w:rPr>
-              <w:t>-0.49342</w:t>
-            </w:r>
-          </w:p>
-        </w:tc>
-        <w:tc>
-          <w:tcPr>
-            <w:tcW w:w="1060" w:type="dxa"/>
-            <w:tcBorders>
-              <w:top w:val="nil"/>
-              <w:left w:val="nil"/>
-              <w:bottom w:val="single" w:sz="4" w:space="0" w:color="auto"/>
-              <w:right w:val="single" w:sz="4" w:space="0" w:color="auto"/>
-            </w:tcBorders>
-            <w:shd w:val="clear" w:color="auto" w:fill="auto"/>
-            <w:noWrap/>
-            <w:vAlign w:val="bottom"/>
-            <w:hideMark/>
-          </w:tcPr>
-          <w:p>
-            <w:pPr>
-              <w:spacing w:after="0" w:line="240" w:lineRule="auto"/>
-              <w:jc w:val="right"/>
-              <w:rPr>
-                <w:rFonts w:ascii="Arial" w:eastAsia="Times New Roman" w:hAnsi="Arial" w:cs="Arial"/>
-                <w:color w:val="000000"/>
-              </w:rPr>
-            </w:pPr>
-            <w:r>
-              <w:rPr>
-                <w:rFonts w:ascii="Arial" w:eastAsia="Times New Roman" w:hAnsi="Arial" w:cs="Arial"/>
-                <w:color w:val="000000"/>
-              </w:rPr>
-              <w:t>0.839845</w:t>
-            </w:r>
-          </w:p>
-        </w:tc>
-      </w:tr>
-      <w:tr>
-        <w:trPr>
-          <w:trHeight w:val="276"/>
-        </w:trPr>
-        <w:tc>
-          <w:tcPr>
-            <w:tcW w:w="3700" w:type="dxa"/>
-            <w:tcBorders>
-              <w:top w:val="nil"/>
-              <w:left w:val="single" w:sz="4" w:space="0" w:color="auto"/>
-              <w:bottom w:val="single" w:sz="4" w:space="0" w:color="auto"/>
-              <w:right w:val="single" w:sz="4" w:space="0" w:color="auto"/>
-            </w:tcBorders>
-            <w:shd w:val="clear" w:color="auto" w:fill="auto"/>
-            <w:noWrap/>
-            <w:vAlign w:val="bottom"/>
-            <w:hideMark/>
-          </w:tcPr>
-          <w:p>
-            <w:pPr>
-              <w:spacing w:after="0" w:line="240" w:lineRule="auto"/>
-              <w:rPr>
-                <w:rFonts w:ascii="Arial" w:eastAsia="Times New Roman" w:hAnsi="Arial" w:cs="Arial"/>
-                <w:color w:val="000000"/>
-              </w:rPr>
-            </w:pPr>
-            <w:proofErr w:type="spellStart"/>
-            <w:r>
-              <w:rPr>
-                <w:rFonts w:ascii="Arial" w:eastAsia="Times New Roman" w:hAnsi="Arial" w:cs="Arial"/>
-                <w:color w:val="000000"/>
-              </w:rPr>
-              <w:t>RandomForestClassifier_sm</w:t>
-            </w:r>
-            <w:proofErr w:type="spellEnd"/>
-          </w:p>
-        </w:tc>
-        <w:tc>
-          <w:tcPr>
-            <w:tcW w:w="1327" w:type="dxa"/>
-            <w:tcBorders>
-              <w:top w:val="nil"/>
-              <w:left w:val="nil"/>
-              <w:bottom w:val="single" w:sz="4" w:space="0" w:color="auto"/>
-              <w:right w:val="single" w:sz="4" w:space="0" w:color="auto"/>
-            </w:tcBorders>
-            <w:shd w:val="clear" w:color="auto" w:fill="auto"/>
-            <w:noWrap/>
-            <w:vAlign w:val="bottom"/>
-            <w:hideMark/>
-          </w:tcPr>
-          <w:p>
-            <w:pPr>
-              <w:spacing w:after="0" w:line="240" w:lineRule="auto"/>
-              <w:jc w:val="right"/>
-              <w:rPr>
-                <w:rFonts w:ascii="Arial" w:eastAsia="Times New Roman" w:hAnsi="Arial" w:cs="Arial"/>
-                <w:color w:val="000000"/>
-              </w:rPr>
-            </w:pPr>
-            <w:r>
-              <w:rPr>
-                <w:rFonts w:ascii="Arial" w:eastAsia="Times New Roman" w:hAnsi="Arial" w:cs="Arial"/>
-                <w:color w:val="000000"/>
-              </w:rPr>
-              <w:t>-0.43401</w:t>
-            </w:r>
-          </w:p>
-        </w:tc>
-        <w:tc>
-          <w:tcPr>
-            <w:tcW w:w="1060" w:type="dxa"/>
-            <w:tcBorders>
-              <w:top w:val="nil"/>
-              <w:left w:val="nil"/>
-              <w:bottom w:val="single" w:sz="4" w:space="0" w:color="auto"/>
-              <w:right w:val="single" w:sz="4" w:space="0" w:color="auto"/>
-            </w:tcBorders>
-            <w:shd w:val="clear" w:color="auto" w:fill="auto"/>
-            <w:noWrap/>
-            <w:vAlign w:val="bottom"/>
-            <w:hideMark/>
-          </w:tcPr>
-          <w:p>
-            <w:pPr>
-              <w:spacing w:after="0" w:line="240" w:lineRule="auto"/>
-              <w:jc w:val="right"/>
-              <w:rPr>
-                <w:rFonts w:ascii="Arial" w:eastAsia="Times New Roman" w:hAnsi="Arial" w:cs="Arial"/>
-                <w:color w:val="000000"/>
-              </w:rPr>
-            </w:pPr>
-            <w:r>
-              <w:rPr>
-                <w:rFonts w:ascii="Arial" w:eastAsia="Times New Roman" w:hAnsi="Arial" w:cs="Arial"/>
-                <w:color w:val="000000"/>
-              </w:rPr>
-              <w:t>0.615591</w:t>
-            </w:r>
-          </w:p>
-        </w:tc>
-      </w:tr>
-      <w:tr>
-        <w:trPr>
-          <w:trHeight w:val="276"/>
-        </w:trPr>
-        <w:tc>
-          <w:tcPr>
-            <w:tcW w:w="3700" w:type="dxa"/>
-            <w:tcBorders>
-              <w:top w:val="nil"/>
-              <w:left w:val="single" w:sz="4" w:space="0" w:color="auto"/>
-              <w:bottom w:val="single" w:sz="4" w:space="0" w:color="auto"/>
-              <w:right w:val="single" w:sz="4" w:space="0" w:color="auto"/>
-            </w:tcBorders>
-            <w:shd w:val="clear" w:color="auto" w:fill="auto"/>
-            <w:noWrap/>
-            <w:vAlign w:val="bottom"/>
-            <w:hideMark/>
-          </w:tcPr>
-          <w:p>
-            <w:pPr>
-              <w:spacing w:after="0" w:line="240" w:lineRule="auto"/>
-              <w:rPr>
-                <w:rFonts w:ascii="Arial" w:eastAsia="Times New Roman" w:hAnsi="Arial" w:cs="Arial"/>
-                <w:color w:val="000000"/>
-              </w:rPr>
-            </w:pPr>
-            <w:proofErr w:type="spellStart"/>
-            <w:r>
-              <w:rPr>
-                <w:rFonts w:ascii="Arial" w:eastAsia="Times New Roman" w:hAnsi="Arial" w:cs="Arial"/>
-                <w:color w:val="000000"/>
-              </w:rPr>
-              <w:t>XGBClassifier_sm</w:t>
-            </w:r>
-            <w:proofErr w:type="spellEnd"/>
-          </w:p>
-        </w:tc>
-        <w:tc>
-          <w:tcPr>
-            <w:tcW w:w="1327" w:type="dxa"/>
-            <w:tcBorders>
-              <w:top w:val="nil"/>
-              <w:left w:val="nil"/>
-              <w:bottom w:val="single" w:sz="4" w:space="0" w:color="auto"/>
-              <w:right w:val="single" w:sz="4" w:space="0" w:color="auto"/>
-            </w:tcBorders>
-            <w:shd w:val="clear" w:color="auto" w:fill="auto"/>
-            <w:noWrap/>
-            <w:vAlign w:val="bottom"/>
-            <w:hideMark/>
-          </w:tcPr>
-          <w:p>
-            <w:pPr>
-              <w:spacing w:after="0" w:line="240" w:lineRule="auto"/>
-              <w:jc w:val="right"/>
-              <w:rPr>
-                <w:rFonts w:ascii="Arial" w:eastAsia="Times New Roman" w:hAnsi="Arial" w:cs="Arial"/>
-                <w:color w:val="000000"/>
-              </w:rPr>
-            </w:pPr>
-            <w:r>
-              <w:rPr>
-                <w:rFonts w:ascii="Arial" w:eastAsia="Times New Roman" w:hAnsi="Arial" w:cs="Arial"/>
-                <w:color w:val="000000"/>
-              </w:rPr>
-              <w:t>-0.52227</w:t>
-            </w:r>
-          </w:p>
-        </w:tc>
-        <w:tc>
-          <w:tcPr>
-            <w:tcW w:w="1060" w:type="dxa"/>
-            <w:tcBorders>
-              <w:top w:val="nil"/>
-              <w:left w:val="nil"/>
-              <w:bottom w:val="single" w:sz="4" w:space="0" w:color="auto"/>
-              <w:right w:val="single" w:sz="4" w:space="0" w:color="auto"/>
-            </w:tcBorders>
-            <w:shd w:val="clear" w:color="auto" w:fill="auto"/>
-            <w:noWrap/>
-            <w:vAlign w:val="bottom"/>
-            <w:hideMark/>
-          </w:tcPr>
-          <w:p>
-            <w:pPr>
-              <w:spacing w:after="0" w:line="240" w:lineRule="auto"/>
-              <w:jc w:val="right"/>
-              <w:rPr>
-                <w:rFonts w:ascii="Arial" w:eastAsia="Times New Roman" w:hAnsi="Arial" w:cs="Arial"/>
-                <w:color w:val="000000"/>
-              </w:rPr>
-            </w:pPr>
-            <w:r>
-              <w:rPr>
-                <w:rFonts w:ascii="Arial" w:eastAsia="Times New Roman" w:hAnsi="Arial" w:cs="Arial"/>
-                <w:color w:val="000000"/>
-              </w:rPr>
-              <w:t>0.590244</w:t>
-            </w:r>
-          </w:p>
-        </w:tc>
-      </w:tr>
-      <w:tr>
-        <w:trPr>
-          <w:trHeight w:val="276"/>
-        </w:trPr>
-        <w:tc>
-          <w:tcPr>
-            <w:tcW w:w="3700" w:type="dxa"/>
-            <w:tcBorders>
-              <w:top w:val="nil"/>
-              <w:left w:val="single" w:sz="4" w:space="0" w:color="auto"/>
-              <w:bottom w:val="single" w:sz="4" w:space="0" w:color="auto"/>
-              <w:right w:val="single" w:sz="4" w:space="0" w:color="auto"/>
-            </w:tcBorders>
-            <w:shd w:val="clear" w:color="auto" w:fill="auto"/>
-            <w:noWrap/>
-            <w:vAlign w:val="bottom"/>
-            <w:hideMark/>
-          </w:tcPr>
-          <w:p>
-            <w:pPr>
-              <w:spacing w:after="0" w:line="240" w:lineRule="auto"/>
-              <w:rPr>
-                <w:rFonts w:ascii="Arial" w:eastAsia="Times New Roman" w:hAnsi="Arial" w:cs="Arial"/>
-                <w:color w:val="000000"/>
-              </w:rPr>
-            </w:pPr>
-            <w:proofErr w:type="spellStart"/>
-            <w:r>
-              <w:rPr>
-                <w:rFonts w:ascii="Arial" w:eastAsia="Times New Roman" w:hAnsi="Arial" w:cs="Arial"/>
-                <w:color w:val="000000"/>
-              </w:rPr>
-              <w:t>LGBMClassifier_sm</w:t>
-            </w:r>
-            <w:proofErr w:type="spellEnd"/>
-          </w:p>
-        </w:tc>
-        <w:tc>
-          <w:tcPr>
-            <w:tcW w:w="1327" w:type="dxa"/>
-            <w:tcBorders>
-              <w:top w:val="nil"/>
-              <w:left w:val="nil"/>
-              <w:bottom w:val="single" w:sz="4" w:space="0" w:color="auto"/>
-              <w:right w:val="single" w:sz="4" w:space="0" w:color="auto"/>
-            </w:tcBorders>
-            <w:shd w:val="clear" w:color="auto" w:fill="auto"/>
-            <w:noWrap/>
-            <w:vAlign w:val="bottom"/>
-            <w:hideMark/>
-          </w:tcPr>
-          <w:p>
-            <w:pPr>
-              <w:spacing w:after="0" w:line="240" w:lineRule="auto"/>
-              <w:jc w:val="right"/>
-              <w:rPr>
-                <w:rFonts w:ascii="Arial" w:eastAsia="Times New Roman" w:hAnsi="Arial" w:cs="Arial"/>
-                <w:color w:val="000000"/>
-              </w:rPr>
-            </w:pPr>
-            <w:r>
-              <w:rPr>
-                <w:rFonts w:ascii="Arial" w:eastAsia="Times New Roman" w:hAnsi="Arial" w:cs="Arial"/>
-                <w:color w:val="000000"/>
-              </w:rPr>
-              <w:t>-0.52656</w:t>
-            </w:r>
-          </w:p>
-        </w:tc>
-        <w:tc>
-          <w:tcPr>
-            <w:tcW w:w="1060" w:type="dxa"/>
-            <w:tcBorders>
-              <w:top w:val="nil"/>
-              <w:left w:val="nil"/>
-              <w:bottom w:val="single" w:sz="4" w:space="0" w:color="auto"/>
-              <w:right w:val="single" w:sz="4" w:space="0" w:color="auto"/>
-            </w:tcBorders>
-            <w:shd w:val="clear" w:color="auto" w:fill="auto"/>
-            <w:noWrap/>
-            <w:vAlign w:val="bottom"/>
-            <w:hideMark/>
-          </w:tcPr>
-          <w:p>
-            <w:pPr>
-              <w:spacing w:after="0" w:line="240" w:lineRule="auto"/>
-              <w:jc w:val="right"/>
-              <w:rPr>
-                <w:rFonts w:ascii="Arial" w:eastAsia="Times New Roman" w:hAnsi="Arial" w:cs="Arial"/>
-                <w:color w:val="000000"/>
-              </w:rPr>
-            </w:pPr>
-            <w:r>
-              <w:rPr>
-                <w:rFonts w:ascii="Arial" w:eastAsia="Times New Roman" w:hAnsi="Arial" w:cs="Arial"/>
-                <w:color w:val="000000"/>
-              </w:rPr>
-              <w:t>0.599743</w:t>
-            </w:r>
-          </w:p>
-        </w:tc>
-      </w:tr>
-      <w:tr>
-        <w:trPr>
-          <w:trHeight w:val="276"/>
-        </w:trPr>
-        <w:tc>
-          <w:tcPr>
-            <w:tcW w:w="3700" w:type="dxa"/>
-            <w:tcBorders>
-              <w:top w:val="nil"/>
-              <w:left w:val="single" w:sz="4" w:space="0" w:color="auto"/>
-              <w:bottom w:val="single" w:sz="4" w:space="0" w:color="auto"/>
-              <w:right w:val="single" w:sz="4" w:space="0" w:color="auto"/>
-            </w:tcBorders>
-            <w:shd w:val="clear" w:color="auto" w:fill="auto"/>
-            <w:noWrap/>
-            <w:vAlign w:val="bottom"/>
-            <w:hideMark/>
-          </w:tcPr>
-          <w:p>
-            <w:pPr>
-              <w:spacing w:after="0" w:line="240" w:lineRule="auto"/>
-              <w:rPr>
-                <w:rFonts w:ascii="Arial" w:eastAsia="Times New Roman" w:hAnsi="Arial" w:cs="Arial"/>
-                <w:color w:val="000000"/>
-              </w:rPr>
-            </w:pPr>
-            <w:proofErr w:type="spellStart"/>
-            <w:r>
-              <w:rPr>
-                <w:rFonts w:ascii="Arial" w:eastAsia="Times New Roman" w:hAnsi="Arial" w:cs="Arial"/>
-                <w:color w:val="000000"/>
-              </w:rPr>
-              <w:t>CatBoostClassifier_sm</w:t>
-            </w:r>
-            <w:proofErr w:type="spellEnd"/>
-          </w:p>
-        </w:tc>
-        <w:tc>
-          <w:tcPr>
-            <w:tcW w:w="1327" w:type="dxa"/>
-            <w:tcBorders>
-              <w:top w:val="nil"/>
-              <w:left w:val="nil"/>
-              <w:bottom w:val="single" w:sz="4" w:space="0" w:color="auto"/>
-              <w:right w:val="single" w:sz="4" w:space="0" w:color="auto"/>
-            </w:tcBorders>
-            <w:shd w:val="clear" w:color="auto" w:fill="auto"/>
-            <w:noWrap/>
-            <w:vAlign w:val="bottom"/>
-            <w:hideMark/>
-          </w:tcPr>
-          <w:p>
-            <w:pPr>
-              <w:spacing w:after="0" w:line="240" w:lineRule="auto"/>
-              <w:jc w:val="right"/>
-              <w:rPr>
-                <w:rFonts w:ascii="Arial" w:eastAsia="Times New Roman" w:hAnsi="Arial" w:cs="Arial"/>
-                <w:color w:val="000000"/>
-              </w:rPr>
-            </w:pPr>
-            <w:r>
-              <w:rPr>
-                <w:rFonts w:ascii="Arial" w:eastAsia="Times New Roman" w:hAnsi="Arial" w:cs="Arial"/>
-                <w:color w:val="000000"/>
-              </w:rPr>
-              <w:t>-0.5033</w:t>
-            </w:r>
-          </w:p>
-        </w:tc>
-        <w:tc>
-          <w:tcPr>
-            <w:tcW w:w="1060" w:type="dxa"/>
-            <w:tcBorders>
-              <w:top w:val="nil"/>
-              <w:left w:val="nil"/>
-              <w:bottom w:val="single" w:sz="4" w:space="0" w:color="auto"/>
-              <w:right w:val="single" w:sz="4" w:space="0" w:color="auto"/>
-            </w:tcBorders>
-            <w:shd w:val="clear" w:color="auto" w:fill="auto"/>
-            <w:noWrap/>
-            <w:vAlign w:val="bottom"/>
-            <w:hideMark/>
-          </w:tcPr>
-          <w:p>
-            <w:pPr>
-              <w:spacing w:after="0" w:line="240" w:lineRule="auto"/>
-              <w:jc w:val="right"/>
-              <w:rPr>
-                <w:rFonts w:ascii="Arial" w:eastAsia="Times New Roman" w:hAnsi="Arial" w:cs="Arial"/>
-                <w:color w:val="000000"/>
-              </w:rPr>
-            </w:pPr>
-            <w:r>
-              <w:rPr>
-                <w:rFonts w:ascii="Arial" w:eastAsia="Times New Roman" w:hAnsi="Arial" w:cs="Arial"/>
-                <w:color w:val="000000"/>
-              </w:rPr>
-              <w:t>0.594068</w:t>
-            </w:r>
-          </w:p>
-        </w:tc>
-      </w:tr>
-      <w:tr>
-        <w:trPr>
-          <w:trHeight w:val="276"/>
-        </w:trPr>
-        <w:tc>
-          <w:tcPr>
-            <w:tcW w:w="3700" w:type="dxa"/>
-            <w:tcBorders>
-              <w:top w:val="nil"/>
-              <w:left w:val="single" w:sz="4" w:space="0" w:color="auto"/>
-              <w:bottom w:val="single" w:sz="4" w:space="0" w:color="auto"/>
-              <w:right w:val="single" w:sz="4" w:space="0" w:color="auto"/>
-            </w:tcBorders>
-            <w:shd w:val="clear" w:color="auto" w:fill="auto"/>
-            <w:noWrap/>
-            <w:vAlign w:val="bottom"/>
-            <w:hideMark/>
-          </w:tcPr>
-          <w:p>
-            <w:pPr>
-              <w:spacing w:after="0" w:line="240" w:lineRule="auto"/>
-              <w:rPr>
-                <w:rFonts w:ascii="Arial" w:eastAsia="Times New Roman" w:hAnsi="Arial" w:cs="Arial"/>
-                <w:color w:val="000000"/>
-              </w:rPr>
-            </w:pPr>
-            <w:proofErr w:type="spellStart"/>
-            <w:r>
-              <w:rPr>
-                <w:rFonts w:ascii="Arial" w:eastAsia="Times New Roman" w:hAnsi="Arial" w:cs="Arial"/>
-                <w:color w:val="000000"/>
-              </w:rPr>
-              <w:t>LogisticRegression_sm</w:t>
-            </w:r>
-            <w:proofErr w:type="spellEnd"/>
-          </w:p>
-        </w:tc>
-        <w:tc>
-          <w:tcPr>
-            <w:tcW w:w="1327" w:type="dxa"/>
-            <w:tcBorders>
-              <w:top w:val="nil"/>
-              <w:left w:val="nil"/>
-              <w:bottom w:val="single" w:sz="4" w:space="0" w:color="auto"/>
-              <w:right w:val="single" w:sz="4" w:space="0" w:color="auto"/>
-            </w:tcBorders>
-            <w:shd w:val="clear" w:color="auto" w:fill="auto"/>
-            <w:noWrap/>
-            <w:vAlign w:val="bottom"/>
-            <w:hideMark/>
-          </w:tcPr>
-          <w:p>
-            <w:pPr>
-              <w:spacing w:after="0" w:line="240" w:lineRule="auto"/>
-              <w:jc w:val="right"/>
-              <w:rPr>
-                <w:rFonts w:ascii="Arial" w:eastAsia="Times New Roman" w:hAnsi="Arial" w:cs="Arial"/>
-                <w:color w:val="000000"/>
-              </w:rPr>
-            </w:pPr>
-            <w:r>
-              <w:rPr>
-                <w:rFonts w:ascii="Arial" w:eastAsia="Times New Roman" w:hAnsi="Arial" w:cs="Arial"/>
-                <w:color w:val="000000"/>
-              </w:rPr>
-              <w:t>-0.59681</w:t>
-            </w:r>
-          </w:p>
-        </w:tc>
-        <w:tc>
-          <w:tcPr>
-            <w:tcW w:w="1060" w:type="dxa"/>
-            <w:tcBorders>
-              <w:top w:val="nil"/>
-              <w:left w:val="nil"/>
-              <w:bottom w:val="single" w:sz="4" w:space="0" w:color="auto"/>
-              <w:right w:val="single" w:sz="4" w:space="0" w:color="auto"/>
-            </w:tcBorders>
-            <w:shd w:val="clear" w:color="auto" w:fill="auto"/>
-            <w:noWrap/>
-            <w:vAlign w:val="bottom"/>
-            <w:hideMark/>
-          </w:tcPr>
-          <w:p>
-            <w:pPr>
-              <w:spacing w:after="0" w:line="240" w:lineRule="auto"/>
-              <w:jc w:val="right"/>
-              <w:rPr>
-                <w:rFonts w:ascii="Arial" w:eastAsia="Times New Roman" w:hAnsi="Arial" w:cs="Arial"/>
-                <w:color w:val="000000"/>
-              </w:rPr>
-            </w:pPr>
-            <w:r>
-              <w:rPr>
-                <w:rFonts w:ascii="Arial" w:eastAsia="Times New Roman" w:hAnsi="Arial" w:cs="Arial"/>
-                <w:color w:val="000000"/>
-              </w:rPr>
-              <w:t>0.585729</w:t>
-            </w:r>
-          </w:p>
-        </w:tc>
-      </w:tr>
-      <w:tr>
-        <w:trPr>
-          <w:trHeight w:val="276"/>
-        </w:trPr>
-        <w:tc>
-          <w:tcPr>
-            <w:tcW w:w="3700" w:type="dxa"/>
-            <w:tcBorders>
-              <w:top w:val="nil"/>
-              <w:left w:val="single" w:sz="4" w:space="0" w:color="auto"/>
-              <w:bottom w:val="single" w:sz="4" w:space="0" w:color="auto"/>
-              <w:right w:val="single" w:sz="4" w:space="0" w:color="auto"/>
-            </w:tcBorders>
-            <w:shd w:val="clear" w:color="auto" w:fill="auto"/>
-            <w:noWrap/>
-            <w:vAlign w:val="bottom"/>
-            <w:hideMark/>
-          </w:tcPr>
-          <w:p>
-            <w:pPr>
-              <w:spacing w:after="0" w:line="240" w:lineRule="auto"/>
-              <w:rPr>
-                <w:rFonts w:ascii="Arial" w:eastAsia="Times New Roman" w:hAnsi="Arial" w:cs="Arial"/>
-                <w:color w:val="000000"/>
-              </w:rPr>
-            </w:pPr>
-            <w:r>
-              <w:rPr>
-                <w:rFonts w:ascii="Arial" w:eastAsia="Times New Roman" w:hAnsi="Arial" w:cs="Arial"/>
-                <w:color w:val="000000"/>
-              </w:rPr>
-              <w:t>RandomForestClassifier_cop_4_num</w:t>
-            </w:r>
-          </w:p>
-        </w:tc>
-        <w:tc>
-          <w:tcPr>
-            <w:tcW w:w="1327" w:type="dxa"/>
-            <w:tcBorders>
-              <w:top w:val="nil"/>
-              <w:left w:val="nil"/>
-              <w:bottom w:val="single" w:sz="4" w:space="0" w:color="auto"/>
-              <w:right w:val="single" w:sz="4" w:space="0" w:color="auto"/>
-            </w:tcBorders>
-            <w:shd w:val="clear" w:color="auto" w:fill="auto"/>
-            <w:noWrap/>
-            <w:vAlign w:val="bottom"/>
-            <w:hideMark/>
-          </w:tcPr>
-          <w:p>
-            <w:pPr>
-              <w:spacing w:after="0" w:line="240" w:lineRule="auto"/>
-              <w:jc w:val="right"/>
-              <w:rPr>
-                <w:rFonts w:ascii="Arial" w:eastAsia="Times New Roman" w:hAnsi="Arial" w:cs="Arial"/>
-                <w:color w:val="000000"/>
-              </w:rPr>
-            </w:pPr>
-            <w:r>
-              <w:rPr>
-                <w:rFonts w:ascii="Arial" w:eastAsia="Times New Roman" w:hAnsi="Arial" w:cs="Arial"/>
-                <w:color w:val="000000"/>
-              </w:rPr>
-              <w:t>-0.2284</w:t>
-            </w:r>
-          </w:p>
-        </w:tc>
-        <w:tc>
-          <w:tcPr>
-            <w:tcW w:w="1060" w:type="dxa"/>
-            <w:tcBorders>
-              <w:top w:val="nil"/>
-              <w:left w:val="nil"/>
-              <w:bottom w:val="single" w:sz="4" w:space="0" w:color="auto"/>
-              <w:right w:val="single" w:sz="4" w:space="0" w:color="auto"/>
-            </w:tcBorders>
-            <w:shd w:val="clear" w:color="auto" w:fill="auto"/>
-            <w:noWrap/>
-            <w:vAlign w:val="bottom"/>
-            <w:hideMark/>
-          </w:tcPr>
-          <w:p>
-            <w:pPr>
-              <w:spacing w:after="0" w:line="240" w:lineRule="auto"/>
-              <w:jc w:val="right"/>
-              <w:rPr>
-                <w:rFonts w:ascii="Arial" w:eastAsia="Times New Roman" w:hAnsi="Arial" w:cs="Arial"/>
-                <w:color w:val="000000"/>
-              </w:rPr>
-            </w:pPr>
-            <w:r>
-              <w:rPr>
-                <w:rFonts w:ascii="Arial" w:eastAsia="Times New Roman" w:hAnsi="Arial" w:cs="Arial"/>
-                <w:color w:val="000000"/>
-              </w:rPr>
-              <w:t>0.957548</w:t>
-            </w:r>
-          </w:p>
-        </w:tc>
-      </w:tr>
-      <w:tr>
-        <w:trPr>
-          <w:trHeight w:val="276"/>
-        </w:trPr>
-        <w:tc>
-          <w:tcPr>
-            <w:tcW w:w="3700" w:type="dxa"/>
-            <w:tcBorders>
-              <w:top w:val="nil"/>
-              <w:left w:val="single" w:sz="4" w:space="0" w:color="auto"/>
-              <w:bottom w:val="single" w:sz="4" w:space="0" w:color="auto"/>
-              <w:right w:val="single" w:sz="4" w:space="0" w:color="auto"/>
-            </w:tcBorders>
-            <w:shd w:val="clear" w:color="auto" w:fill="auto"/>
-            <w:noWrap/>
-            <w:vAlign w:val="bottom"/>
-            <w:hideMark/>
-          </w:tcPr>
-          <w:p>
-            <w:pPr>
-              <w:spacing w:after="0" w:line="240" w:lineRule="auto"/>
-              <w:rPr>
-                <w:rFonts w:ascii="Arial" w:eastAsia="Times New Roman" w:hAnsi="Arial" w:cs="Arial"/>
-                <w:color w:val="000000"/>
-              </w:rPr>
-            </w:pPr>
-            <w:r>
-              <w:rPr>
-                <w:rFonts w:ascii="Arial" w:eastAsia="Times New Roman" w:hAnsi="Arial" w:cs="Arial"/>
-                <w:color w:val="000000"/>
-              </w:rPr>
-              <w:t>XGBClassifier_cop_4_num</w:t>
-            </w:r>
-          </w:p>
-        </w:tc>
-        <w:tc>
-          <w:tcPr>
-            <w:tcW w:w="1327" w:type="dxa"/>
-            <w:tcBorders>
-              <w:top w:val="nil"/>
-              <w:left w:val="nil"/>
-              <w:bottom w:val="single" w:sz="4" w:space="0" w:color="auto"/>
-              <w:right w:val="single" w:sz="4" w:space="0" w:color="auto"/>
-            </w:tcBorders>
-            <w:shd w:val="clear" w:color="auto" w:fill="auto"/>
-            <w:noWrap/>
-            <w:vAlign w:val="bottom"/>
-            <w:hideMark/>
-          </w:tcPr>
-          <w:p>
-            <w:pPr>
-              <w:spacing w:after="0" w:line="240" w:lineRule="auto"/>
-              <w:jc w:val="right"/>
-              <w:rPr>
-                <w:rFonts w:ascii="Arial" w:eastAsia="Times New Roman" w:hAnsi="Arial" w:cs="Arial"/>
-                <w:color w:val="000000"/>
-              </w:rPr>
-            </w:pPr>
-            <w:r>
-              <w:rPr>
-                <w:rFonts w:ascii="Arial" w:eastAsia="Times New Roman" w:hAnsi="Arial" w:cs="Arial"/>
-                <w:color w:val="000000"/>
-              </w:rPr>
-              <w:t>-0.20471</w:t>
-            </w:r>
-          </w:p>
-        </w:tc>
-        <w:tc>
-          <w:tcPr>
-            <w:tcW w:w="1060" w:type="dxa"/>
-            <w:tcBorders>
-              <w:top w:val="nil"/>
-              <w:left w:val="nil"/>
-              <w:bottom w:val="single" w:sz="4" w:space="0" w:color="auto"/>
-              <w:right w:val="single" w:sz="4" w:space="0" w:color="auto"/>
-            </w:tcBorders>
-            <w:shd w:val="clear" w:color="auto" w:fill="auto"/>
-            <w:noWrap/>
-            <w:vAlign w:val="bottom"/>
-            <w:hideMark/>
-          </w:tcPr>
-          <w:p>
-            <w:pPr>
-              <w:spacing w:after="0" w:line="240" w:lineRule="auto"/>
-              <w:jc w:val="right"/>
-              <w:rPr>
-                <w:rFonts w:ascii="Arial" w:eastAsia="Times New Roman" w:hAnsi="Arial" w:cs="Arial"/>
-                <w:color w:val="000000"/>
-              </w:rPr>
-            </w:pPr>
-            <w:r>
-              <w:rPr>
-                <w:rFonts w:ascii="Arial" w:eastAsia="Times New Roman" w:hAnsi="Arial" w:cs="Arial"/>
-                <w:color w:val="000000"/>
-              </w:rPr>
-              <w:t>0.958224</w:t>
-            </w:r>
-          </w:p>
-        </w:tc>
-      </w:tr>
-      <w:tr>
-        <w:trPr>
-          <w:trHeight w:val="276"/>
-        </w:trPr>
-        <w:tc>
-          <w:tcPr>
-            <w:tcW w:w="3700" w:type="dxa"/>
-            <w:tcBorders>
-              <w:top w:val="nil"/>
-              <w:left w:val="single" w:sz="4" w:space="0" w:color="auto"/>
-              <w:bottom w:val="single" w:sz="4" w:space="0" w:color="auto"/>
-              <w:right w:val="single" w:sz="4" w:space="0" w:color="auto"/>
-            </w:tcBorders>
-            <w:shd w:val="clear" w:color="auto" w:fill="auto"/>
-            <w:noWrap/>
-            <w:vAlign w:val="bottom"/>
-            <w:hideMark/>
-          </w:tcPr>
-          <w:p>
-            <w:pPr>
-              <w:spacing w:after="0" w:line="240" w:lineRule="auto"/>
-              <w:rPr>
-                <w:rFonts w:ascii="Arial" w:eastAsia="Times New Roman" w:hAnsi="Arial" w:cs="Arial"/>
-                <w:color w:val="000000"/>
-              </w:rPr>
-            </w:pPr>
-            <w:r>
-              <w:rPr>
-                <w:rFonts w:ascii="Arial" w:eastAsia="Times New Roman" w:hAnsi="Arial" w:cs="Arial"/>
-                <w:color w:val="000000"/>
-              </w:rPr>
-              <w:t>LGBMClassifier_cop_4_num</w:t>
-            </w:r>
-          </w:p>
-        </w:tc>
-        <w:tc>
-          <w:tcPr>
-            <w:tcW w:w="1327" w:type="dxa"/>
-            <w:tcBorders>
-              <w:top w:val="nil"/>
-              <w:left w:val="nil"/>
-              <w:bottom w:val="single" w:sz="4" w:space="0" w:color="auto"/>
-              <w:right w:val="single" w:sz="4" w:space="0" w:color="auto"/>
-            </w:tcBorders>
-            <w:shd w:val="clear" w:color="auto" w:fill="auto"/>
-            <w:noWrap/>
-            <w:vAlign w:val="bottom"/>
-            <w:hideMark/>
-          </w:tcPr>
-          <w:p>
-            <w:pPr>
-              <w:spacing w:after="0" w:line="240" w:lineRule="auto"/>
-              <w:jc w:val="right"/>
-              <w:rPr>
-                <w:rFonts w:ascii="Arial" w:eastAsia="Times New Roman" w:hAnsi="Arial" w:cs="Arial"/>
-                <w:color w:val="000000"/>
-              </w:rPr>
-            </w:pPr>
-            <w:r>
-              <w:rPr>
-                <w:rFonts w:ascii="Arial" w:eastAsia="Times New Roman" w:hAnsi="Arial" w:cs="Arial"/>
-                <w:color w:val="000000"/>
-              </w:rPr>
-              <w:t>-0.20079</w:t>
-            </w:r>
-          </w:p>
-        </w:tc>
-        <w:tc>
-          <w:tcPr>
-            <w:tcW w:w="1060" w:type="dxa"/>
-            <w:tcBorders>
-              <w:top w:val="nil"/>
-              <w:left w:val="nil"/>
-              <w:bottom w:val="single" w:sz="4" w:space="0" w:color="auto"/>
-              <w:right w:val="single" w:sz="4" w:space="0" w:color="auto"/>
-            </w:tcBorders>
-            <w:shd w:val="clear" w:color="auto" w:fill="auto"/>
-            <w:noWrap/>
-            <w:vAlign w:val="bottom"/>
-            <w:hideMark/>
-          </w:tcPr>
-          <w:p>
-            <w:pPr>
-              <w:spacing w:after="0" w:line="240" w:lineRule="auto"/>
-              <w:jc w:val="right"/>
-              <w:rPr>
-                <w:rFonts w:ascii="Arial" w:eastAsia="Times New Roman" w:hAnsi="Arial" w:cs="Arial"/>
-                <w:color w:val="000000"/>
-              </w:rPr>
-            </w:pPr>
-            <w:r>
-              <w:rPr>
-                <w:rFonts w:ascii="Arial" w:eastAsia="Times New Roman" w:hAnsi="Arial" w:cs="Arial"/>
-                <w:color w:val="000000"/>
-              </w:rPr>
-              <w:t>0.960654</w:t>
-            </w:r>
-          </w:p>
-        </w:tc>
-      </w:tr>
-      <w:tr>
-        <w:trPr>
-          <w:trHeight w:val="276"/>
-        </w:trPr>
-        <w:tc>
-          <w:tcPr>
-            <w:tcW w:w="3700" w:type="dxa"/>
-            <w:tcBorders>
-              <w:top w:val="nil"/>
-              <w:left w:val="single" w:sz="4" w:space="0" w:color="auto"/>
-              <w:bottom w:val="single" w:sz="4" w:space="0" w:color="auto"/>
-              <w:right w:val="single" w:sz="4" w:space="0" w:color="auto"/>
-            </w:tcBorders>
-            <w:shd w:val="clear" w:color="auto" w:fill="auto"/>
-            <w:noWrap/>
-            <w:vAlign w:val="bottom"/>
-            <w:hideMark/>
-          </w:tcPr>
-          <w:p>
-            <w:pPr>
-              <w:spacing w:after="0" w:line="240" w:lineRule="auto"/>
-              <w:rPr>
-                <w:rFonts w:ascii="Arial" w:eastAsia="Times New Roman" w:hAnsi="Arial" w:cs="Arial"/>
-                <w:color w:val="000000"/>
-              </w:rPr>
-            </w:pPr>
-            <w:r>
-              <w:rPr>
-                <w:rFonts w:ascii="Arial" w:eastAsia="Times New Roman" w:hAnsi="Arial" w:cs="Arial"/>
-                <w:color w:val="000000"/>
-              </w:rPr>
-              <w:t>CatBoostClassifier_cop_4_num</w:t>
-            </w:r>
-          </w:p>
-        </w:tc>
-        <w:tc>
-          <w:tcPr>
-            <w:tcW w:w="1327" w:type="dxa"/>
-            <w:tcBorders>
-              <w:top w:val="nil"/>
-              <w:left w:val="nil"/>
-              <w:bottom w:val="single" w:sz="4" w:space="0" w:color="auto"/>
-              <w:right w:val="single" w:sz="4" w:space="0" w:color="auto"/>
-            </w:tcBorders>
-            <w:shd w:val="clear" w:color="auto" w:fill="auto"/>
-            <w:noWrap/>
-            <w:vAlign w:val="bottom"/>
-            <w:hideMark/>
-          </w:tcPr>
-          <w:p>
-            <w:pPr>
-              <w:spacing w:after="0" w:line="240" w:lineRule="auto"/>
-              <w:jc w:val="right"/>
-              <w:rPr>
-                <w:rFonts w:ascii="Arial" w:eastAsia="Times New Roman" w:hAnsi="Arial" w:cs="Arial"/>
-                <w:color w:val="000000"/>
-              </w:rPr>
-            </w:pPr>
-            <w:r>
-              <w:rPr>
-                <w:rFonts w:ascii="Arial" w:eastAsia="Times New Roman" w:hAnsi="Arial" w:cs="Arial"/>
-                <w:color w:val="000000"/>
-              </w:rPr>
-              <w:t>-0.20011</w:t>
-            </w:r>
-          </w:p>
-        </w:tc>
-        <w:tc>
-          <w:tcPr>
-            <w:tcW w:w="1060" w:type="dxa"/>
-            <w:tcBorders>
-              <w:top w:val="nil"/>
-              <w:left w:val="nil"/>
-              <w:bottom w:val="single" w:sz="4" w:space="0" w:color="auto"/>
-              <w:right w:val="single" w:sz="4" w:space="0" w:color="auto"/>
-            </w:tcBorders>
-            <w:shd w:val="clear" w:color="auto" w:fill="auto"/>
-            <w:noWrap/>
-            <w:vAlign w:val="bottom"/>
-            <w:hideMark/>
-          </w:tcPr>
-          <w:p>
-            <w:pPr>
-              <w:spacing w:after="0" w:line="240" w:lineRule="auto"/>
-              <w:jc w:val="right"/>
-              <w:rPr>
-                <w:rFonts w:ascii="Arial" w:eastAsia="Times New Roman" w:hAnsi="Arial" w:cs="Arial"/>
-                <w:color w:val="000000"/>
-              </w:rPr>
-            </w:pPr>
-            <w:r>
-              <w:rPr>
-                <w:rFonts w:ascii="Arial" w:eastAsia="Times New Roman" w:hAnsi="Arial" w:cs="Arial"/>
-                <w:color w:val="000000"/>
-              </w:rPr>
-              <w:t>0.960133</w:t>
-            </w:r>
-          </w:p>
-        </w:tc>
-      </w:tr>
-      <w:tr>
-        <w:trPr>
-          <w:trHeight w:val="276"/>
-        </w:trPr>
-        <w:tc>
-          <w:tcPr>
-            <w:tcW w:w="3700" w:type="dxa"/>
-            <w:tcBorders>
-              <w:top w:val="nil"/>
-              <w:left w:val="single" w:sz="4" w:space="0" w:color="auto"/>
-              <w:bottom w:val="single" w:sz="4" w:space="0" w:color="auto"/>
-              <w:right w:val="single" w:sz="4" w:space="0" w:color="auto"/>
-            </w:tcBorders>
-            <w:shd w:val="clear" w:color="auto" w:fill="auto"/>
-            <w:noWrap/>
-            <w:vAlign w:val="bottom"/>
-            <w:hideMark/>
-          </w:tcPr>
-          <w:p>
-            <w:pPr>
-              <w:spacing w:after="0" w:line="240" w:lineRule="auto"/>
-              <w:rPr>
-                <w:rFonts w:ascii="Arial" w:eastAsia="Times New Roman" w:hAnsi="Arial" w:cs="Arial"/>
-                <w:color w:val="000000"/>
-              </w:rPr>
-            </w:pPr>
-            <w:r>
-              <w:rPr>
-                <w:rFonts w:ascii="Arial" w:eastAsia="Times New Roman" w:hAnsi="Arial" w:cs="Arial"/>
-                <w:color w:val="000000"/>
-              </w:rPr>
-              <w:t>LogisticRegression_cop_4_num</w:t>
-            </w:r>
-          </w:p>
-        </w:tc>
-        <w:tc>
-          <w:tcPr>
-            <w:tcW w:w="1327" w:type="dxa"/>
-            <w:tcBorders>
-              <w:top w:val="nil"/>
-              <w:left w:val="nil"/>
-              <w:bottom w:val="single" w:sz="4" w:space="0" w:color="auto"/>
-              <w:right w:val="single" w:sz="4" w:space="0" w:color="auto"/>
-            </w:tcBorders>
-            <w:shd w:val="clear" w:color="auto" w:fill="auto"/>
-            <w:noWrap/>
-            <w:vAlign w:val="bottom"/>
-            <w:hideMark/>
-          </w:tcPr>
-          <w:p>
-            <w:pPr>
-              <w:spacing w:after="0" w:line="240" w:lineRule="auto"/>
-              <w:jc w:val="right"/>
-              <w:rPr>
-                <w:rFonts w:ascii="Arial" w:eastAsia="Times New Roman" w:hAnsi="Arial" w:cs="Arial"/>
-                <w:color w:val="000000"/>
-              </w:rPr>
-            </w:pPr>
-            <w:r>
-              <w:rPr>
-                <w:rFonts w:ascii="Arial" w:eastAsia="Times New Roman" w:hAnsi="Arial" w:cs="Arial"/>
-                <w:color w:val="000000"/>
-              </w:rPr>
-              <w:t>-0.35529</w:t>
-            </w:r>
-          </w:p>
-        </w:tc>
-        <w:tc>
-          <w:tcPr>
-            <w:tcW w:w="1060" w:type="dxa"/>
-            <w:tcBorders>
-              <w:top w:val="nil"/>
-              <w:left w:val="nil"/>
-              <w:bottom w:val="single" w:sz="4" w:space="0" w:color="auto"/>
-              <w:right w:val="single" w:sz="4" w:space="0" w:color="auto"/>
-            </w:tcBorders>
-            <w:shd w:val="clear" w:color="auto" w:fill="auto"/>
-            <w:noWrap/>
-            <w:vAlign w:val="bottom"/>
-            <w:hideMark/>
-          </w:tcPr>
-          <w:p>
-            <w:pPr>
-              <w:spacing w:after="0" w:line="240" w:lineRule="auto"/>
-              <w:jc w:val="right"/>
-              <w:rPr>
-                <w:rFonts w:ascii="Arial" w:eastAsia="Times New Roman" w:hAnsi="Arial" w:cs="Arial"/>
-                <w:color w:val="000000"/>
-              </w:rPr>
-            </w:pPr>
-            <w:r>
-              <w:rPr>
-                <w:rFonts w:ascii="Arial" w:eastAsia="Times New Roman" w:hAnsi="Arial" w:cs="Arial"/>
-                <w:color w:val="000000"/>
-              </w:rPr>
-              <w:t>0.925517</w:t>
-            </w:r>
-          </w:p>
-        </w:tc>
-      </w:tr>
-    </w:tbl>
     <w:p>
       <w:pPr>
         <w:bidi/>
@@ -8437,8 +7240,6 @@
           <w:rtl/>
         </w:rPr>
       </w:pPr>
-      <w:bookmarkStart w:id="0" w:name="_GoBack"/>
-      <w:bookmarkEnd w:id="0"/>
     </w:p>
     <w:sectPr>
       <w:pgSz w:w="12240" w:h="15840"/>
@@ -8451,7 +7252,7 @@
 </file>
 
 <file path=word/numbering.xml><?xml version="1.0" encoding="utf-8"?>
-<w:numbering xmlns:wpc="http://schemas.microsoft.com/office/word/2010/wordprocessingCanvas" xmlns:cx="http://schemas.microsoft.com/office/drawing/2014/chartex" xmlns:cx1="http://schemas.microsoft.com/office/drawing/2015/9/8/chartex" xmlns:mc="http://schemas.openxmlformats.org/markup-compatibility/2006" xmlns:o="urn:schemas-microsoft-com:office:office" xmlns:r="http://schemas.openxmlformats.org/officeDocument/2006/relationships" xmlns:m="http://schemas.openxmlformats.org/officeDocument/2006/math" xmlns:v="urn:schemas-microsoft-com:vml" xmlns:wp14="http://schemas.microsoft.com/office/word/2010/wordprocessingDrawing" xmlns:wp="http://schemas.openxmlformats.org/drawingml/2006/wordprocessingDrawing" xmlns:w10="urn:schemas-microsoft-com:office:word" xmlns:w="http://schemas.openxmlformats.org/wordprocessingml/2006/main" xmlns:w14="http://schemas.microsoft.com/office/word/2010/wordml" xmlns:w15="http://schemas.microsoft.com/office/word/2012/wordml" xmlns:w16se="http://schemas.microsoft.com/office/word/2015/wordml/symex" xmlns:wpg="http://schemas.microsoft.com/office/word/2010/wordprocessingGroup" xmlns:wpi="http://schemas.microsoft.com/office/word/2010/wordprocessingInk" xmlns:wne="http://schemas.microsoft.com/office/word/2006/wordml" xmlns:wps="http://schemas.microsoft.com/office/word/2010/wordprocessingShape" mc:Ignorable="w14 w15 w16se wp14">
+<w:numbering xmlns:wpc="http://schemas.microsoft.com/office/word/2010/wordprocessingCanvas" xmlns:cx="http://schemas.microsoft.com/office/drawing/2014/chartex" xmlns:mc="http://schemas.openxmlformats.org/markup-compatibility/2006" xmlns:o="urn:schemas-microsoft-com:office:office" xmlns:r="http://schemas.openxmlformats.org/officeDocument/2006/relationships" xmlns:m="http://schemas.openxmlformats.org/officeDocument/2006/math" xmlns:v="urn:schemas-microsoft-com:vml" xmlns:wp14="http://schemas.microsoft.com/office/word/2010/wordprocessingDrawing" xmlns:wp="http://schemas.openxmlformats.org/drawingml/2006/wordprocessingDrawing" xmlns:w10="urn:schemas-microsoft-com:office:word" xmlns:w="http://schemas.openxmlformats.org/wordprocessingml/2006/main" xmlns:w14="http://schemas.microsoft.com/office/word/2010/wordml" xmlns:w15="http://schemas.microsoft.com/office/word/2012/wordml" xmlns:w16se="http://schemas.microsoft.com/office/word/2015/wordml/symex" xmlns:wpg="http://schemas.microsoft.com/office/word/2010/wordprocessingGroup" xmlns:wpi="http://schemas.microsoft.com/office/word/2010/wordprocessingInk" xmlns:wne="http://schemas.microsoft.com/office/word/2006/wordml" xmlns:wps="http://schemas.microsoft.com/office/word/2010/wordprocessingShape" mc:Ignorable="w14 w15 w16se wp14">
   <w:abstractNum w:abstractNumId="0" w15:restartNumberingAfterBreak="0">
     <w:nsid w:val="1CDE2417"/>
     <w:multiLevelType w:val="hybridMultilevel"/>
@@ -9231,17 +8032,17 @@
     <w:lsdException w:name="List Table 6 Colorful Accent 6" w:uiPriority="51"/>
     <w:lsdException w:name="List Table 7 Colorful Accent 6" w:uiPriority="52"/>
   </w:latentStyles>
-  <w:style w:type="paragraph" w:default="1" w:styleId="Normal">
+  <w:style w:type="paragraph" w:default="1" w:styleId="a">
     <w:name w:val="Normal"/>
     <w:qFormat/>
   </w:style>
-  <w:style w:type="character" w:default="1" w:styleId="DefaultParagraphFont">
+  <w:style w:type="character" w:default="1" w:styleId="a0">
     <w:name w:val="Default Paragraph Font"/>
     <w:uiPriority w:val="1"/>
     <w:semiHidden/>
     <w:unhideWhenUsed/>
   </w:style>
-  <w:style w:type="table" w:default="1" w:styleId="TableNormal">
+  <w:style w:type="table" w:default="1" w:styleId="a1">
     <w:name w:val="Normal Table"/>
     <w:uiPriority w:val="99"/>
     <w:semiHidden/>
@@ -9256,7 +8057,7 @@
       </w:tblCellMar>
     </w:tblPr>
   </w:style>
-  <w:style w:type="numbering" w:default="1" w:styleId="NoList">
+  <w:style w:type="numbering" w:default="1" w:styleId="a2">
     <w:name w:val="No List"/>
     <w:uiPriority w:val="99"/>
     <w:semiHidden/>
@@ -9264,7 +8065,7 @@
   </w:style>
   <w:style w:type="paragraph" w:styleId="NormalWeb">
     <w:name w:val="Normal (Web)"/>
-    <w:basedOn w:val="Normal"/>
+    <w:basedOn w:val="a"/>
     <w:uiPriority w:val="99"/>
     <w:semiHidden/>
     <w:unhideWhenUsed/>
@@ -9280,7 +8081,7 @@
   </w:style>
   <w:style w:type="character" w:styleId="Hyperlink">
     <w:name w:val="Hyperlink"/>
-    <w:basedOn w:val="DefaultParagraphFont"/>
+    <w:basedOn w:val="a0"/>
     <w:uiPriority w:val="99"/>
     <w:semiHidden/>
     <w:unhideWhenUsed/>
@@ -9290,9 +8091,9 @@
       <w:u w:val="single"/>
     </w:rPr>
   </w:style>
-  <w:style w:type="table" w:styleId="TableGrid">
+  <w:style w:type="table" w:styleId="a3">
     <w:name w:val="Table Grid"/>
-    <w:basedOn w:val="TableNormal"/>
+    <w:basedOn w:val="a1"/>
     <w:uiPriority w:val="39"/>
     <w:rsid w:val="00F31FBB"/>
     <w:pPr>
@@ -9309,9 +8110,9 @@
       </w:tblBorders>
     </w:tblPr>
   </w:style>
-  <w:style w:type="paragraph" w:styleId="ListParagraph">
+  <w:style w:type="paragraph" w:styleId="a4">
     <w:name w:val="List Paragraph"/>
-    <w:basedOn w:val="Normal"/>
+    <w:basedOn w:val="a"/>
     <w:uiPriority w:val="34"/>
     <w:qFormat/>
     <w:rsid w:val="001E3C42"/>
